--- a/ReactJS+WebPack/React SetState的调用方式.docx
+++ b/ReactJS+WebPack/React SetState的调用方式.docx
@@ -1,6 +1,6 @@
 
 <file path=word/document.xml><?xml version="1.0" encoding="utf-8"?>
-<w:document xmlns:wpc="http://schemas.microsoft.com/office/word/2010/wordprocessingCanvas" xmlns:cx="http://schemas.microsoft.com/office/drawing/2014/chartex" xmlns:cx1="http://schemas.microsoft.com/office/drawing/2015/9/8/chartex" xmlns:cx2="http://schemas.microsoft.com/office/drawing/2015/10/21/chartex" xmlns:cx3="http://schemas.microsoft.com/office/drawing/2016/5/9/chartex" xmlns:cx4="http://schemas.microsoft.com/office/drawing/2016/5/10/chartex" xmlns:cx5="http://schemas.microsoft.com/office/drawing/2016/5/11/chartex" xmlns:cx6="http://schemas.microsoft.com/office/drawing/2016/5/12/chartex" xmlns:cx7="http://schemas.microsoft.com/office/drawing/2016/5/13/chartex" xmlns:cx8="http://schemas.microsoft.com/office/drawing/2016/5/14/chartex" xmlns:mc="http://schemas.openxmlformats.org/markup-compatibility/2006" xmlns:aink="http://schemas.microsoft.com/office/drawing/2016/ink" xmlns:am3d="http://schemas.microsoft.com/office/drawing/2017/model3d" xmlns:o="urn:schemas-microsoft-com:office:office" xmlns:r="http://schemas.openxmlformats.org/officeDocument/2006/relationships" xmlns:m="http://schemas.openxmlformats.org/officeDocument/2006/math" xmlns:v="urn:schemas-microsoft-com:vml" xmlns:wp14="http://schemas.microsoft.com/office/word/2010/wordprocessingDrawing" xmlns:wp="http://schemas.openxmlformats.org/drawingml/2006/wordprocessingDrawing" xmlns:w10="urn:schemas-microsoft-com:office:word" xmlns:w="http://schemas.openxmlformats.org/wordprocessingml/2006/main" xmlns:w14="http://schemas.microsoft.com/office/word/2010/wordml" xmlns:w15="http://schemas.microsoft.com/office/word/2012/wordml" xmlns:w16cid="http://schemas.microsoft.com/office/word/2016/wordml/cid" xmlns:w16se="http://schemas.microsoft.com/office/word/2015/wordml/symex" xmlns:wpg="http://schemas.microsoft.com/office/word/2010/wordprocessingGroup" xmlns:wpi="http://schemas.microsoft.com/office/word/2010/wordprocessingInk" xmlns:wne="http://schemas.microsoft.com/office/word/2006/wordml" xmlns:wps="http://schemas.microsoft.com/office/word/2010/wordprocessingShape" mc:Ignorable="w14 w15 w16se w16cid wp14">
+<w:document xmlns:wpc="http://schemas.microsoft.com/office/word/2010/wordprocessingCanvas" xmlns:cx="http://schemas.microsoft.com/office/drawing/2014/chartex" xmlns:cx1="http://schemas.microsoft.com/office/drawing/2015/9/8/chartex" xmlns:cx2="http://schemas.microsoft.com/office/drawing/2015/10/21/chartex" xmlns:cx3="http://schemas.microsoft.com/office/drawing/2016/5/9/chartex" xmlns:cx4="http://schemas.microsoft.com/office/drawing/2016/5/10/chartex" xmlns:cx5="http://schemas.microsoft.com/office/drawing/2016/5/11/chartex" xmlns:cx6="http://schemas.microsoft.com/office/drawing/2016/5/12/chartex" xmlns:cx7="http://schemas.microsoft.com/office/drawing/2016/5/13/chartex" xmlns:cx8="http://schemas.microsoft.com/office/drawing/2016/5/14/chartex" xmlns:mc="http://schemas.openxmlformats.org/markup-compatibility/2006" xmlns:aink="http://schemas.microsoft.com/office/drawing/2016/ink" xmlns:am3d="http://schemas.microsoft.com/office/drawing/2017/model3d" xmlns:o="urn:schemas-microsoft-com:office:office" xmlns:r="http://schemas.openxmlformats.org/officeDocument/2006/relationships" xmlns:m="http://schemas.openxmlformats.org/officeDocument/2006/math" xmlns:v="urn:schemas-microsoft-com:vml" xmlns:wp14="http://schemas.microsoft.com/office/word/2010/wordprocessingDrawing" xmlns:wp="http://schemas.openxmlformats.org/drawingml/2006/wordprocessingDrawing" xmlns:w10="urn:schemas-microsoft-com:office:word" xmlns:w="http://schemas.openxmlformats.org/wordprocessingml/2006/main" xmlns:w14="http://schemas.microsoft.com/office/word/2010/wordml" xmlns:w15="http://schemas.microsoft.com/office/word/2012/wordml" xmlns:w16cex="http://schemas.microsoft.com/office/word/2018/wordml/cex" xmlns:w16cid="http://schemas.microsoft.com/office/word/2016/wordml/cid" xmlns:w16="http://schemas.microsoft.com/office/word/2018/wordml" xmlns:w16se="http://schemas.microsoft.com/office/word/2015/wordml/symex" xmlns:wpg="http://schemas.microsoft.com/office/word/2010/wordprocessingGroup" xmlns:wpi="http://schemas.microsoft.com/office/word/2010/wordprocessingInk" xmlns:wne="http://schemas.microsoft.com/office/word/2006/wordml" xmlns:wps="http://schemas.microsoft.com/office/word/2010/wordprocessingShape" mc:Ignorable="w14 w15 w16se w16cid w16 w16cex wp14">
   <w:body>
     <w:p>
       <w:pPr>
@@ -145,6 +145,71 @@
           <w:lang w:val="en-CA"/>
         </w:rPr>
         <w:t>。</w:t>
+      </w:r>
+    </w:p>
+    <w:p>
+      <w:pPr>
+        <w:rPr>
+          <w:rFonts w:ascii="SimSun" w:eastAsia="SimSun" w:hAnsi="SimSun"/>
+          <w:sz w:val="18"/>
+          <w:szCs w:val="18"/>
+          <w:lang w:val="en-CA"/>
+        </w:rPr>
+      </w:pPr>
+    </w:p>
+    <w:p>
+      <w:pPr>
+        <w:rPr>
+          <w:rFonts w:ascii="SimSun" w:eastAsia="SimSun" w:hAnsi="SimSun" w:hint="eastAsia"/>
+          <w:sz w:val="18"/>
+          <w:szCs w:val="18"/>
+          <w:lang w:val="en-CA"/>
+        </w:rPr>
+      </w:pPr>
+      <w:r>
+        <w:rPr>
+          <w:rFonts w:ascii="SimSun" w:eastAsia="SimSun" w:hAnsi="SimSun"/>
+          <w:sz w:val="18"/>
+          <w:szCs w:val="18"/>
+          <w:lang w:val="en-CA"/>
+        </w:rPr>
+        <w:t xml:space="preserve">P.S </w:t>
+      </w:r>
+      <w:r>
+        <w:rPr>
+          <w:rFonts w:ascii="SimSun" w:eastAsia="SimSun" w:hAnsi="SimSun" w:hint="eastAsia"/>
+          <w:sz w:val="18"/>
+          <w:szCs w:val="18"/>
+          <w:lang w:val="en-CA"/>
+        </w:rPr>
+        <w:t>一般情况下，我们可以选用对象式或者函数式来调用</w:t>
+      </w:r>
+      <w:r>
+        <w:rPr>
+          <w:rFonts w:ascii="SimSun" w:eastAsia="SimSun" w:hAnsi="SimSun"/>
+          <w:sz w:val="18"/>
+          <w:szCs w:val="18"/>
+          <w:lang w:val="en-CA"/>
+        </w:rPr>
+        <w:t>setState</w:t>
+      </w:r>
+      <w:r>
+        <w:rPr>
+          <w:rFonts w:ascii="SimSun" w:eastAsia="SimSun" w:hAnsi="SimSun" w:hint="eastAsia"/>
+          <w:sz w:val="18"/>
+          <w:szCs w:val="18"/>
+          <w:lang w:val="en-CA"/>
+        </w:rPr>
+        <w:t>更新状态。但是在某些情况下，我们必须采用函数式的调用方法。例如</w:t>
+      </w:r>
+      <w:r>
+        <w:rPr>
+          <w:rFonts w:ascii="SimSun" w:eastAsia="SimSun" w:hAnsi="SimSun" w:hint="eastAsia"/>
+          <w:sz w:val="18"/>
+          <w:szCs w:val="18"/>
+          <w:lang w:val="en-CA"/>
+        </w:rPr>
+        <w:t>现状态进行计算然后获取值更新状态。</w:t>
       </w:r>
     </w:p>
     <w:p>
@@ -660,8 +725,6 @@
         </w:rPr>
         <w:t>那样）</w:t>
       </w:r>
-      <w:bookmarkStart w:id="0" w:name="_GoBack"/>
-      <w:bookmarkEnd w:id="0"/>
       <w:r>
         <w:rPr>
           <w:rFonts w:ascii="SimSun" w:eastAsia="SimSun" w:hAnsi="SimSun" w:hint="eastAsia"/>
@@ -1059,12 +1122,16 @@
       <w:pPr>
         <w:rPr>
           <w:rFonts w:ascii="SimSun" w:eastAsia="SimSun" w:hAnsi="SimSun"/>
-          <w:lang w:val="en-CA"/>
-        </w:rPr>
-      </w:pPr>
-      <w:r>
-        <w:rPr>
-          <w:rFonts w:ascii="SimSun" w:eastAsia="SimSun" w:hAnsi="SimSun" w:hint="eastAsia"/>
+          <w:b/>
+          <w:bCs/>
+          <w:lang w:val="en-CA"/>
+        </w:rPr>
+      </w:pPr>
+      <w:r>
+        <w:rPr>
+          <w:rFonts w:ascii="SimSun" w:eastAsia="SimSun" w:hAnsi="SimSun" w:hint="eastAsia"/>
+          <w:b/>
+          <w:bCs/>
           <w:lang w:val="en-CA"/>
         </w:rPr>
         <w:t>SetS</w:t>
@@ -1072,6 +1139,8 @@
       <w:r>
         <w:rPr>
           <w:rFonts w:ascii="SimSun" w:eastAsia="SimSun" w:hAnsi="SimSun"/>
+          <w:b/>
+          <w:bCs/>
           <w:lang w:val="en-CA"/>
         </w:rPr>
         <w:t>tate</w:t>
@@ -1079,6 +1148,8 @@
       <w:r>
         <w:rPr>
           <w:rFonts w:ascii="SimSun" w:eastAsia="SimSun" w:hAnsi="SimSun" w:hint="eastAsia"/>
+          <w:b/>
+          <w:bCs/>
           <w:lang w:val="en-CA"/>
         </w:rPr>
         <w:t>的系统调用时机</w:t>
@@ -1100,7 +1171,110 @@
           <w:szCs w:val="18"/>
           <w:lang w:val="en-CA"/>
         </w:rPr>
-        <w:t xml:space="preserve">调用setState，组件的state并不会立即改变，setState只是把要修改的状态放入一个队列中，React会优化真正的执行时机，并且React会出于性能原因，可能会将多次setState的状态修改合并成一次状态修改。所以不要依赖当前的State，计算下个State。 </w:t>
+        <w:t>调用setState，组件的state并不会立即改变，setState只是把要修改的状态放入一个队列中，React会优化真正的执行时机，并且React会出于性能原因，可能会将多次setState的状态修改合并成一次状态修改。</w:t>
+      </w:r>
+    </w:p>
+    <w:p>
+      <w:pPr>
+        <w:rPr>
+          <w:rFonts w:ascii="SimSun" w:eastAsia="SimSun" w:hAnsi="SimSun"/>
+          <w:sz w:val="18"/>
+          <w:szCs w:val="18"/>
+          <w:lang w:val="en-CA"/>
+        </w:rPr>
+      </w:pPr>
+    </w:p>
+    <w:p>
+      <w:pPr>
+        <w:rPr>
+          <w:rFonts w:ascii="SimSun" w:eastAsia="SimSun" w:hAnsi="SimSun"/>
+          <w:sz w:val="18"/>
+          <w:szCs w:val="18"/>
+          <w:lang w:val="en-CA"/>
+        </w:rPr>
+      </w:pPr>
+    </w:p>
+    <w:p>
+      <w:pPr>
+        <w:rPr>
+          <w:rFonts w:ascii="SimSun" w:eastAsia="SimSun" w:hAnsi="SimSun" w:hint="eastAsia"/>
+          <w:b/>
+          <w:bCs/>
+          <w:lang w:val="en-CA"/>
+        </w:rPr>
+      </w:pPr>
+      <w:r>
+        <w:rPr>
+          <w:rFonts w:ascii="SimSun" w:eastAsia="SimSun" w:hAnsi="SimSun" w:hint="eastAsia"/>
+          <w:b/>
+          <w:bCs/>
+          <w:lang w:val="en-CA"/>
+        </w:rPr>
+        <w:t>采用函数式调用</w:t>
+      </w:r>
+      <w:r>
+        <w:rPr>
+          <w:rFonts w:ascii="SimSun" w:eastAsia="SimSun" w:hAnsi="SimSun"/>
+          <w:b/>
+          <w:bCs/>
+          <w:lang w:val="en-CA"/>
+        </w:rPr>
+        <w:t>setState</w:t>
+      </w:r>
+      <w:r>
+        <w:rPr>
+          <w:rFonts w:ascii="SimSun" w:eastAsia="SimSun" w:hAnsi="SimSun" w:hint="eastAsia"/>
+          <w:b/>
+          <w:bCs/>
+          <w:lang w:val="en-CA"/>
+        </w:rPr>
+        <w:t>方法解决依据现状态计算更新状态的问题</w:t>
+      </w:r>
+    </w:p>
+    <w:p>
+      <w:pPr>
+        <w:rPr>
+          <w:rFonts w:ascii="SimSun" w:eastAsia="SimSun" w:hAnsi="SimSun" w:hint="eastAsia"/>
+          <w:sz w:val="18"/>
+          <w:szCs w:val="18"/>
+          <w:lang w:val="en-CA"/>
+        </w:rPr>
+      </w:pPr>
+      <w:r>
+        <w:rPr>
+          <w:rFonts w:ascii="SimSun" w:eastAsia="SimSun" w:hAnsi="SimSun" w:hint="eastAsia"/>
+          <w:sz w:val="18"/>
+          <w:szCs w:val="18"/>
+          <w:lang w:val="en-CA"/>
+        </w:rPr>
+        <w:t>如果我们要使用</w:t>
+      </w:r>
+      <w:r>
+        <w:rPr>
+          <w:rFonts w:ascii="SimSun" w:eastAsia="SimSun" w:hAnsi="SimSun" w:hint="eastAsia"/>
+          <w:sz w:val="18"/>
+          <w:szCs w:val="18"/>
+          <w:lang w:val="en-CA"/>
+        </w:rPr>
+        <w:t xml:space="preserve">当前的State，计算下个State。 </w:t>
+      </w:r>
+      <w:r>
+        <w:rPr>
+          <w:rFonts w:ascii="SimSun" w:eastAsia="SimSun" w:hAnsi="SimSun" w:hint="eastAsia"/>
+          <w:sz w:val="18"/>
+          <w:szCs w:val="18"/>
+          <w:lang w:val="en-CA"/>
+        </w:rPr>
+        <w:t>则需要使用函数式调用</w:t>
+      </w:r>
+      <w:r>
+        <w:rPr>
+          <w:rFonts w:ascii="SimSun" w:eastAsia="SimSun" w:hAnsi="SimSun"/>
+          <w:sz w:val="18"/>
+          <w:szCs w:val="18"/>
+          <w:lang w:val="en-CA"/>
+        </w:rPr>
+        <w:t>setState.</w:t>
       </w:r>
     </w:p>
     <w:p>
@@ -1186,6 +1360,7 @@
           <w:szCs w:val="18"/>
           <w:lang w:val="en-CA"/>
         </w:rPr>
+        <w:lastRenderedPageBreak/>
         <w:t xml:space="preserve">  this.setState({count: this.state.count + 1});</w:t>
       </w:r>
     </w:p>
@@ -1831,6 +2006,1370 @@
       <w:pPr>
         <w:rPr>
           <w:rFonts w:ascii="SimSun" w:eastAsia="SimSun" w:hAnsi="SimSun"/>
+          <w:sz w:val="18"/>
+          <w:szCs w:val="18"/>
+          <w:lang w:val="en-CA"/>
+        </w:rPr>
+      </w:pPr>
+    </w:p>
+    <w:p>
+      <w:pPr>
+        <w:rPr>
+          <w:rFonts w:ascii="SimSun" w:eastAsia="SimSun" w:hAnsi="SimSun"/>
+          <w:b/>
+          <w:bCs/>
+          <w:lang w:val="en-CA"/>
+        </w:rPr>
+      </w:pPr>
+      <w:r>
+        <w:rPr>
+          <w:rFonts w:ascii="SimSun" w:eastAsia="SimSun" w:hAnsi="SimSun" w:hint="eastAsia"/>
+          <w:b/>
+          <w:bCs/>
+          <w:lang w:val="en-CA"/>
+        </w:rPr>
+        <w:t>更新</w:t>
+      </w:r>
+      <w:r>
+        <w:rPr>
+          <w:rFonts w:ascii="SimSun" w:eastAsia="SimSun" w:hAnsi="SimSun"/>
+          <w:b/>
+          <w:bCs/>
+          <w:lang w:val="en-CA"/>
+        </w:rPr>
+        <w:t>Nested</w:t>
+      </w:r>
+      <w:r>
+        <w:rPr>
+          <w:rFonts w:ascii="SimSun" w:eastAsia="SimSun" w:hAnsi="SimSun" w:hint="eastAsia"/>
+          <w:b/>
+          <w:bCs/>
+          <w:lang w:val="en-CA"/>
+        </w:rPr>
+        <w:t>嵌套式状态</w:t>
+      </w:r>
+    </w:p>
+    <w:p>
+      <w:pPr>
+        <w:rPr>
+          <w:rFonts w:ascii="SimSun" w:eastAsia="SimSun" w:hAnsi="SimSun"/>
+          <w:sz w:val="18"/>
+          <w:szCs w:val="18"/>
+          <w:lang w:val="en-CA"/>
+        </w:rPr>
+      </w:pPr>
+      <w:r>
+        <w:rPr>
+          <w:rFonts w:ascii="SimSun" w:eastAsia="SimSun" w:hAnsi="SimSun" w:hint="eastAsia"/>
+          <w:sz w:val="18"/>
+          <w:szCs w:val="18"/>
+          <w:lang w:val="en-CA"/>
+        </w:rPr>
+        <w:t>如果状态是</w:t>
+      </w:r>
+      <w:r>
+        <w:rPr>
+          <w:rFonts w:ascii="SimSun" w:eastAsia="SimSun" w:hAnsi="SimSun"/>
+          <w:sz w:val="18"/>
+          <w:szCs w:val="18"/>
+          <w:lang w:val="en-CA"/>
+        </w:rPr>
+        <w:t>nested</w:t>
+      </w:r>
+      <w:r>
+        <w:rPr>
+          <w:rFonts w:ascii="SimSun" w:eastAsia="SimSun" w:hAnsi="SimSun" w:hint="eastAsia"/>
+          <w:sz w:val="18"/>
+          <w:szCs w:val="18"/>
+          <w:lang w:val="en-CA"/>
+        </w:rPr>
+        <w:t>的结构</w:t>
+      </w:r>
+      <w:r>
+        <w:rPr>
+          <w:rFonts w:ascii="SimSun" w:eastAsia="SimSun" w:hAnsi="SimSun" w:hint="eastAsia"/>
+          <w:sz w:val="18"/>
+          <w:szCs w:val="18"/>
+          <w:lang w:val="en-CA"/>
+        </w:rPr>
+        <w:t>，并且嵌套层数只有一层</w:t>
+      </w:r>
+      <w:r>
+        <w:rPr>
+          <w:rFonts w:ascii="SimSun" w:eastAsia="SimSun" w:hAnsi="SimSun" w:hint="eastAsia"/>
+          <w:sz w:val="18"/>
+          <w:szCs w:val="18"/>
+          <w:lang w:val="en-CA"/>
+        </w:rPr>
+        <w:t>，</w:t>
+      </w:r>
+      <w:r>
+        <w:rPr>
+          <w:rFonts w:ascii="SimSun" w:eastAsia="SimSun" w:hAnsi="SimSun" w:hint="eastAsia"/>
+          <w:sz w:val="18"/>
+          <w:szCs w:val="18"/>
+          <w:lang w:val="en-CA"/>
+        </w:rPr>
+        <w:t>则可以使用</w:t>
+      </w:r>
+      <w:r>
+        <w:rPr>
+          <w:rFonts w:ascii="SimSun" w:eastAsia="SimSun" w:hAnsi="SimSun"/>
+          <w:sz w:val="18"/>
+          <w:szCs w:val="18"/>
+          <w:lang w:val="en-CA"/>
+        </w:rPr>
+        <w:t>…</w:t>
+      </w:r>
+      <w:r>
+        <w:rPr>
+          <w:rFonts w:ascii="SimSun" w:eastAsia="SimSun" w:hAnsi="SimSun" w:hint="eastAsia"/>
+          <w:sz w:val="18"/>
+          <w:szCs w:val="18"/>
+          <w:lang w:val="en-CA"/>
+        </w:rPr>
+        <w:t>或者</w:t>
+      </w:r>
+      <w:r>
+        <w:rPr>
+          <w:rFonts w:ascii="SimSun" w:eastAsia="SimSun" w:hAnsi="SimSun"/>
+          <w:sz w:val="18"/>
+          <w:szCs w:val="18"/>
+          <w:lang w:val="en-CA"/>
+        </w:rPr>
+        <w:t>Object.Assign</w:t>
+      </w:r>
+      <w:r>
+        <w:rPr>
+          <w:rFonts w:ascii="SimSun" w:eastAsia="SimSun" w:hAnsi="SimSun" w:hint="eastAsia"/>
+          <w:sz w:val="18"/>
+          <w:szCs w:val="18"/>
+          <w:lang w:val="en-CA"/>
+        </w:rPr>
+        <w:t>进行更新。</w:t>
+      </w:r>
+      <w:r>
+        <w:rPr>
+          <w:rFonts w:ascii="SimSun" w:eastAsia="SimSun" w:hAnsi="SimSun" w:hint="eastAsia"/>
+          <w:sz w:val="18"/>
+          <w:szCs w:val="18"/>
+          <w:lang w:val="en-CA"/>
+        </w:rPr>
+        <w:t>需要注意的是</w:t>
+      </w:r>
+      <w:r>
+        <w:rPr>
+          <w:rFonts w:ascii="SimSun" w:eastAsia="SimSun" w:hAnsi="SimSun"/>
+          <w:sz w:val="18"/>
+          <w:szCs w:val="18"/>
+          <w:lang w:val="en-CA"/>
+        </w:rPr>
+        <w:t>…</w:t>
+      </w:r>
+      <w:r>
+        <w:rPr>
+          <w:rFonts w:ascii="SimSun" w:eastAsia="SimSun" w:hAnsi="SimSun" w:hint="eastAsia"/>
+          <w:sz w:val="18"/>
+          <w:szCs w:val="18"/>
+          <w:lang w:val="en-CA"/>
+        </w:rPr>
+        <w:t>或者</w:t>
+      </w:r>
+      <w:r>
+        <w:rPr>
+          <w:rFonts w:ascii="SimSun" w:eastAsia="SimSun" w:hAnsi="SimSun"/>
+          <w:sz w:val="18"/>
+          <w:szCs w:val="18"/>
+          <w:lang w:val="en-CA"/>
+        </w:rPr>
+        <w:t>Object.Assign</w:t>
+      </w:r>
+      <w:r>
+        <w:rPr>
+          <w:rFonts w:ascii="SimSun" w:eastAsia="SimSun" w:hAnsi="SimSun" w:hint="eastAsia"/>
+          <w:sz w:val="18"/>
+          <w:szCs w:val="18"/>
+          <w:lang w:val="en-CA"/>
+        </w:rPr>
+        <w:t>都是浅复制，所以只能处理</w:t>
+      </w:r>
+      <w:r>
+        <w:rPr>
+          <w:rFonts w:ascii="SimSun" w:eastAsia="SimSun" w:hAnsi="SimSun" w:hint="eastAsia"/>
+          <w:sz w:val="18"/>
+          <w:szCs w:val="18"/>
+          <w:lang w:val="en-CA"/>
+        </w:rPr>
+        <w:t>嵌套层数只有一层</w:t>
+      </w:r>
+      <w:r>
+        <w:rPr>
+          <w:rFonts w:ascii="SimSun" w:eastAsia="SimSun" w:hAnsi="SimSun" w:hint="eastAsia"/>
+          <w:sz w:val="18"/>
+          <w:szCs w:val="18"/>
+          <w:lang w:val="en-CA"/>
+        </w:rPr>
+        <w:t>的情况。</w:t>
+      </w:r>
+    </w:p>
+    <w:p>
+      <w:pPr>
+        <w:rPr>
+          <w:rFonts w:ascii="SimSun" w:eastAsia="SimSun" w:hAnsi="SimSun"/>
+          <w:sz w:val="18"/>
+          <w:szCs w:val="18"/>
+          <w:lang w:val="en-CA"/>
+        </w:rPr>
+      </w:pPr>
+      <w:r>
+        <w:rPr>
+          <w:rFonts w:ascii="SimSun" w:eastAsia="SimSun" w:hAnsi="SimSun" w:hint="eastAsia"/>
+          <w:sz w:val="18"/>
+          <w:szCs w:val="18"/>
+          <w:lang w:val="en-CA"/>
+        </w:rPr>
+        <w:t>例如；</w:t>
+      </w:r>
+    </w:p>
+    <w:p>
+      <w:pPr>
+        <w:tabs>
+          <w:tab w:val="left" w:pos="916"/>
+          <w:tab w:val="left" w:pos="1832"/>
+          <w:tab w:val="left" w:pos="2748"/>
+          <w:tab w:val="left" w:pos="3664"/>
+          <w:tab w:val="left" w:pos="4580"/>
+          <w:tab w:val="left" w:pos="5496"/>
+          <w:tab w:val="left" w:pos="6412"/>
+          <w:tab w:val="left" w:pos="7328"/>
+          <w:tab w:val="left" w:pos="8244"/>
+          <w:tab w:val="left" w:pos="9160"/>
+          <w:tab w:val="left" w:pos="10076"/>
+          <w:tab w:val="left" w:pos="10992"/>
+          <w:tab w:val="left" w:pos="11908"/>
+          <w:tab w:val="left" w:pos="12824"/>
+          <w:tab w:val="left" w:pos="13740"/>
+          <w:tab w:val="left" w:pos="14656"/>
+        </w:tabs>
+        <w:textAlignment w:val="baseline"/>
+        <w:rPr>
+          <w:rFonts w:ascii="SimSun" w:eastAsia="SimSun" w:hAnsi="SimSun"/>
+          <w:sz w:val="18"/>
+          <w:szCs w:val="18"/>
+          <w:lang w:val="en-CA"/>
+        </w:rPr>
+      </w:pPr>
+      <w:r>
+        <w:rPr>
+          <w:rFonts w:ascii="SimSun" w:eastAsia="SimSun" w:hAnsi="SimSun"/>
+          <w:sz w:val="18"/>
+          <w:szCs w:val="18"/>
+          <w:lang w:val="en-CA"/>
+        </w:rPr>
+        <w:t>this.state = {</w:t>
+      </w:r>
+    </w:p>
+    <w:p>
+      <w:pPr>
+        <w:tabs>
+          <w:tab w:val="left" w:pos="916"/>
+          <w:tab w:val="left" w:pos="1832"/>
+          <w:tab w:val="left" w:pos="2748"/>
+          <w:tab w:val="left" w:pos="3664"/>
+          <w:tab w:val="left" w:pos="4580"/>
+          <w:tab w:val="left" w:pos="5496"/>
+          <w:tab w:val="left" w:pos="6412"/>
+          <w:tab w:val="left" w:pos="7328"/>
+          <w:tab w:val="left" w:pos="8244"/>
+          <w:tab w:val="left" w:pos="9160"/>
+          <w:tab w:val="left" w:pos="10076"/>
+          <w:tab w:val="left" w:pos="10992"/>
+          <w:tab w:val="left" w:pos="11908"/>
+          <w:tab w:val="left" w:pos="12824"/>
+          <w:tab w:val="left" w:pos="13740"/>
+          <w:tab w:val="left" w:pos="14656"/>
+        </w:tabs>
+        <w:textAlignment w:val="baseline"/>
+        <w:rPr>
+          <w:rFonts w:ascii="SimSun" w:eastAsia="SimSun" w:hAnsi="SimSun"/>
+          <w:sz w:val="18"/>
+          <w:szCs w:val="18"/>
+          <w:lang w:val="en-CA"/>
+        </w:rPr>
+      </w:pPr>
+      <w:r>
+        <w:rPr>
+          <w:rFonts w:ascii="SimSun" w:eastAsia="SimSun" w:hAnsi="SimSun"/>
+          <w:sz w:val="18"/>
+          <w:szCs w:val="18"/>
+          <w:lang w:val="en-CA"/>
+        </w:rPr>
+        <w:t xml:space="preserve">   someProperty: {</w:t>
+      </w:r>
+    </w:p>
+    <w:p>
+      <w:pPr>
+        <w:tabs>
+          <w:tab w:val="left" w:pos="916"/>
+          <w:tab w:val="left" w:pos="1832"/>
+          <w:tab w:val="left" w:pos="2748"/>
+          <w:tab w:val="left" w:pos="3664"/>
+          <w:tab w:val="left" w:pos="4580"/>
+          <w:tab w:val="left" w:pos="5496"/>
+          <w:tab w:val="left" w:pos="6412"/>
+          <w:tab w:val="left" w:pos="7328"/>
+          <w:tab w:val="left" w:pos="8244"/>
+          <w:tab w:val="left" w:pos="9160"/>
+          <w:tab w:val="left" w:pos="10076"/>
+          <w:tab w:val="left" w:pos="10992"/>
+          <w:tab w:val="left" w:pos="11908"/>
+          <w:tab w:val="left" w:pos="12824"/>
+          <w:tab w:val="left" w:pos="13740"/>
+          <w:tab w:val="left" w:pos="14656"/>
+        </w:tabs>
+        <w:textAlignment w:val="baseline"/>
+        <w:rPr>
+          <w:rFonts w:ascii="SimSun" w:eastAsia="SimSun" w:hAnsi="SimSun"/>
+          <w:sz w:val="18"/>
+          <w:szCs w:val="18"/>
+          <w:lang w:val="en-CA"/>
+        </w:rPr>
+      </w:pPr>
+      <w:r>
+        <w:rPr>
+          <w:rFonts w:ascii="SimSun" w:eastAsia="SimSun" w:hAnsi="SimSun"/>
+          <w:sz w:val="18"/>
+          <w:szCs w:val="18"/>
+          <w:lang w:val="en-CA"/>
+        </w:rPr>
+        <w:t xml:space="preserve">      name: “AAA”</w:t>
+      </w:r>
+    </w:p>
+    <w:p>
+      <w:pPr>
+        <w:tabs>
+          <w:tab w:val="left" w:pos="916"/>
+          <w:tab w:val="left" w:pos="1832"/>
+          <w:tab w:val="left" w:pos="2748"/>
+          <w:tab w:val="left" w:pos="3664"/>
+          <w:tab w:val="left" w:pos="4580"/>
+          <w:tab w:val="left" w:pos="5496"/>
+          <w:tab w:val="left" w:pos="6412"/>
+          <w:tab w:val="left" w:pos="7328"/>
+          <w:tab w:val="left" w:pos="8244"/>
+          <w:tab w:val="left" w:pos="9160"/>
+          <w:tab w:val="left" w:pos="10076"/>
+          <w:tab w:val="left" w:pos="10992"/>
+          <w:tab w:val="left" w:pos="11908"/>
+          <w:tab w:val="left" w:pos="12824"/>
+          <w:tab w:val="left" w:pos="13740"/>
+          <w:tab w:val="left" w:pos="14656"/>
+        </w:tabs>
+        <w:textAlignment w:val="baseline"/>
+        <w:rPr>
+          <w:rFonts w:ascii="SimSun" w:eastAsia="SimSun" w:hAnsi="SimSun"/>
+          <w:sz w:val="18"/>
+          <w:szCs w:val="18"/>
+          <w:lang w:val="en-CA"/>
+        </w:rPr>
+      </w:pPr>
+      <w:r>
+        <w:rPr>
+          <w:rFonts w:ascii="SimSun" w:eastAsia="SimSun" w:hAnsi="SimSun"/>
+          <w:sz w:val="18"/>
+          <w:szCs w:val="18"/>
+          <w:lang w:val="en-CA"/>
+        </w:rPr>
+        <w:t xml:space="preserve">      flag:true</w:t>
+      </w:r>
+    </w:p>
+    <w:p>
+      <w:pPr>
+        <w:tabs>
+          <w:tab w:val="left" w:pos="916"/>
+          <w:tab w:val="left" w:pos="1832"/>
+          <w:tab w:val="left" w:pos="2748"/>
+          <w:tab w:val="left" w:pos="3664"/>
+          <w:tab w:val="left" w:pos="4580"/>
+          <w:tab w:val="left" w:pos="5496"/>
+          <w:tab w:val="left" w:pos="6412"/>
+          <w:tab w:val="left" w:pos="7328"/>
+          <w:tab w:val="left" w:pos="8244"/>
+          <w:tab w:val="left" w:pos="9160"/>
+          <w:tab w:val="left" w:pos="10076"/>
+          <w:tab w:val="left" w:pos="10992"/>
+          <w:tab w:val="left" w:pos="11908"/>
+          <w:tab w:val="left" w:pos="12824"/>
+          <w:tab w:val="left" w:pos="13740"/>
+          <w:tab w:val="left" w:pos="14656"/>
+        </w:tabs>
+        <w:textAlignment w:val="baseline"/>
+        <w:rPr>
+          <w:rFonts w:ascii="SimSun" w:eastAsia="SimSun" w:hAnsi="SimSun"/>
+          <w:sz w:val="18"/>
+          <w:szCs w:val="18"/>
+          <w:lang w:val="en-CA"/>
+        </w:rPr>
+      </w:pPr>
+      <w:r>
+        <w:rPr>
+          <w:rFonts w:ascii="SimSun" w:eastAsia="SimSun" w:hAnsi="SimSun"/>
+          <w:sz w:val="18"/>
+          <w:szCs w:val="18"/>
+          <w:lang w:val="en-CA"/>
+        </w:rPr>
+        <w:t xml:space="preserve">   }</w:t>
+      </w:r>
+    </w:p>
+    <w:p>
+      <w:pPr>
+        <w:tabs>
+          <w:tab w:val="left" w:pos="916"/>
+          <w:tab w:val="left" w:pos="1832"/>
+          <w:tab w:val="left" w:pos="2748"/>
+          <w:tab w:val="left" w:pos="3664"/>
+          <w:tab w:val="left" w:pos="4580"/>
+          <w:tab w:val="left" w:pos="5496"/>
+          <w:tab w:val="left" w:pos="6412"/>
+          <w:tab w:val="left" w:pos="7328"/>
+          <w:tab w:val="left" w:pos="8244"/>
+          <w:tab w:val="left" w:pos="9160"/>
+          <w:tab w:val="left" w:pos="10076"/>
+          <w:tab w:val="left" w:pos="10992"/>
+          <w:tab w:val="left" w:pos="11908"/>
+          <w:tab w:val="left" w:pos="12824"/>
+          <w:tab w:val="left" w:pos="13740"/>
+          <w:tab w:val="left" w:pos="14656"/>
+        </w:tabs>
+        <w:textAlignment w:val="baseline"/>
+        <w:rPr>
+          <w:rFonts w:ascii="SimSun" w:eastAsia="SimSun" w:hAnsi="SimSun"/>
+          <w:sz w:val="18"/>
+          <w:szCs w:val="18"/>
+          <w:lang w:val="en-CA"/>
+        </w:rPr>
+      </w:pPr>
+      <w:r>
+        <w:rPr>
+          <w:rFonts w:ascii="SimSun" w:eastAsia="SimSun" w:hAnsi="SimSun"/>
+          <w:sz w:val="18"/>
+          <w:szCs w:val="18"/>
+          <w:lang w:val="en-CA"/>
+        </w:rPr>
+        <w:t>}</w:t>
+      </w:r>
+    </w:p>
+    <w:p>
+      <w:pPr>
+        <w:rPr>
+          <w:rFonts w:ascii="SimSun" w:eastAsia="SimSun" w:hAnsi="SimSun"/>
+          <w:sz w:val="18"/>
+          <w:szCs w:val="18"/>
+          <w:lang w:val="en-CA"/>
+        </w:rPr>
+      </w:pPr>
+    </w:p>
+    <w:p>
+      <w:pPr>
+        <w:rPr>
+          <w:rFonts w:ascii="SimSun" w:eastAsia="SimSun" w:hAnsi="SimSun"/>
+          <w:sz w:val="18"/>
+          <w:szCs w:val="18"/>
+          <w:lang w:val="en-CA"/>
+        </w:rPr>
+      </w:pPr>
+      <w:r>
+        <w:rPr>
+          <w:rFonts w:ascii="SimSun" w:eastAsia="SimSun" w:hAnsi="SimSun" w:hint="eastAsia"/>
+          <w:sz w:val="18"/>
+          <w:szCs w:val="18"/>
+          <w:lang w:val="en-CA"/>
+        </w:rPr>
+        <w:t>当我们要更新</w:t>
+      </w:r>
+      <w:r>
+        <w:rPr>
+          <w:rFonts w:ascii="SimSun" w:eastAsia="SimSun" w:hAnsi="SimSun"/>
+          <w:sz w:val="18"/>
+          <w:szCs w:val="18"/>
+          <w:lang w:val="en-CA"/>
+        </w:rPr>
+        <w:t>someProperty</w:t>
+      </w:r>
+      <w:r>
+        <w:rPr>
+          <w:rFonts w:ascii="SimSun" w:eastAsia="SimSun" w:hAnsi="SimSun" w:hint="eastAsia"/>
+          <w:sz w:val="18"/>
+          <w:szCs w:val="18"/>
+          <w:lang w:val="en-CA"/>
+        </w:rPr>
+        <w:t>中的</w:t>
+      </w:r>
+      <w:r>
+        <w:rPr>
+          <w:rFonts w:ascii="SimSun" w:eastAsia="SimSun" w:hAnsi="SimSun"/>
+          <w:sz w:val="18"/>
+          <w:szCs w:val="18"/>
+          <w:lang w:val="en-CA"/>
+        </w:rPr>
+        <w:t>flag</w:t>
+      </w:r>
+      <w:r>
+        <w:rPr>
+          <w:rFonts w:ascii="SimSun" w:eastAsia="SimSun" w:hAnsi="SimSun" w:hint="eastAsia"/>
+          <w:sz w:val="18"/>
+          <w:szCs w:val="18"/>
+          <w:lang w:val="en-CA"/>
+        </w:rPr>
+        <w:t>为</w:t>
+      </w:r>
+      <w:r>
+        <w:rPr>
+          <w:rFonts w:ascii="SimSun" w:eastAsia="SimSun" w:hAnsi="SimSun"/>
+          <w:sz w:val="18"/>
+          <w:szCs w:val="18"/>
+          <w:lang w:val="en-CA"/>
+        </w:rPr>
+        <w:t>false</w:t>
+      </w:r>
+      <w:r>
+        <w:rPr>
+          <w:rFonts w:ascii="SimSun" w:eastAsia="SimSun" w:hAnsi="SimSun" w:hint="eastAsia"/>
+          <w:sz w:val="18"/>
+          <w:szCs w:val="18"/>
+          <w:lang w:val="en-CA"/>
+        </w:rPr>
+        <w:t>的时候，</w:t>
+      </w:r>
+    </w:p>
+    <w:p>
+      <w:pPr>
+        <w:rPr>
+          <w:rFonts w:ascii="SimSun" w:eastAsia="SimSun" w:hAnsi="SimSun"/>
+          <w:sz w:val="18"/>
+          <w:szCs w:val="18"/>
+          <w:lang w:val="en-CA"/>
+        </w:rPr>
+      </w:pPr>
+      <w:r>
+        <w:rPr>
+          <w:rFonts w:ascii="SimSun" w:eastAsia="SimSun" w:hAnsi="SimSun"/>
+          <w:sz w:val="18"/>
+          <w:szCs w:val="18"/>
+          <w:lang w:val="en-CA"/>
+        </w:rPr>
+        <w:t>this.setState({ someProperty.flag: false });</w:t>
+      </w:r>
+      <w:r>
+        <w:rPr>
+          <w:rFonts w:ascii="SimSun" w:eastAsia="SimSun" w:hAnsi="SimSun"/>
+          <w:sz w:val="18"/>
+          <w:szCs w:val="18"/>
+          <w:lang w:val="en-CA"/>
+        </w:rPr>
+        <w:t xml:space="preserve"> // </w:t>
+      </w:r>
+      <w:r>
+        <w:rPr>
+          <w:rFonts w:ascii="SimSun" w:eastAsia="SimSun" w:hAnsi="SimSun" w:hint="eastAsia"/>
+          <w:sz w:val="18"/>
+          <w:szCs w:val="18"/>
+          <w:lang w:val="en-CA"/>
+        </w:rPr>
+        <w:t>非法，无法识别</w:t>
+      </w:r>
+      <w:r>
+        <w:rPr>
+          <w:rFonts w:ascii="SimSun" w:eastAsia="SimSun" w:hAnsi="SimSun"/>
+          <w:sz w:val="18"/>
+          <w:szCs w:val="18"/>
+          <w:lang w:val="en-CA"/>
+        </w:rPr>
+        <w:t>someProperty.flag</w:t>
+      </w:r>
+    </w:p>
+    <w:p>
+      <w:pPr>
+        <w:rPr>
+          <w:rFonts w:ascii="SimSun" w:eastAsia="SimSun" w:hAnsi="SimSun"/>
+          <w:sz w:val="18"/>
+          <w:szCs w:val="18"/>
+          <w:lang w:val="en-CA"/>
+        </w:rPr>
+      </w:pPr>
+      <w:r>
+        <w:rPr>
+          <w:rFonts w:ascii="SimSun" w:eastAsia="SimSun" w:hAnsi="SimSun"/>
+          <w:sz w:val="18"/>
+          <w:szCs w:val="18"/>
+          <w:lang w:val="en-CA"/>
+        </w:rPr>
+        <w:t>this.setState</w:t>
+      </w:r>
+      <w:r>
+        <w:rPr>
+          <w:rFonts w:ascii="SimSun" w:eastAsia="SimSun" w:hAnsi="SimSun"/>
+          <w:sz w:val="18"/>
+          <w:szCs w:val="18"/>
+          <w:lang w:val="en-CA"/>
+        </w:rPr>
+        <w:t>({someProperty: {flag:false}};//</w:t>
+      </w:r>
+      <w:r>
+        <w:rPr>
+          <w:rFonts w:ascii="SimSun" w:eastAsia="SimSun" w:hAnsi="SimSun" w:hint="eastAsia"/>
+          <w:sz w:val="18"/>
+          <w:szCs w:val="18"/>
+          <w:lang w:val="en-CA"/>
+        </w:rPr>
+        <w:t>合法，但是</w:t>
+      </w:r>
+      <w:r>
+        <w:rPr>
+          <w:rFonts w:ascii="SimSun" w:eastAsia="SimSun" w:hAnsi="SimSun"/>
+          <w:sz w:val="18"/>
+          <w:szCs w:val="18"/>
+          <w:lang w:val="en-CA"/>
+        </w:rPr>
+        <w:t>name</w:t>
+      </w:r>
+      <w:r>
+        <w:rPr>
+          <w:rFonts w:ascii="SimSun" w:eastAsia="SimSun" w:hAnsi="SimSun" w:hint="eastAsia"/>
+          <w:sz w:val="18"/>
+          <w:szCs w:val="18"/>
+          <w:lang w:val="en-CA"/>
+        </w:rPr>
+        <w:t>将会丢失</w:t>
+      </w:r>
+    </w:p>
+    <w:p>
+      <w:pPr>
+        <w:pStyle w:val="HTMLPreformatted"/>
+        <w:textAlignment w:val="baseline"/>
+        <w:rPr>
+          <w:rFonts w:ascii="SimSun" w:eastAsia="SimSun" w:hAnsi="SimSun" w:cstheme="minorBidi" w:hint="eastAsia"/>
+          <w:sz w:val="18"/>
+          <w:szCs w:val="18"/>
+        </w:rPr>
+      </w:pPr>
+    </w:p>
+    <w:p>
+      <w:pPr>
+        <w:rPr>
+          <w:rFonts w:ascii="SimSun" w:eastAsia="SimSun" w:hAnsi="SimSun"/>
+          <w:sz w:val="18"/>
+          <w:szCs w:val="18"/>
+          <w:lang w:val="en-CA"/>
+        </w:rPr>
+      </w:pPr>
+      <w:r>
+        <w:rPr>
+          <w:rFonts w:ascii="SimSun" w:eastAsia="SimSun" w:hAnsi="SimSun" w:hint="eastAsia"/>
+          <w:sz w:val="18"/>
+          <w:szCs w:val="18"/>
+          <w:lang w:val="en-CA"/>
+        </w:rPr>
+        <w:lastRenderedPageBreak/>
+        <w:t>方式1</w:t>
+      </w:r>
+      <w:r>
+        <w:rPr>
+          <w:rFonts w:ascii="SimSun" w:eastAsia="SimSun" w:hAnsi="SimSun"/>
+          <w:sz w:val="18"/>
+          <w:szCs w:val="18"/>
+          <w:lang w:val="en-CA"/>
+        </w:rPr>
+        <w:t>:</w:t>
+      </w:r>
+      <w:r>
+        <w:rPr>
+          <w:rFonts w:ascii="SimSun" w:eastAsia="SimSun" w:hAnsi="SimSun" w:hint="eastAsia"/>
+          <w:sz w:val="18"/>
+          <w:szCs w:val="18"/>
+          <w:lang w:val="en-CA"/>
+        </w:rPr>
+        <w:t>采用</w:t>
+      </w:r>
+      <w:r>
+        <w:rPr>
+          <w:rFonts w:ascii="SimSun" w:eastAsia="SimSun" w:hAnsi="SimSun"/>
+          <w:sz w:val="18"/>
+          <w:szCs w:val="18"/>
+          <w:lang w:val="en-CA"/>
+        </w:rPr>
+        <w:t>… ES6</w:t>
+      </w:r>
+      <w:r>
+        <w:rPr>
+          <w:rFonts w:ascii="SimSun" w:eastAsia="SimSun" w:hAnsi="SimSun" w:hint="eastAsia"/>
+          <w:sz w:val="18"/>
+          <w:szCs w:val="18"/>
+          <w:lang w:val="en-CA"/>
+        </w:rPr>
+        <w:t>的扩展符号</w:t>
+      </w:r>
+    </w:p>
+    <w:p>
+      <w:pPr>
+        <w:tabs>
+          <w:tab w:val="left" w:pos="916"/>
+          <w:tab w:val="left" w:pos="1832"/>
+          <w:tab w:val="left" w:pos="2748"/>
+          <w:tab w:val="left" w:pos="3664"/>
+          <w:tab w:val="left" w:pos="4580"/>
+          <w:tab w:val="left" w:pos="5496"/>
+          <w:tab w:val="left" w:pos="6412"/>
+          <w:tab w:val="left" w:pos="7328"/>
+          <w:tab w:val="left" w:pos="8244"/>
+          <w:tab w:val="left" w:pos="9160"/>
+          <w:tab w:val="left" w:pos="10076"/>
+          <w:tab w:val="left" w:pos="10992"/>
+          <w:tab w:val="left" w:pos="11908"/>
+          <w:tab w:val="left" w:pos="12824"/>
+          <w:tab w:val="left" w:pos="13740"/>
+          <w:tab w:val="left" w:pos="14656"/>
+        </w:tabs>
+        <w:textAlignment w:val="baseline"/>
+        <w:rPr>
+          <w:rFonts w:ascii="SimSun" w:eastAsia="SimSun" w:hAnsi="SimSun"/>
+          <w:sz w:val="18"/>
+          <w:szCs w:val="18"/>
+          <w:lang w:val="en-CA"/>
+        </w:rPr>
+      </w:pPr>
+      <w:r>
+        <w:rPr>
+          <w:rFonts w:ascii="SimSun" w:eastAsia="SimSun" w:hAnsi="SimSun"/>
+          <w:sz w:val="18"/>
+          <w:szCs w:val="18"/>
+          <w:lang w:val="en-CA"/>
+        </w:rPr>
+        <w:t>this.setState({</w:t>
+      </w:r>
+    </w:p>
+    <w:p>
+      <w:pPr>
+        <w:tabs>
+          <w:tab w:val="left" w:pos="916"/>
+          <w:tab w:val="left" w:pos="1832"/>
+          <w:tab w:val="left" w:pos="2748"/>
+          <w:tab w:val="left" w:pos="3664"/>
+          <w:tab w:val="left" w:pos="4580"/>
+          <w:tab w:val="left" w:pos="5496"/>
+          <w:tab w:val="left" w:pos="6412"/>
+          <w:tab w:val="left" w:pos="7328"/>
+          <w:tab w:val="left" w:pos="8244"/>
+          <w:tab w:val="left" w:pos="9160"/>
+          <w:tab w:val="left" w:pos="10076"/>
+          <w:tab w:val="left" w:pos="10992"/>
+          <w:tab w:val="left" w:pos="11908"/>
+          <w:tab w:val="left" w:pos="12824"/>
+          <w:tab w:val="left" w:pos="13740"/>
+          <w:tab w:val="left" w:pos="14656"/>
+        </w:tabs>
+        <w:textAlignment w:val="baseline"/>
+        <w:rPr>
+          <w:rFonts w:ascii="SimSun" w:eastAsia="SimSun" w:hAnsi="SimSun"/>
+          <w:sz w:val="18"/>
+          <w:szCs w:val="18"/>
+          <w:lang w:val="en-CA"/>
+        </w:rPr>
+      </w:pPr>
+      <w:r>
+        <w:rPr>
+          <w:rFonts w:ascii="SimSun" w:eastAsia="SimSun" w:hAnsi="SimSun"/>
+          <w:sz w:val="18"/>
+          <w:szCs w:val="18"/>
+          <w:lang w:val="en-CA"/>
+        </w:rPr>
+        <w:t xml:space="preserve">  </w:t>
+      </w:r>
+      <w:r>
+        <w:rPr>
+          <w:rFonts w:ascii="SimSun" w:eastAsia="SimSun" w:hAnsi="SimSun"/>
+          <w:sz w:val="18"/>
+          <w:szCs w:val="18"/>
+          <w:lang w:val="en-CA"/>
+        </w:rPr>
+        <w:t>someProperty</w:t>
+      </w:r>
+      <w:r>
+        <w:rPr>
+          <w:rFonts w:ascii="SimSun" w:eastAsia="SimSun" w:hAnsi="SimSun"/>
+          <w:sz w:val="18"/>
+          <w:szCs w:val="18"/>
+          <w:lang w:val="en-CA"/>
+        </w:rPr>
+        <w:t>: {</w:t>
+      </w:r>
+    </w:p>
+    <w:p>
+      <w:pPr>
+        <w:tabs>
+          <w:tab w:val="left" w:pos="916"/>
+          <w:tab w:val="left" w:pos="1832"/>
+          <w:tab w:val="left" w:pos="2748"/>
+          <w:tab w:val="left" w:pos="3664"/>
+          <w:tab w:val="left" w:pos="4580"/>
+          <w:tab w:val="left" w:pos="5496"/>
+          <w:tab w:val="left" w:pos="6412"/>
+          <w:tab w:val="left" w:pos="7328"/>
+          <w:tab w:val="left" w:pos="8244"/>
+          <w:tab w:val="left" w:pos="9160"/>
+          <w:tab w:val="left" w:pos="10076"/>
+          <w:tab w:val="left" w:pos="10992"/>
+          <w:tab w:val="left" w:pos="11908"/>
+          <w:tab w:val="left" w:pos="12824"/>
+          <w:tab w:val="left" w:pos="13740"/>
+          <w:tab w:val="left" w:pos="14656"/>
+        </w:tabs>
+        <w:textAlignment w:val="baseline"/>
+        <w:rPr>
+          <w:rFonts w:ascii="SimSun" w:eastAsia="SimSun" w:hAnsi="SimSun"/>
+          <w:sz w:val="18"/>
+          <w:szCs w:val="18"/>
+          <w:lang w:val="en-CA"/>
+        </w:rPr>
+      </w:pPr>
+      <w:r>
+        <w:rPr>
+          <w:rFonts w:ascii="SimSun" w:eastAsia="SimSun" w:hAnsi="SimSun"/>
+          <w:sz w:val="18"/>
+          <w:szCs w:val="18"/>
+          <w:lang w:val="en-CA"/>
+        </w:rPr>
+        <w:t xml:space="preserve">    ...this.state.</w:t>
+      </w:r>
+      <w:r>
+        <w:rPr>
+          <w:rFonts w:ascii="SimSun" w:eastAsia="SimSun" w:hAnsi="SimSun"/>
+          <w:sz w:val="18"/>
+          <w:szCs w:val="18"/>
+          <w:lang w:val="en-CA"/>
+        </w:rPr>
+        <w:t>someProperty</w:t>
+      </w:r>
+      <w:r>
+        <w:rPr>
+          <w:rFonts w:ascii="SimSun" w:eastAsia="SimSun" w:hAnsi="SimSun"/>
+          <w:sz w:val="18"/>
+          <w:szCs w:val="18"/>
+          <w:lang w:val="en-CA"/>
+        </w:rPr>
+        <w:t>,</w:t>
+      </w:r>
+    </w:p>
+    <w:p>
+      <w:pPr>
+        <w:tabs>
+          <w:tab w:val="left" w:pos="916"/>
+          <w:tab w:val="left" w:pos="1832"/>
+          <w:tab w:val="left" w:pos="2748"/>
+          <w:tab w:val="left" w:pos="3664"/>
+          <w:tab w:val="left" w:pos="4580"/>
+          <w:tab w:val="left" w:pos="5496"/>
+          <w:tab w:val="left" w:pos="6412"/>
+          <w:tab w:val="left" w:pos="7328"/>
+          <w:tab w:val="left" w:pos="8244"/>
+          <w:tab w:val="left" w:pos="9160"/>
+          <w:tab w:val="left" w:pos="10076"/>
+          <w:tab w:val="left" w:pos="10992"/>
+          <w:tab w:val="left" w:pos="11908"/>
+          <w:tab w:val="left" w:pos="12824"/>
+          <w:tab w:val="left" w:pos="13740"/>
+          <w:tab w:val="left" w:pos="14656"/>
+        </w:tabs>
+        <w:textAlignment w:val="baseline"/>
+        <w:rPr>
+          <w:rFonts w:ascii="SimSun" w:eastAsia="SimSun" w:hAnsi="SimSun"/>
+          <w:sz w:val="18"/>
+          <w:szCs w:val="18"/>
+          <w:lang w:val="en-CA"/>
+        </w:rPr>
+      </w:pPr>
+      <w:r>
+        <w:rPr>
+          <w:rFonts w:ascii="SimSun" w:eastAsia="SimSun" w:hAnsi="SimSun"/>
+          <w:sz w:val="18"/>
+          <w:szCs w:val="18"/>
+          <w:lang w:val="en-CA"/>
+        </w:rPr>
+        <w:t xml:space="preserve">    </w:t>
+      </w:r>
+      <w:r>
+        <w:rPr>
+          <w:rFonts w:ascii="SimSun" w:eastAsia="SimSun" w:hAnsi="SimSun" w:hint="eastAsia"/>
+          <w:sz w:val="18"/>
+          <w:szCs w:val="18"/>
+          <w:lang w:val="en-CA"/>
+        </w:rPr>
+        <w:t>flag</w:t>
+      </w:r>
+      <w:r>
+        <w:rPr>
+          <w:rFonts w:ascii="SimSun" w:eastAsia="SimSun" w:hAnsi="SimSun"/>
+          <w:sz w:val="18"/>
+          <w:szCs w:val="18"/>
+          <w:lang w:val="en-CA"/>
+        </w:rPr>
+        <w:t xml:space="preserve">: </w:t>
+      </w:r>
+      <w:r>
+        <w:rPr>
+          <w:rFonts w:ascii="SimSun" w:eastAsia="SimSun" w:hAnsi="SimSun"/>
+          <w:sz w:val="18"/>
+          <w:szCs w:val="18"/>
+          <w:lang w:val="en-CA"/>
+        </w:rPr>
+        <w:t>false</w:t>
+      </w:r>
+      <w:r>
+        <w:rPr>
+          <w:rFonts w:ascii="SimSun" w:eastAsia="SimSun" w:hAnsi="SimSun"/>
+          <w:sz w:val="18"/>
+          <w:szCs w:val="18"/>
+          <w:lang w:val="en-CA"/>
+        </w:rPr>
+        <w:t>,</w:t>
+      </w:r>
+    </w:p>
+    <w:p>
+      <w:pPr>
+        <w:tabs>
+          <w:tab w:val="left" w:pos="916"/>
+          <w:tab w:val="left" w:pos="1832"/>
+          <w:tab w:val="left" w:pos="2748"/>
+          <w:tab w:val="left" w:pos="3664"/>
+          <w:tab w:val="left" w:pos="4580"/>
+          <w:tab w:val="left" w:pos="5496"/>
+          <w:tab w:val="left" w:pos="6412"/>
+          <w:tab w:val="left" w:pos="7328"/>
+          <w:tab w:val="left" w:pos="8244"/>
+          <w:tab w:val="left" w:pos="9160"/>
+          <w:tab w:val="left" w:pos="10076"/>
+          <w:tab w:val="left" w:pos="10992"/>
+          <w:tab w:val="left" w:pos="11908"/>
+          <w:tab w:val="left" w:pos="12824"/>
+          <w:tab w:val="left" w:pos="13740"/>
+          <w:tab w:val="left" w:pos="14656"/>
+        </w:tabs>
+        <w:textAlignment w:val="baseline"/>
+        <w:rPr>
+          <w:rFonts w:ascii="SimSun" w:eastAsia="SimSun" w:hAnsi="SimSun"/>
+          <w:sz w:val="18"/>
+          <w:szCs w:val="18"/>
+          <w:lang w:val="en-CA"/>
+        </w:rPr>
+      </w:pPr>
+      <w:r>
+        <w:rPr>
+          <w:rFonts w:ascii="SimSun" w:eastAsia="SimSun" w:hAnsi="SimSun"/>
+          <w:sz w:val="18"/>
+          <w:szCs w:val="18"/>
+          <w:lang w:val="en-CA"/>
+        </w:rPr>
+        <w:t xml:space="preserve">  },</w:t>
+      </w:r>
+    </w:p>
+    <w:p>
+      <w:pPr>
+        <w:tabs>
+          <w:tab w:val="left" w:pos="916"/>
+          <w:tab w:val="left" w:pos="1832"/>
+          <w:tab w:val="left" w:pos="2748"/>
+          <w:tab w:val="left" w:pos="3664"/>
+          <w:tab w:val="left" w:pos="4580"/>
+          <w:tab w:val="left" w:pos="5496"/>
+          <w:tab w:val="left" w:pos="6412"/>
+          <w:tab w:val="left" w:pos="7328"/>
+          <w:tab w:val="left" w:pos="8244"/>
+          <w:tab w:val="left" w:pos="9160"/>
+          <w:tab w:val="left" w:pos="10076"/>
+          <w:tab w:val="left" w:pos="10992"/>
+          <w:tab w:val="left" w:pos="11908"/>
+          <w:tab w:val="left" w:pos="12824"/>
+          <w:tab w:val="left" w:pos="13740"/>
+          <w:tab w:val="left" w:pos="14656"/>
+        </w:tabs>
+        <w:textAlignment w:val="baseline"/>
+        <w:rPr>
+          <w:rFonts w:ascii="SimSun" w:eastAsia="SimSun" w:hAnsi="SimSun"/>
+          <w:sz w:val="18"/>
+          <w:szCs w:val="18"/>
+          <w:lang w:val="en-CA"/>
+        </w:rPr>
+      </w:pPr>
+      <w:r>
+        <w:rPr>
+          <w:rFonts w:ascii="SimSun" w:eastAsia="SimSun" w:hAnsi="SimSun"/>
+          <w:sz w:val="18"/>
+          <w:szCs w:val="18"/>
+          <w:lang w:val="en-CA"/>
+        </w:rPr>
+        <w:t>});</w:t>
+      </w:r>
+    </w:p>
+    <w:p>
+      <w:pPr>
+        <w:rPr>
+          <w:rFonts w:ascii="SimSun" w:eastAsia="SimSun" w:hAnsi="SimSun"/>
+          <w:sz w:val="18"/>
+          <w:szCs w:val="18"/>
+          <w:lang w:val="en-CA"/>
+        </w:rPr>
+      </w:pPr>
+    </w:p>
+    <w:p>
+      <w:pPr>
+        <w:tabs>
+          <w:tab w:val="left" w:pos="916"/>
+          <w:tab w:val="left" w:pos="1832"/>
+          <w:tab w:val="left" w:pos="2748"/>
+          <w:tab w:val="left" w:pos="3664"/>
+          <w:tab w:val="left" w:pos="4580"/>
+          <w:tab w:val="left" w:pos="5496"/>
+          <w:tab w:val="left" w:pos="6412"/>
+          <w:tab w:val="left" w:pos="7328"/>
+          <w:tab w:val="left" w:pos="8244"/>
+          <w:tab w:val="left" w:pos="9160"/>
+          <w:tab w:val="left" w:pos="10076"/>
+          <w:tab w:val="left" w:pos="10992"/>
+          <w:tab w:val="left" w:pos="11908"/>
+          <w:tab w:val="left" w:pos="12824"/>
+          <w:tab w:val="left" w:pos="13740"/>
+          <w:tab w:val="left" w:pos="14656"/>
+        </w:tabs>
+        <w:textAlignment w:val="baseline"/>
+        <w:rPr>
+          <w:rFonts w:ascii="SimSun" w:eastAsia="SimSun" w:hAnsi="SimSun" w:hint="eastAsia"/>
+          <w:sz w:val="18"/>
+          <w:szCs w:val="18"/>
+          <w:lang w:val="en-CA"/>
+        </w:rPr>
+      </w:pPr>
+      <w:r>
+        <w:rPr>
+          <w:rFonts w:ascii="SimSun" w:eastAsia="SimSun" w:hAnsi="SimSun" w:hint="eastAsia"/>
+          <w:sz w:val="18"/>
+          <w:szCs w:val="18"/>
+          <w:lang w:val="en-CA"/>
+        </w:rPr>
+        <w:t>方式2</w:t>
+      </w:r>
+      <w:r>
+        <w:rPr>
+          <w:rFonts w:ascii="SimSun" w:eastAsia="SimSun" w:hAnsi="SimSun"/>
+          <w:sz w:val="18"/>
+          <w:szCs w:val="18"/>
+          <w:lang w:val="en-CA"/>
+        </w:rPr>
+        <w:t>:</w:t>
+      </w:r>
+      <w:r>
+        <w:rPr>
+          <w:rFonts w:ascii="SimSun" w:eastAsia="SimSun" w:hAnsi="SimSun" w:hint="eastAsia"/>
+          <w:sz w:val="18"/>
+          <w:szCs w:val="18"/>
+          <w:lang w:val="en-CA"/>
+        </w:rPr>
+        <w:t>采用</w:t>
+      </w:r>
+      <w:r>
+        <w:rPr>
+          <w:rFonts w:ascii="SimSun" w:eastAsia="SimSun" w:hAnsi="SimSun"/>
+          <w:sz w:val="18"/>
+          <w:szCs w:val="18"/>
+          <w:lang w:val="en-CA"/>
+        </w:rPr>
+        <w:t>Object.</w:t>
+      </w:r>
+      <w:r>
+        <w:rPr>
+          <w:rFonts w:ascii="SimSun" w:eastAsia="SimSun" w:hAnsi="SimSun" w:hint="eastAsia"/>
+          <w:sz w:val="18"/>
+          <w:szCs w:val="18"/>
+          <w:lang w:val="en-CA"/>
+        </w:rPr>
+        <w:t>a</w:t>
+      </w:r>
+      <w:r>
+        <w:rPr>
+          <w:rFonts w:ascii="SimSun" w:eastAsia="SimSun" w:hAnsi="SimSun"/>
+          <w:sz w:val="18"/>
+          <w:szCs w:val="18"/>
+          <w:lang w:val="en-CA"/>
+        </w:rPr>
+        <w:t>ssign</w:t>
+      </w:r>
+      <w:r>
+        <w:rPr>
+          <w:rFonts w:ascii="SimSun" w:eastAsia="SimSun" w:hAnsi="SimSun" w:hint="eastAsia"/>
+          <w:sz w:val="18"/>
+          <w:szCs w:val="18"/>
+          <w:lang w:val="en-CA"/>
+        </w:rPr>
+        <w:t>方式</w:t>
+      </w:r>
+    </w:p>
+    <w:p>
+      <w:pPr>
+        <w:tabs>
+          <w:tab w:val="left" w:pos="916"/>
+          <w:tab w:val="left" w:pos="1832"/>
+          <w:tab w:val="left" w:pos="2748"/>
+          <w:tab w:val="left" w:pos="3664"/>
+          <w:tab w:val="left" w:pos="4580"/>
+          <w:tab w:val="left" w:pos="5496"/>
+          <w:tab w:val="left" w:pos="6412"/>
+          <w:tab w:val="left" w:pos="7328"/>
+          <w:tab w:val="left" w:pos="8244"/>
+          <w:tab w:val="left" w:pos="9160"/>
+          <w:tab w:val="left" w:pos="10076"/>
+          <w:tab w:val="left" w:pos="10992"/>
+          <w:tab w:val="left" w:pos="11908"/>
+          <w:tab w:val="left" w:pos="12824"/>
+          <w:tab w:val="left" w:pos="13740"/>
+          <w:tab w:val="left" w:pos="14656"/>
+        </w:tabs>
+        <w:textAlignment w:val="baseline"/>
+        <w:rPr>
+          <w:rFonts w:ascii="SimSun" w:eastAsia="SimSun" w:hAnsi="SimSun"/>
+          <w:sz w:val="18"/>
+          <w:szCs w:val="18"/>
+          <w:lang w:val="en-CA"/>
+        </w:rPr>
+      </w:pPr>
+      <w:r>
+        <w:rPr>
+          <w:rFonts w:ascii="SimSun" w:eastAsia="SimSun" w:hAnsi="SimSun"/>
+          <w:sz w:val="18"/>
+          <w:szCs w:val="18"/>
+          <w:lang w:val="en-CA"/>
+        </w:rPr>
+        <w:t>this.setState({</w:t>
+      </w:r>
+    </w:p>
+    <w:p>
+      <w:pPr>
+        <w:tabs>
+          <w:tab w:val="left" w:pos="916"/>
+          <w:tab w:val="left" w:pos="1832"/>
+          <w:tab w:val="left" w:pos="2748"/>
+          <w:tab w:val="left" w:pos="3664"/>
+          <w:tab w:val="left" w:pos="4580"/>
+          <w:tab w:val="left" w:pos="5496"/>
+          <w:tab w:val="left" w:pos="6412"/>
+          <w:tab w:val="left" w:pos="7328"/>
+          <w:tab w:val="left" w:pos="8244"/>
+          <w:tab w:val="left" w:pos="9160"/>
+          <w:tab w:val="left" w:pos="10076"/>
+          <w:tab w:val="left" w:pos="10992"/>
+          <w:tab w:val="left" w:pos="11908"/>
+          <w:tab w:val="left" w:pos="12824"/>
+          <w:tab w:val="left" w:pos="13740"/>
+          <w:tab w:val="left" w:pos="14656"/>
+        </w:tabs>
+        <w:textAlignment w:val="baseline"/>
+        <w:rPr>
+          <w:rFonts w:ascii="SimSun" w:eastAsia="SimSun" w:hAnsi="SimSun"/>
+          <w:sz w:val="18"/>
+          <w:szCs w:val="18"/>
+          <w:lang w:val="en-CA"/>
+        </w:rPr>
+      </w:pPr>
+      <w:r>
+        <w:rPr>
+          <w:rFonts w:ascii="SimSun" w:eastAsia="SimSun" w:hAnsi="SimSun"/>
+          <w:sz w:val="18"/>
+          <w:szCs w:val="18"/>
+          <w:lang w:val="en-CA"/>
+        </w:rPr>
+        <w:t xml:space="preserve">  </w:t>
+      </w:r>
+      <w:r>
+        <w:rPr>
+          <w:rFonts w:ascii="SimSun" w:eastAsia="SimSun" w:hAnsi="SimSun"/>
+          <w:sz w:val="18"/>
+          <w:szCs w:val="18"/>
+          <w:lang w:val="en-CA"/>
+        </w:rPr>
+        <w:t>someProperty</w:t>
+      </w:r>
+      <w:r>
+        <w:rPr>
+          <w:rFonts w:ascii="SimSun" w:eastAsia="SimSun" w:hAnsi="SimSun"/>
+          <w:sz w:val="18"/>
+          <w:szCs w:val="18"/>
+          <w:lang w:val="en-CA"/>
+        </w:rPr>
+        <w:t>: Object.assign({}, this.state.</w:t>
+      </w:r>
+      <w:r>
+        <w:rPr>
+          <w:rFonts w:ascii="SimSun" w:eastAsia="SimSun" w:hAnsi="SimSun"/>
+          <w:sz w:val="18"/>
+          <w:szCs w:val="18"/>
+          <w:lang w:val="en-CA"/>
+        </w:rPr>
+        <w:t xml:space="preserve"> </w:t>
+      </w:r>
+      <w:r>
+        <w:rPr>
+          <w:rFonts w:ascii="SimSun" w:eastAsia="SimSun" w:hAnsi="SimSun"/>
+          <w:sz w:val="18"/>
+          <w:szCs w:val="18"/>
+          <w:lang w:val="en-CA"/>
+        </w:rPr>
+        <w:t>someProperty</w:t>
+      </w:r>
+      <w:r>
+        <w:rPr>
+          <w:rFonts w:ascii="SimSun" w:eastAsia="SimSun" w:hAnsi="SimSun"/>
+          <w:sz w:val="18"/>
+          <w:szCs w:val="18"/>
+          <w:lang w:val="en-CA"/>
+        </w:rPr>
+        <w:t>, {</w:t>
+      </w:r>
+    </w:p>
+    <w:p>
+      <w:pPr>
+        <w:tabs>
+          <w:tab w:val="left" w:pos="916"/>
+          <w:tab w:val="left" w:pos="1832"/>
+          <w:tab w:val="left" w:pos="2748"/>
+          <w:tab w:val="left" w:pos="3664"/>
+          <w:tab w:val="left" w:pos="4580"/>
+          <w:tab w:val="left" w:pos="5496"/>
+          <w:tab w:val="left" w:pos="6412"/>
+          <w:tab w:val="left" w:pos="7328"/>
+          <w:tab w:val="left" w:pos="8244"/>
+          <w:tab w:val="left" w:pos="9160"/>
+          <w:tab w:val="left" w:pos="10076"/>
+          <w:tab w:val="left" w:pos="10992"/>
+          <w:tab w:val="left" w:pos="11908"/>
+          <w:tab w:val="left" w:pos="12824"/>
+          <w:tab w:val="left" w:pos="13740"/>
+          <w:tab w:val="left" w:pos="14656"/>
+        </w:tabs>
+        <w:textAlignment w:val="baseline"/>
+        <w:rPr>
+          <w:rFonts w:ascii="SimSun" w:eastAsia="SimSun" w:hAnsi="SimSun"/>
+          <w:sz w:val="18"/>
+          <w:szCs w:val="18"/>
+          <w:lang w:val="en-CA"/>
+        </w:rPr>
+      </w:pPr>
+      <w:r>
+        <w:rPr>
+          <w:rFonts w:ascii="SimSun" w:eastAsia="SimSun" w:hAnsi="SimSun"/>
+          <w:sz w:val="18"/>
+          <w:szCs w:val="18"/>
+          <w:lang w:val="en-CA"/>
+        </w:rPr>
+        <w:t xml:space="preserve">    </w:t>
+      </w:r>
+      <w:r>
+        <w:rPr>
+          <w:rFonts w:ascii="SimSun" w:eastAsia="SimSun" w:hAnsi="SimSun"/>
+          <w:sz w:val="18"/>
+          <w:szCs w:val="18"/>
+          <w:lang w:val="en-CA"/>
+        </w:rPr>
+        <w:t>flag: false</w:t>
+      </w:r>
+    </w:p>
+    <w:p>
+      <w:pPr>
+        <w:tabs>
+          <w:tab w:val="left" w:pos="916"/>
+          <w:tab w:val="left" w:pos="1832"/>
+          <w:tab w:val="left" w:pos="2748"/>
+          <w:tab w:val="left" w:pos="3664"/>
+          <w:tab w:val="left" w:pos="4580"/>
+          <w:tab w:val="left" w:pos="5496"/>
+          <w:tab w:val="left" w:pos="6412"/>
+          <w:tab w:val="left" w:pos="7328"/>
+          <w:tab w:val="left" w:pos="8244"/>
+          <w:tab w:val="left" w:pos="9160"/>
+          <w:tab w:val="left" w:pos="10076"/>
+          <w:tab w:val="left" w:pos="10992"/>
+          <w:tab w:val="left" w:pos="11908"/>
+          <w:tab w:val="left" w:pos="12824"/>
+          <w:tab w:val="left" w:pos="13740"/>
+          <w:tab w:val="left" w:pos="14656"/>
+        </w:tabs>
+        <w:textAlignment w:val="baseline"/>
+        <w:rPr>
+          <w:rFonts w:ascii="SimSun" w:eastAsia="SimSun" w:hAnsi="SimSun"/>
+          <w:sz w:val="18"/>
+          <w:szCs w:val="18"/>
+          <w:lang w:val="en-CA"/>
+        </w:rPr>
+      </w:pPr>
+      <w:r>
+        <w:rPr>
+          <w:rFonts w:ascii="SimSun" w:eastAsia="SimSun" w:hAnsi="SimSun"/>
+          <w:sz w:val="18"/>
+          <w:szCs w:val="18"/>
+          <w:lang w:val="en-CA"/>
+        </w:rPr>
+        <w:t xml:space="preserve">  }),</w:t>
+      </w:r>
+    </w:p>
+    <w:p>
+      <w:pPr>
+        <w:tabs>
+          <w:tab w:val="left" w:pos="916"/>
+          <w:tab w:val="left" w:pos="1832"/>
+          <w:tab w:val="left" w:pos="2748"/>
+          <w:tab w:val="left" w:pos="3664"/>
+          <w:tab w:val="left" w:pos="4580"/>
+          <w:tab w:val="left" w:pos="5496"/>
+          <w:tab w:val="left" w:pos="6412"/>
+          <w:tab w:val="left" w:pos="7328"/>
+          <w:tab w:val="left" w:pos="8244"/>
+          <w:tab w:val="left" w:pos="9160"/>
+          <w:tab w:val="left" w:pos="10076"/>
+          <w:tab w:val="left" w:pos="10992"/>
+          <w:tab w:val="left" w:pos="11908"/>
+          <w:tab w:val="left" w:pos="12824"/>
+          <w:tab w:val="left" w:pos="13740"/>
+          <w:tab w:val="left" w:pos="14656"/>
+        </w:tabs>
+        <w:textAlignment w:val="baseline"/>
+        <w:rPr>
+          <w:rFonts w:ascii="SimSun" w:eastAsia="SimSun" w:hAnsi="SimSun"/>
+          <w:sz w:val="18"/>
+          <w:szCs w:val="18"/>
+          <w:lang w:val="en-CA"/>
+        </w:rPr>
+      </w:pPr>
+      <w:r>
+        <w:rPr>
+          <w:rFonts w:ascii="SimSun" w:eastAsia="SimSun" w:hAnsi="SimSun"/>
+          <w:sz w:val="18"/>
+          <w:szCs w:val="18"/>
+          <w:lang w:val="en-CA"/>
+        </w:rPr>
+        <w:t>});</w:t>
+      </w:r>
+    </w:p>
+    <w:p>
+      <w:pPr>
+        <w:rPr>
+          <w:rFonts w:ascii="SimSun" w:eastAsia="SimSun" w:hAnsi="SimSun"/>
+          <w:sz w:val="18"/>
+          <w:szCs w:val="18"/>
+          <w:lang w:val="en-CA"/>
+        </w:rPr>
+      </w:pPr>
+    </w:p>
+    <w:p>
+      <w:pPr>
+        <w:rPr>
+          <w:rFonts w:ascii="SimSun" w:eastAsia="SimSun" w:hAnsi="SimSun" w:hint="eastAsia"/>
           <w:sz w:val="18"/>
           <w:szCs w:val="18"/>
           <w:lang w:val="en-CA"/>
@@ -1848,7 +3387,7 @@
 </file>
 
 <file path=word/styles.xml><?xml version="1.0" encoding="utf-8"?>
-<w:styles xmlns:mc="http://schemas.openxmlformats.org/markup-compatibility/2006" xmlns:r="http://schemas.openxmlformats.org/officeDocument/2006/relationships" xmlns:w="http://schemas.openxmlformats.org/wordprocessingml/2006/main" xmlns:w14="http://schemas.microsoft.com/office/word/2010/wordml" xmlns:w15="http://schemas.microsoft.com/office/word/2012/wordml" xmlns:w16cid="http://schemas.microsoft.com/office/word/2016/wordml/cid" xmlns:w16se="http://schemas.microsoft.com/office/word/2015/wordml/symex" mc:Ignorable="w14 w15 w16se w16cid">
+<w:styles xmlns:mc="http://schemas.openxmlformats.org/markup-compatibility/2006" xmlns:r="http://schemas.openxmlformats.org/officeDocument/2006/relationships" xmlns:w="http://schemas.openxmlformats.org/wordprocessingml/2006/main" xmlns:w14="http://schemas.microsoft.com/office/word/2010/wordml" xmlns:w15="http://schemas.microsoft.com/office/word/2012/wordml" xmlns:w16cex="http://schemas.microsoft.com/office/word/2018/wordml/cex" xmlns:w16cid="http://schemas.microsoft.com/office/word/2016/wordml/cid" xmlns:w16="http://schemas.microsoft.com/office/word/2018/wordml" xmlns:w16se="http://schemas.microsoft.com/office/word/2015/wordml/symex" mc:Ignorable="w14 w15 w16se w16cid w16 w16cex">
   <w:docDefaults>
     <w:rPrDefault>
       <w:rPr>
@@ -1860,7 +3399,7 @@
     </w:rPrDefault>
     <w:pPrDefault/>
   </w:docDefaults>
-  <w:latentStyles w:defLockedState="0" w:defUIPriority="99" w:defSemiHidden="0" w:defUnhideWhenUsed="0" w:defQFormat="0" w:count="377">
+  <w:latentStyles w:defLockedState="0" w:defUIPriority="99" w:defSemiHidden="0" w:defUnhideWhenUsed="0" w:defQFormat="0" w:count="376">
     <w:lsdException w:name="Normal" w:uiPriority="0" w:qFormat="1"/>
     <w:lsdException w:name="heading 1" w:uiPriority="9" w:qFormat="1"/>
     <w:lsdException w:name="heading 2" w:semiHidden="1" w:uiPriority="9" w:unhideWhenUsed="1" w:qFormat="1"/>
@@ -1966,6 +3505,7 @@
     <w:lsdException w:name="HTML Sample" w:semiHidden="1" w:unhideWhenUsed="1"/>
     <w:lsdException w:name="HTML Typewriter" w:semiHidden="1" w:unhideWhenUsed="1"/>
     <w:lsdException w:name="HTML Variable" w:semiHidden="1" w:unhideWhenUsed="1"/>
+    <w:lsdException w:name="Normal Table" w:semiHidden="1" w:unhideWhenUsed="1"/>
     <w:lsdException w:name="annotation subject" w:semiHidden="1" w:unhideWhenUsed="1"/>
     <w:lsdException w:name="No List" w:semiHidden="1" w:unhideWhenUsed="1"/>
     <w:lsdException w:name="Outline List 1" w:semiHidden="1" w:unhideWhenUsed="1"/>
@@ -2012,8 +3552,10 @@
     <w:lsdException w:name="Table Subtle 2" w:semiHidden="1" w:unhideWhenUsed="1"/>
     <w:lsdException w:name="Table Web 1" w:semiHidden="1" w:unhideWhenUsed="1"/>
     <w:lsdException w:name="Table Web 2" w:semiHidden="1" w:unhideWhenUsed="1"/>
+    <w:lsdException w:name="Table Web 3" w:semiHidden="1" w:unhideWhenUsed="1"/>
     <w:lsdException w:name="Balloon Text" w:semiHidden="1" w:unhideWhenUsed="1"/>
     <w:lsdException w:name="Table Grid" w:uiPriority="39"/>
+    <w:lsdException w:name="Table Theme" w:semiHidden="1" w:unhideWhenUsed="1"/>
     <w:lsdException w:name="Placeholder Text" w:semiHidden="1"/>
     <w:lsdException w:name="No Spacing" w:uiPriority="1" w:qFormat="1"/>
     <w:lsdException w:name="Light Shading" w:uiPriority="60"/>
@@ -2231,7 +3773,6 @@
     <w:lsdException w:name="List Table 7 Colorful Accent 6" w:uiPriority="52"/>
     <w:lsdException w:name="Mention" w:semiHidden="1" w:unhideWhenUsed="1"/>
     <w:lsdException w:name="Smart Hyperlink" w:semiHidden="1" w:unhideWhenUsed="1"/>
-    <w:lsdException w:name="Smart Link Error" w:semiHidden="1" w:unhideWhenUsed="1"/>
   </w:latentStyles>
   <w:style w:type="paragraph" w:default="1" w:styleId="Normal">
     <w:name w:val="Normal"/>
@@ -2263,6 +3804,80 @@
     <w:uiPriority w:val="99"/>
     <w:semiHidden/>
     <w:unhideWhenUsed/>
+  </w:style>
+  <w:style w:type="paragraph" w:styleId="HTMLPreformatted">
+    <w:name w:val="HTML Preformatted"/>
+    <w:basedOn w:val="Normal"/>
+    <w:link w:val="HTMLPreformattedChar"/>
+    <w:uiPriority w:val="99"/>
+    <w:semiHidden/>
+    <w:unhideWhenUsed/>
+    <w:rsid w:val="005A2F7B"/>
+    <w:pPr>
+      <w:tabs>
+        <w:tab w:val="left" w:pos="916"/>
+        <w:tab w:val="left" w:pos="1832"/>
+        <w:tab w:val="left" w:pos="2748"/>
+        <w:tab w:val="left" w:pos="3664"/>
+        <w:tab w:val="left" w:pos="4580"/>
+        <w:tab w:val="left" w:pos="5496"/>
+        <w:tab w:val="left" w:pos="6412"/>
+        <w:tab w:val="left" w:pos="7328"/>
+        <w:tab w:val="left" w:pos="8244"/>
+        <w:tab w:val="left" w:pos="9160"/>
+        <w:tab w:val="left" w:pos="10076"/>
+        <w:tab w:val="left" w:pos="10992"/>
+        <w:tab w:val="left" w:pos="11908"/>
+        <w:tab w:val="left" w:pos="12824"/>
+        <w:tab w:val="left" w:pos="13740"/>
+        <w:tab w:val="left" w:pos="14656"/>
+      </w:tabs>
+    </w:pPr>
+    <w:rPr>
+      <w:rFonts w:ascii="Courier New" w:eastAsia="Times New Roman" w:hAnsi="Courier New" w:cs="Courier New"/>
+      <w:sz w:val="20"/>
+      <w:szCs w:val="20"/>
+      <w:lang w:val="en-CA"/>
+    </w:rPr>
+  </w:style>
+  <w:style w:type="character" w:customStyle="1" w:styleId="HTMLPreformattedChar">
+    <w:name w:val="HTML Preformatted Char"/>
+    <w:basedOn w:val="DefaultParagraphFont"/>
+    <w:link w:val="HTMLPreformatted"/>
+    <w:uiPriority w:val="99"/>
+    <w:semiHidden/>
+    <w:rsid w:val="005A2F7B"/>
+    <w:rPr>
+      <w:rFonts w:ascii="Courier New" w:eastAsia="Times New Roman" w:hAnsi="Courier New" w:cs="Courier New"/>
+      <w:sz w:val="20"/>
+      <w:szCs w:val="20"/>
+      <w:lang w:val="en-CA"/>
+    </w:rPr>
+  </w:style>
+  <w:style w:type="character" w:customStyle="1" w:styleId="kwd">
+    <w:name w:val="kwd"/>
+    <w:basedOn w:val="DefaultParagraphFont"/>
+    <w:rsid w:val="005A2F7B"/>
+  </w:style>
+  <w:style w:type="character" w:customStyle="1" w:styleId="pun">
+    <w:name w:val="pun"/>
+    <w:basedOn w:val="DefaultParagraphFont"/>
+    <w:rsid w:val="005A2F7B"/>
+  </w:style>
+  <w:style w:type="character" w:customStyle="1" w:styleId="pln">
+    <w:name w:val="pln"/>
+    <w:basedOn w:val="DefaultParagraphFont"/>
+    <w:rsid w:val="005A2F7B"/>
+  </w:style>
+  <w:style w:type="character" w:customStyle="1" w:styleId="lit">
+    <w:name w:val="lit"/>
+    <w:basedOn w:val="DefaultParagraphFont"/>
+    <w:rsid w:val="007357EF"/>
+  </w:style>
+  <w:style w:type="character" w:customStyle="1" w:styleId="typ">
+    <w:name w:val="typ"/>
+    <w:basedOn w:val="DefaultParagraphFont"/>
+    <w:rsid w:val="0001472A"/>
   </w:style>
 </w:styles>
 </file>

--- a/ReactJS+WebPack/React SetState的调用方式.docx
+++ b/ReactJS+WebPack/React SetState的调用方式.docx
@@ -1,28 +1,39 @@
 
 <file path=word/document.xml><?xml version="1.0" encoding="utf-8"?>
-<w:document xmlns:wpc="http://schemas.microsoft.com/office/word/2010/wordprocessingCanvas" xmlns:cx="http://schemas.microsoft.com/office/drawing/2014/chartex" xmlns:cx1="http://schemas.microsoft.com/office/drawing/2015/9/8/chartex" xmlns:cx2="http://schemas.microsoft.com/office/drawing/2015/10/21/chartex" xmlns:cx3="http://schemas.microsoft.com/office/drawing/2016/5/9/chartex" xmlns:cx4="http://schemas.microsoft.com/office/drawing/2016/5/10/chartex" xmlns:cx5="http://schemas.microsoft.com/office/drawing/2016/5/11/chartex" xmlns:cx6="http://schemas.microsoft.com/office/drawing/2016/5/12/chartex" xmlns:cx7="http://schemas.microsoft.com/office/drawing/2016/5/13/chartex" xmlns:cx8="http://schemas.microsoft.com/office/drawing/2016/5/14/chartex" xmlns:mc="http://schemas.openxmlformats.org/markup-compatibility/2006" xmlns:aink="http://schemas.microsoft.com/office/drawing/2016/ink" xmlns:am3d="http://schemas.microsoft.com/office/drawing/2017/model3d" xmlns:o="urn:schemas-microsoft-com:office:office" xmlns:r="http://schemas.openxmlformats.org/officeDocument/2006/relationships" xmlns:m="http://schemas.openxmlformats.org/officeDocument/2006/math" xmlns:v="urn:schemas-microsoft-com:vml" xmlns:wp14="http://schemas.microsoft.com/office/word/2010/wordprocessingDrawing" xmlns:wp="http://schemas.openxmlformats.org/drawingml/2006/wordprocessingDrawing" xmlns:w10="urn:schemas-microsoft-com:office:word" xmlns:w="http://schemas.openxmlformats.org/wordprocessingml/2006/main" xmlns:w14="http://schemas.microsoft.com/office/word/2010/wordml" xmlns:w15="http://schemas.microsoft.com/office/word/2012/wordml" xmlns:w16cex="http://schemas.microsoft.com/office/word/2018/wordml/cex" xmlns:w16cid="http://schemas.microsoft.com/office/word/2016/wordml/cid" xmlns:w16="http://schemas.microsoft.com/office/word/2018/wordml" xmlns:w16se="http://schemas.microsoft.com/office/word/2015/wordml/symex" xmlns:wpg="http://schemas.microsoft.com/office/word/2010/wordprocessingGroup" xmlns:wpi="http://schemas.microsoft.com/office/word/2010/wordprocessingInk" xmlns:wne="http://schemas.microsoft.com/office/word/2006/wordml" xmlns:wps="http://schemas.microsoft.com/office/word/2010/wordprocessingShape" mc:Ignorable="w14 w15 w16se w16cid w16 w16cex wp14">
+<w:document xmlns:wpc="http://schemas.microsoft.com/office/word/2010/wordprocessingCanvas" xmlns:cx="http://schemas.microsoft.com/office/drawing/2014/chartex" xmlns:cx1="http://schemas.microsoft.com/office/drawing/2015/9/8/chartex" xmlns:cx2="http://schemas.microsoft.com/office/drawing/2015/10/21/chartex" xmlns:cx3="http://schemas.microsoft.com/office/drawing/2016/5/9/chartex" xmlns:cx4="http://schemas.microsoft.com/office/drawing/2016/5/10/chartex" xmlns:cx5="http://schemas.microsoft.com/office/drawing/2016/5/11/chartex" xmlns:cx6="http://schemas.microsoft.com/office/drawing/2016/5/12/chartex" xmlns:cx7="http://schemas.microsoft.com/office/drawing/2016/5/13/chartex" xmlns:cx8="http://schemas.microsoft.com/office/drawing/2016/5/14/chartex" xmlns:mc="http://schemas.openxmlformats.org/markup-compatibility/2006" xmlns:aink="http://schemas.microsoft.com/office/drawing/2016/ink" xmlns:am3d="http://schemas.microsoft.com/office/drawing/2017/model3d" xmlns:o="urn:schemas-microsoft-com:office:office" xmlns:r="http://schemas.openxmlformats.org/officeDocument/2006/relationships" xmlns:m="http://schemas.openxmlformats.org/officeDocument/2006/math" xmlns:v="urn:schemas-microsoft-com:vml" xmlns:wp14="http://schemas.microsoft.com/office/word/2010/wordprocessingDrawing" xmlns:wp="http://schemas.openxmlformats.org/drawingml/2006/wordprocessingDrawing" xmlns:w10="urn:schemas-microsoft-com:office:word" xmlns:w="http://schemas.openxmlformats.org/wordprocessingml/2006/main" xmlns:w14="http://schemas.microsoft.com/office/word/2010/wordml" xmlns:w15="http://schemas.microsoft.com/office/word/2012/wordml" xmlns:w16cid="http://schemas.microsoft.com/office/word/2016/wordml/cid" xmlns:w16se="http://schemas.microsoft.com/office/word/2015/wordml/symex" xmlns:wpg="http://schemas.microsoft.com/office/word/2010/wordprocessingGroup" xmlns:wpi="http://schemas.microsoft.com/office/word/2010/wordprocessingInk" xmlns:wne="http://schemas.microsoft.com/office/word/2006/wordml" xmlns:wps="http://schemas.microsoft.com/office/word/2010/wordprocessingShape" mc:Ignorable="w14 w15 w16se w16cid wp14">
   <w:body>
     <w:p>
       <w:pPr>
         <w:rPr>
-          <w:rFonts w:ascii="SimSun" w:eastAsia="SimSun" w:hAnsi="SimSun"/>
-          <w:sz w:val="18"/>
-          <w:szCs w:val="18"/>
-          <w:lang w:val="en-CA"/>
-        </w:rPr>
-      </w:pPr>
-      <w:r>
-        <w:rPr>
-          <w:rFonts w:ascii="SimSun" w:eastAsia="SimSun" w:hAnsi="SimSun" w:hint="eastAsia"/>
-          <w:sz w:val="18"/>
-          <w:szCs w:val="18"/>
-          <w:lang w:val="en-CA"/>
-        </w:rPr>
-        <w:t>setState(arg1,arg2) 括号内的arg1可传入两种参数，一种是对象，一种是函数</w:t>
-      </w:r>
-      <w:r>
-        <w:rPr>
-          <w:rFonts w:ascii="SimSun" w:eastAsia="SimSun" w:hAnsi="SimSun"/>
+          <w:rFonts w:ascii="宋体" w:eastAsia="宋体" w:hAnsi="宋体"/>
+          <w:sz w:val="18"/>
+          <w:szCs w:val="18"/>
+          <w:lang w:val="en-CA"/>
+        </w:rPr>
+      </w:pPr>
+      <w:proofErr w:type="spellStart"/>
+      <w:r>
+        <w:rPr>
+          <w:rFonts w:ascii="宋体" w:eastAsia="宋体" w:hAnsi="宋体" w:hint="eastAsia"/>
+          <w:sz w:val="18"/>
+          <w:szCs w:val="18"/>
+          <w:lang w:val="en-CA"/>
+        </w:rPr>
+        <w:t>setState</w:t>
+      </w:r>
+      <w:proofErr w:type="spellEnd"/>
+      <w:r>
+        <w:rPr>
+          <w:rFonts w:ascii="宋体" w:eastAsia="宋体" w:hAnsi="宋体" w:hint="eastAsia"/>
+          <w:sz w:val="18"/>
+          <w:szCs w:val="18"/>
+          <w:lang w:val="en-CA"/>
+        </w:rPr>
+        <w:t>(arg1,arg2) 括号内的arg1可传入两种参数，一种是对象，一种是函数</w:t>
+      </w:r>
+      <w:r>
+        <w:rPr>
+          <w:rFonts w:ascii="宋体" w:eastAsia="宋体" w:hAnsi="宋体"/>
           <w:sz w:val="18"/>
           <w:szCs w:val="18"/>
           <w:lang w:val="en-CA"/>
@@ -31,7 +42,7 @@
       </w:r>
       <w:r>
         <w:rPr>
-          <w:rFonts w:ascii="SimSun" w:eastAsia="SimSun" w:hAnsi="SimSun" w:hint="eastAsia"/>
+          <w:rFonts w:ascii="宋体" w:eastAsia="宋体" w:hAnsi="宋体" w:hint="eastAsia"/>
           <w:sz w:val="18"/>
           <w:szCs w:val="18"/>
           <w:lang w:val="en-CA"/>
@@ -40,7 +51,7 @@
       </w:r>
       <w:r>
         <w:rPr>
-          <w:rFonts w:ascii="SimSun" w:eastAsia="SimSun" w:hAnsi="SimSun" w:hint="eastAsia"/>
+          <w:rFonts w:ascii="宋体" w:eastAsia="宋体" w:hAnsi="宋体" w:hint="eastAsia"/>
           <w:sz w:val="18"/>
           <w:szCs w:val="18"/>
           <w:lang w:val="en-CA"/>
@@ -49,7 +60,7 @@
       </w:r>
       <w:r>
         <w:rPr>
-          <w:rFonts w:ascii="SimSun" w:eastAsia="SimSun" w:hAnsi="SimSun" w:hint="eastAsia"/>
+          <w:rFonts w:ascii="宋体" w:eastAsia="宋体" w:hAnsi="宋体" w:hint="eastAsia"/>
           <w:sz w:val="18"/>
           <w:szCs w:val="18"/>
           <w:lang w:val="en-CA"/>
@@ -58,7 +69,7 @@
       </w:r>
       <w:r>
         <w:rPr>
-          <w:rFonts w:ascii="SimSun" w:eastAsia="SimSun" w:hAnsi="SimSun" w:hint="eastAsia"/>
+          <w:rFonts w:ascii="宋体" w:eastAsia="宋体" w:hAnsi="宋体" w:hint="eastAsia"/>
           <w:sz w:val="18"/>
           <w:szCs w:val="18"/>
           <w:lang w:val="en-CA"/>
@@ -67,7 +78,7 @@
       </w:r>
       <w:r>
         <w:rPr>
-          <w:rFonts w:ascii="SimSun" w:eastAsia="SimSun" w:hAnsi="SimSun" w:hint="eastAsia"/>
+          <w:rFonts w:ascii="宋体" w:eastAsia="宋体" w:hAnsi="宋体" w:hint="eastAsia"/>
           <w:sz w:val="18"/>
           <w:szCs w:val="18"/>
           <w:lang w:val="en-CA"/>
@@ -76,7 +87,7 @@
       </w:r>
       <w:r>
         <w:rPr>
-          <w:rFonts w:ascii="SimSun" w:eastAsia="SimSun" w:hAnsi="SimSun" w:hint="eastAsia"/>
+          <w:rFonts w:ascii="宋体" w:eastAsia="宋体" w:hAnsi="宋体" w:hint="eastAsia"/>
           <w:sz w:val="18"/>
           <w:szCs w:val="18"/>
           <w:lang w:val="en-CA"/>
@@ -85,7 +96,7 @@
       </w:r>
       <w:r>
         <w:rPr>
-          <w:rFonts w:ascii="SimSun" w:eastAsia="SimSun" w:hAnsi="SimSun" w:hint="eastAsia"/>
+          <w:rFonts w:ascii="宋体" w:eastAsia="宋体" w:hAnsi="宋体" w:hint="eastAsia"/>
           <w:sz w:val="18"/>
           <w:szCs w:val="18"/>
           <w:lang w:val="en-CA"/>
@@ -94,7 +105,7 @@
       </w:r>
       <w:r>
         <w:rPr>
-          <w:rFonts w:ascii="SimSun" w:eastAsia="SimSun" w:hAnsi="SimSun"/>
+          <w:rFonts w:ascii="宋体" w:eastAsia="宋体" w:hAnsi="宋体"/>
           <w:sz w:val="18"/>
           <w:szCs w:val="18"/>
           <w:lang w:val="en-CA"/>
@@ -103,25 +114,27 @@
       </w:r>
       <w:r>
         <w:rPr>
-          <w:rFonts w:ascii="SimSun" w:eastAsia="SimSun" w:hAnsi="SimSun" w:hint="eastAsia"/>
+          <w:rFonts w:ascii="宋体" w:eastAsia="宋体" w:hAnsi="宋体" w:hint="eastAsia"/>
           <w:sz w:val="18"/>
           <w:szCs w:val="18"/>
           <w:lang w:val="en-CA"/>
         </w:rPr>
         <w:t>无论采用对象式还是函数式</w:t>
       </w:r>
-      <w:r>
-        <w:rPr>
-          <w:rFonts w:ascii="SimSun" w:eastAsia="SimSun" w:hAnsi="SimSun"/>
+      <w:proofErr w:type="spellStart"/>
+      <w:r>
+        <w:rPr>
+          <w:rFonts w:ascii="宋体" w:eastAsia="宋体" w:hAnsi="宋体"/>
           <w:sz w:val="18"/>
           <w:szCs w:val="18"/>
           <w:lang w:val="en-CA"/>
         </w:rPr>
         <w:t>setState</w:t>
       </w:r>
-      <w:r>
-        <w:rPr>
-          <w:rFonts w:ascii="SimSun" w:eastAsia="SimSun" w:hAnsi="SimSun" w:hint="eastAsia"/>
+      <w:proofErr w:type="spellEnd"/>
+      <w:r>
+        <w:rPr>
+          <w:rFonts w:ascii="宋体" w:eastAsia="宋体" w:hAnsi="宋体" w:hint="eastAsia"/>
           <w:sz w:val="18"/>
           <w:szCs w:val="18"/>
           <w:lang w:val="en-CA"/>
@@ -130,7 +143,7 @@
       </w:r>
       <w:r>
         <w:rPr>
-          <w:rFonts w:ascii="SimSun" w:eastAsia="SimSun" w:hAnsi="SimSun"/>
+          <w:rFonts w:ascii="宋体" w:eastAsia="宋体" w:hAnsi="宋体"/>
           <w:sz w:val="18"/>
           <w:szCs w:val="18"/>
           <w:lang w:val="en-CA"/>
@@ -139,7 +152,7 @@
       </w:r>
       <w:r>
         <w:rPr>
-          <w:rFonts w:ascii="SimSun" w:eastAsia="SimSun" w:hAnsi="SimSun" w:hint="eastAsia"/>
+          <w:rFonts w:ascii="宋体" w:eastAsia="宋体" w:hAnsi="宋体" w:hint="eastAsia"/>
           <w:sz w:val="18"/>
           <w:szCs w:val="18"/>
           <w:lang w:val="en-CA"/>
@@ -150,25 +163,25 @@
     <w:p>
       <w:pPr>
         <w:rPr>
-          <w:rFonts w:ascii="SimSun" w:eastAsia="SimSun" w:hAnsi="SimSun"/>
-          <w:sz w:val="18"/>
-          <w:szCs w:val="18"/>
-          <w:lang w:val="en-CA"/>
-        </w:rPr>
-      </w:pPr>
-    </w:p>
-    <w:p>
-      <w:pPr>
-        <w:rPr>
-          <w:rFonts w:ascii="SimSun" w:eastAsia="SimSun" w:hAnsi="SimSun" w:hint="eastAsia"/>
-          <w:sz w:val="18"/>
-          <w:szCs w:val="18"/>
-          <w:lang w:val="en-CA"/>
-        </w:rPr>
-      </w:pPr>
-      <w:r>
-        <w:rPr>
-          <w:rFonts w:ascii="SimSun" w:eastAsia="SimSun" w:hAnsi="SimSun"/>
+          <w:rFonts w:ascii="宋体" w:eastAsia="宋体" w:hAnsi="宋体"/>
+          <w:sz w:val="18"/>
+          <w:szCs w:val="18"/>
+          <w:lang w:val="en-CA"/>
+        </w:rPr>
+      </w:pPr>
+    </w:p>
+    <w:p>
+      <w:pPr>
+        <w:rPr>
+          <w:rFonts w:ascii="宋体" w:eastAsia="宋体" w:hAnsi="宋体"/>
+          <w:sz w:val="18"/>
+          <w:szCs w:val="18"/>
+          <w:lang w:val="en-CA"/>
+        </w:rPr>
+      </w:pPr>
+      <w:r>
+        <w:rPr>
+          <w:rFonts w:ascii="宋体" w:eastAsia="宋体" w:hAnsi="宋体"/>
           <w:sz w:val="18"/>
           <w:szCs w:val="18"/>
           <w:lang w:val="en-CA"/>
@@ -177,25 +190,27 @@
       </w:r>
       <w:r>
         <w:rPr>
-          <w:rFonts w:ascii="SimSun" w:eastAsia="SimSun" w:hAnsi="SimSun" w:hint="eastAsia"/>
+          <w:rFonts w:ascii="宋体" w:eastAsia="宋体" w:hAnsi="宋体" w:hint="eastAsia"/>
           <w:sz w:val="18"/>
           <w:szCs w:val="18"/>
           <w:lang w:val="en-CA"/>
         </w:rPr>
         <w:t>一般情况下，我们可以选用对象式或者函数式来调用</w:t>
       </w:r>
-      <w:r>
-        <w:rPr>
-          <w:rFonts w:ascii="SimSun" w:eastAsia="SimSun" w:hAnsi="SimSun"/>
+      <w:proofErr w:type="spellStart"/>
+      <w:r>
+        <w:rPr>
+          <w:rFonts w:ascii="宋体" w:eastAsia="宋体" w:hAnsi="宋体"/>
           <w:sz w:val="18"/>
           <w:szCs w:val="18"/>
           <w:lang w:val="en-CA"/>
         </w:rPr>
         <w:t>setState</w:t>
       </w:r>
-      <w:r>
-        <w:rPr>
-          <w:rFonts w:ascii="SimSun" w:eastAsia="SimSun" w:hAnsi="SimSun" w:hint="eastAsia"/>
+      <w:proofErr w:type="spellEnd"/>
+      <w:r>
+        <w:rPr>
+          <w:rFonts w:ascii="宋体" w:eastAsia="宋体" w:hAnsi="宋体" w:hint="eastAsia"/>
           <w:sz w:val="18"/>
           <w:szCs w:val="18"/>
           <w:lang w:val="en-CA"/>
@@ -204,7 +219,7 @@
       </w:r>
       <w:r>
         <w:rPr>
-          <w:rFonts w:ascii="SimSun" w:eastAsia="SimSun" w:hAnsi="SimSun" w:hint="eastAsia"/>
+          <w:rFonts w:ascii="宋体" w:eastAsia="宋体" w:hAnsi="宋体" w:hint="eastAsia"/>
           <w:sz w:val="18"/>
           <w:szCs w:val="18"/>
           <w:lang w:val="en-CA"/>
@@ -215,17 +230,17 @@
     <w:p>
       <w:pPr>
         <w:rPr>
-          <w:rFonts w:ascii="SimSun" w:eastAsia="SimSun" w:hAnsi="SimSun"/>
-          <w:sz w:val="18"/>
-          <w:szCs w:val="18"/>
-          <w:lang w:val="en-CA"/>
-        </w:rPr>
-      </w:pPr>
-    </w:p>
-    <w:p>
-      <w:pPr>
-        <w:rPr>
-          <w:rFonts w:ascii="SimSun" w:eastAsia="SimSun" w:hAnsi="SimSun"/>
+          <w:rFonts w:ascii="宋体" w:eastAsia="宋体" w:hAnsi="宋体"/>
+          <w:sz w:val="18"/>
+          <w:szCs w:val="18"/>
+          <w:lang w:val="en-CA"/>
+        </w:rPr>
+      </w:pPr>
+    </w:p>
+    <w:p>
+      <w:pPr>
+        <w:rPr>
+          <w:rFonts w:ascii="宋体" w:eastAsia="宋体" w:hAnsi="宋体"/>
           <w:b/>
           <w:sz w:val="18"/>
           <w:szCs w:val="18"/>
@@ -234,27 +249,49 @@
       </w:pPr>
       <w:r>
         <w:rPr>
-          <w:rFonts w:ascii="SimSun" w:eastAsia="SimSun" w:hAnsi="SimSun" w:hint="eastAsia"/>
+          <w:rFonts w:ascii="宋体" w:eastAsia="宋体" w:hAnsi="宋体" w:hint="eastAsia"/>
           <w:b/>
           <w:sz w:val="18"/>
           <w:szCs w:val="18"/>
           <w:lang w:val="en-CA"/>
         </w:rPr>
-        <w:t>对象式的setState用法</w:t>
-      </w:r>
-      <w:r>
-        <w:rPr>
-          <w:rFonts w:ascii="SimSun" w:eastAsia="SimSun" w:hAnsi="SimSun" w:hint="eastAsia"/>
+        <w:t>对象式的</w:t>
+      </w:r>
+      <w:proofErr w:type="spellStart"/>
+      <w:r>
+        <w:rPr>
+          <w:rFonts w:ascii="宋体" w:eastAsia="宋体" w:hAnsi="宋体" w:hint="eastAsia"/>
           <w:b/>
           <w:sz w:val="18"/>
           <w:szCs w:val="18"/>
           <w:lang w:val="en-CA"/>
         </w:rPr>
+        <w:t>setState</w:t>
+      </w:r>
+      <w:proofErr w:type="spellEnd"/>
+      <w:r>
+        <w:rPr>
+          <w:rFonts w:ascii="宋体" w:eastAsia="宋体" w:hAnsi="宋体" w:hint="eastAsia"/>
+          <w:b/>
+          <w:sz w:val="18"/>
+          <w:szCs w:val="18"/>
+          <w:lang w:val="en-CA"/>
+        </w:rPr>
+        <w:t>用法</w:t>
+      </w:r>
+      <w:r>
+        <w:rPr>
+          <w:rFonts w:ascii="宋体" w:eastAsia="宋体" w:hAnsi="宋体" w:hint="eastAsia"/>
+          <w:b/>
+          <w:sz w:val="18"/>
+          <w:szCs w:val="18"/>
+          <w:lang w:val="en-CA"/>
+        </w:rPr>
         <w:t xml:space="preserve"> （arg</w:t>
       </w:r>
       <w:r>
         <w:rPr>
-          <w:rFonts w:ascii="SimSun" w:eastAsia="SimSun" w:hAnsi="SimSun"/>
+          <w:rFonts w:ascii="宋体" w:eastAsia="宋体" w:hAnsi="宋体"/>
           <w:b/>
           <w:sz w:val="18"/>
           <w:szCs w:val="18"/>
@@ -264,7 +301,7 @@
       </w:r>
       <w:r>
         <w:rPr>
-          <w:rFonts w:ascii="SimSun" w:eastAsia="SimSun" w:hAnsi="SimSun" w:hint="eastAsia"/>
+          <w:rFonts w:ascii="宋体" w:eastAsia="宋体" w:hAnsi="宋体" w:hint="eastAsia"/>
           <w:b/>
           <w:sz w:val="18"/>
           <w:szCs w:val="18"/>
@@ -276,15 +313,15 @@
     <w:p>
       <w:pPr>
         <w:rPr>
-          <w:rFonts w:ascii="SimSun" w:eastAsia="SimSun" w:hAnsi="SimSun"/>
-          <w:sz w:val="18"/>
-          <w:szCs w:val="18"/>
-          <w:lang w:val="en-CA"/>
-        </w:rPr>
-      </w:pPr>
-      <w:r>
-        <w:rPr>
-          <w:rFonts w:ascii="SimSun" w:eastAsia="SimSun" w:hAnsi="SimSun" w:hint="eastAsia"/>
+          <w:rFonts w:ascii="宋体" w:eastAsia="宋体" w:hAnsi="宋体"/>
+          <w:sz w:val="18"/>
+          <w:szCs w:val="18"/>
+          <w:lang w:val="en-CA"/>
+        </w:rPr>
+      </w:pPr>
+      <w:r>
+        <w:rPr>
+          <w:rFonts w:ascii="宋体" w:eastAsia="宋体" w:hAnsi="宋体" w:hint="eastAsia"/>
           <w:sz w:val="18"/>
           <w:szCs w:val="18"/>
           <w:lang w:val="en-CA"/>
@@ -295,25 +332,25 @@
     <w:p>
       <w:pPr>
         <w:rPr>
-          <w:rFonts w:ascii="SimSun" w:eastAsia="SimSun" w:hAnsi="SimSun"/>
-          <w:sz w:val="18"/>
-          <w:szCs w:val="18"/>
-          <w:lang w:val="en-CA"/>
-        </w:rPr>
-      </w:pPr>
-    </w:p>
-    <w:p>
-      <w:pPr>
-        <w:rPr>
-          <w:rFonts w:ascii="SimSun" w:eastAsia="SimSun" w:hAnsi="SimSun"/>
-          <w:sz w:val="18"/>
-          <w:szCs w:val="18"/>
-          <w:lang w:val="en-CA"/>
-        </w:rPr>
-      </w:pPr>
-      <w:r>
-        <w:rPr>
-          <w:rFonts w:ascii="SimSun" w:eastAsia="SimSun" w:hAnsi="SimSun" w:hint="eastAsia"/>
+          <w:rFonts w:ascii="宋体" w:eastAsia="宋体" w:hAnsi="宋体"/>
+          <w:sz w:val="18"/>
+          <w:szCs w:val="18"/>
+          <w:lang w:val="en-CA"/>
+        </w:rPr>
+      </w:pPr>
+    </w:p>
+    <w:p>
+      <w:pPr>
+        <w:rPr>
+          <w:rFonts w:ascii="宋体" w:eastAsia="宋体" w:hAnsi="宋体"/>
+          <w:sz w:val="18"/>
+          <w:szCs w:val="18"/>
+          <w:lang w:val="en-CA"/>
+        </w:rPr>
+      </w:pPr>
+      <w:r>
+        <w:rPr>
+          <w:rFonts w:ascii="宋体" w:eastAsia="宋体" w:hAnsi="宋体" w:hint="eastAsia"/>
           <w:sz w:val="18"/>
           <w:szCs w:val="18"/>
           <w:lang w:val="en-CA"/>
@@ -324,25 +361,56 @@
     <w:p>
       <w:pPr>
         <w:rPr>
-          <w:rFonts w:ascii="SimSun" w:eastAsia="SimSun" w:hAnsi="SimSun"/>
+          <w:rFonts w:ascii="宋体" w:eastAsia="宋体" w:hAnsi="宋体"/>
           <w:b/>
           <w:sz w:val="18"/>
           <w:szCs w:val="18"/>
           <w:lang w:val="en-CA"/>
         </w:rPr>
       </w:pPr>
-      <w:r>
-        <w:rPr>
-          <w:rFonts w:ascii="SimSun" w:eastAsia="SimSun" w:hAnsi="SimSun"/>
-          <w:sz w:val="18"/>
-          <w:szCs w:val="18"/>
-          <w:lang w:val="en-CA"/>
-        </w:rPr>
-        <w:t>this.setState({ isAuthenticated: true});</w:t>
-      </w:r>
-      <w:r>
-        <w:rPr>
-          <w:rFonts w:ascii="SimSun" w:eastAsia="SimSun" w:hAnsi="SimSun"/>
+      <w:proofErr w:type="spellStart"/>
+      <w:r>
+        <w:rPr>
+          <w:rFonts w:ascii="宋体" w:eastAsia="宋体" w:hAnsi="宋体"/>
+          <w:sz w:val="18"/>
+          <w:szCs w:val="18"/>
+          <w:lang w:val="en-CA"/>
+        </w:rPr>
+        <w:t>this.setState</w:t>
+      </w:r>
+      <w:proofErr w:type="spellEnd"/>
+      <w:r>
+        <w:rPr>
+          <w:rFonts w:ascii="宋体" w:eastAsia="宋体" w:hAnsi="宋体"/>
+          <w:sz w:val="18"/>
+          <w:szCs w:val="18"/>
+          <w:lang w:val="en-CA"/>
+        </w:rPr>
+        <w:t xml:space="preserve">({ </w:t>
+      </w:r>
+      <w:proofErr w:type="spellStart"/>
+      <w:r>
+        <w:rPr>
+          <w:rFonts w:ascii="宋体" w:eastAsia="宋体" w:hAnsi="宋体"/>
+          <w:sz w:val="18"/>
+          <w:szCs w:val="18"/>
+          <w:lang w:val="en-CA"/>
+        </w:rPr>
+        <w:t>isAuthenticated</w:t>
+      </w:r>
+      <w:proofErr w:type="spellEnd"/>
+      <w:r>
+        <w:rPr>
+          <w:rFonts w:ascii="宋体" w:eastAsia="宋体" w:hAnsi="宋体"/>
+          <w:sz w:val="18"/>
+          <w:szCs w:val="18"/>
+          <w:lang w:val="en-CA"/>
+        </w:rPr>
+        <w:t>: true});</w:t>
+      </w:r>
+      <w:r>
+        <w:rPr>
+          <w:rFonts w:ascii="宋体" w:eastAsia="宋体" w:hAnsi="宋体"/>
           <w:sz w:val="18"/>
           <w:szCs w:val="18"/>
           <w:lang w:val="en-CA"/>
@@ -351,7 +419,7 @@
       </w:r>
       <w:r>
         <w:rPr>
-          <w:rFonts w:ascii="SimSun" w:eastAsia="SimSun" w:hAnsi="SimSun"/>
+          <w:rFonts w:ascii="宋体" w:eastAsia="宋体" w:hAnsi="宋体"/>
           <w:sz w:val="18"/>
           <w:szCs w:val="18"/>
           <w:lang w:val="en-CA"/>
@@ -360,7 +428,7 @@
       </w:r>
       <w:r>
         <w:rPr>
-          <w:rFonts w:ascii="SimSun" w:eastAsia="SimSun" w:hAnsi="SimSun"/>
+          <w:rFonts w:ascii="宋体" w:eastAsia="宋体" w:hAnsi="宋体"/>
           <w:sz w:val="18"/>
           <w:szCs w:val="18"/>
           <w:lang w:val="en-CA"/>
@@ -369,25 +437,27 @@
       </w:r>
       <w:r>
         <w:rPr>
-          <w:rFonts w:ascii="SimSun" w:eastAsia="SimSun" w:hAnsi="SimSun" w:hint="eastAsia"/>
+          <w:rFonts w:ascii="宋体" w:eastAsia="宋体" w:hAnsi="宋体" w:hint="eastAsia"/>
           <w:sz w:val="18"/>
           <w:szCs w:val="18"/>
           <w:lang w:val="en-CA"/>
         </w:rPr>
         <w:t>第一个</w:t>
       </w:r>
-      <w:r>
-        <w:rPr>
-          <w:rFonts w:ascii="SimSun" w:eastAsia="SimSun" w:hAnsi="SimSun"/>
+      <w:proofErr w:type="spellStart"/>
+      <w:r>
+        <w:rPr>
+          <w:rFonts w:ascii="宋体" w:eastAsia="宋体" w:hAnsi="宋体"/>
           <w:sz w:val="18"/>
           <w:szCs w:val="18"/>
           <w:lang w:val="en-CA"/>
         </w:rPr>
         <w:t>arg</w:t>
       </w:r>
-      <w:r>
-        <w:rPr>
-          <w:rFonts w:ascii="SimSun" w:eastAsia="SimSun" w:hAnsi="SimSun" w:hint="eastAsia"/>
+      <w:proofErr w:type="spellEnd"/>
+      <w:r>
+        <w:rPr>
+          <w:rFonts w:ascii="宋体" w:eastAsia="宋体" w:hAnsi="宋体" w:hint="eastAsia"/>
           <w:sz w:val="18"/>
           <w:szCs w:val="18"/>
           <w:lang w:val="en-CA"/>
@@ -398,72 +468,134 @@
     <w:p>
       <w:pPr>
         <w:rPr>
-          <w:rFonts w:ascii="SimSun" w:eastAsia="SimSun" w:hAnsi="SimSun"/>
-          <w:sz w:val="18"/>
-          <w:szCs w:val="18"/>
-          <w:lang w:val="en-CA"/>
-        </w:rPr>
-      </w:pPr>
-      <w:r>
-        <w:rPr>
-          <w:rFonts w:ascii="SimSun" w:eastAsia="SimSun" w:hAnsi="SimSun"/>
-          <w:sz w:val="18"/>
-          <w:szCs w:val="18"/>
-          <w:lang w:val="en-CA"/>
-        </w:rPr>
-        <w:t>this.setState({ isAuthenticated: true},()=&gt;{});</w:t>
-      </w:r>
-    </w:p>
-    <w:p>
-      <w:pPr>
-        <w:rPr>
-          <w:rFonts w:ascii="SimSun" w:eastAsia="SimSun" w:hAnsi="SimSun"/>
-          <w:sz w:val="18"/>
-          <w:szCs w:val="18"/>
-          <w:lang w:val="en-CA"/>
-        </w:rPr>
-      </w:pPr>
-    </w:p>
-    <w:p>
-      <w:pPr>
-        <w:rPr>
-          <w:rFonts w:ascii="SimSun" w:eastAsia="SimSun" w:hAnsi="SimSun"/>
-          <w:sz w:val="18"/>
-          <w:szCs w:val="18"/>
-          <w:lang w:val="en-CA"/>
-        </w:rPr>
-      </w:pPr>
-      <w:r>
-        <w:rPr>
-          <w:rFonts w:ascii="SimSun" w:eastAsia="SimSun" w:hAnsi="SimSun"/>
-          <w:sz w:val="18"/>
-          <w:szCs w:val="18"/>
-          <w:lang w:val="en-CA"/>
-        </w:rPr>
-        <w:t>this.setState(</w:t>
-      </w:r>
-    </w:p>
-    <w:p>
-      <w:pPr>
-        <w:rPr>
-          <w:rFonts w:ascii="SimSun" w:eastAsia="SimSun" w:hAnsi="SimSun"/>
-          <w:sz w:val="18"/>
-          <w:szCs w:val="18"/>
-          <w:lang w:val="en-CA"/>
-        </w:rPr>
-      </w:pPr>
-      <w:r>
-        <w:rPr>
-          <w:rFonts w:ascii="SimSun" w:eastAsia="SimSun" w:hAnsi="SimSun"/>
-          <w:sz w:val="18"/>
-          <w:szCs w:val="18"/>
-          <w:lang w:val="en-CA"/>
-        </w:rPr>
-        <w:t xml:space="preserve">             {isAuthenticated: true},</w:t>
-      </w:r>
-      <w:r>
-        <w:rPr>
-          <w:rFonts w:ascii="SimSun" w:eastAsia="SimSun" w:hAnsi="SimSun"/>
+          <w:rFonts w:ascii="宋体" w:eastAsia="宋体" w:hAnsi="宋体"/>
+          <w:sz w:val="18"/>
+          <w:szCs w:val="18"/>
+          <w:lang w:val="en-CA"/>
+        </w:rPr>
+      </w:pPr>
+      <w:proofErr w:type="spellStart"/>
+      <w:r>
+        <w:rPr>
+          <w:rFonts w:ascii="宋体" w:eastAsia="宋体" w:hAnsi="宋体"/>
+          <w:sz w:val="18"/>
+          <w:szCs w:val="18"/>
+          <w:lang w:val="en-CA"/>
+        </w:rPr>
+        <w:t>this.setState</w:t>
+      </w:r>
+      <w:proofErr w:type="spellEnd"/>
+      <w:r>
+        <w:rPr>
+          <w:rFonts w:ascii="宋体" w:eastAsia="宋体" w:hAnsi="宋体"/>
+          <w:sz w:val="18"/>
+          <w:szCs w:val="18"/>
+          <w:lang w:val="en-CA"/>
+        </w:rPr>
+        <w:t xml:space="preserve">({ </w:t>
+      </w:r>
+      <w:proofErr w:type="spellStart"/>
+      <w:r>
+        <w:rPr>
+          <w:rFonts w:ascii="宋体" w:eastAsia="宋体" w:hAnsi="宋体"/>
+          <w:sz w:val="18"/>
+          <w:szCs w:val="18"/>
+          <w:lang w:val="en-CA"/>
+        </w:rPr>
+        <w:t>isAuthenticated</w:t>
+      </w:r>
+      <w:proofErr w:type="spellEnd"/>
+      <w:r>
+        <w:rPr>
+          <w:rFonts w:ascii="宋体" w:eastAsia="宋体" w:hAnsi="宋体"/>
+          <w:sz w:val="18"/>
+          <w:szCs w:val="18"/>
+          <w:lang w:val="en-CA"/>
+        </w:rPr>
+        <w:t>: true},()=&gt;{});</w:t>
+      </w:r>
+    </w:p>
+    <w:p>
+      <w:pPr>
+        <w:rPr>
+          <w:rFonts w:ascii="宋体" w:eastAsia="宋体" w:hAnsi="宋体"/>
+          <w:sz w:val="18"/>
+          <w:szCs w:val="18"/>
+          <w:lang w:val="en-CA"/>
+        </w:rPr>
+      </w:pPr>
+    </w:p>
+    <w:p>
+      <w:pPr>
+        <w:rPr>
+          <w:rFonts w:ascii="宋体" w:eastAsia="宋体" w:hAnsi="宋体"/>
+          <w:sz w:val="18"/>
+          <w:szCs w:val="18"/>
+          <w:lang w:val="en-CA"/>
+        </w:rPr>
+      </w:pPr>
+      <w:proofErr w:type="spellStart"/>
+      <w:r>
+        <w:rPr>
+          <w:rFonts w:ascii="宋体" w:eastAsia="宋体" w:hAnsi="宋体"/>
+          <w:sz w:val="18"/>
+          <w:szCs w:val="18"/>
+          <w:lang w:val="en-CA"/>
+        </w:rPr>
+        <w:t>this.setState</w:t>
+      </w:r>
+      <w:proofErr w:type="spellEnd"/>
+      <w:r>
+        <w:rPr>
+          <w:rFonts w:ascii="宋体" w:eastAsia="宋体" w:hAnsi="宋体"/>
+          <w:sz w:val="18"/>
+          <w:szCs w:val="18"/>
+          <w:lang w:val="en-CA"/>
+        </w:rPr>
+        <w:t>(</w:t>
+      </w:r>
+    </w:p>
+    <w:p>
+      <w:pPr>
+        <w:rPr>
+          <w:rFonts w:ascii="宋体" w:eastAsia="宋体" w:hAnsi="宋体"/>
+          <w:sz w:val="18"/>
+          <w:szCs w:val="18"/>
+          <w:lang w:val="en-CA"/>
+        </w:rPr>
+      </w:pPr>
+      <w:r>
+        <w:rPr>
+          <w:rFonts w:ascii="宋体" w:eastAsia="宋体" w:hAnsi="宋体"/>
+          <w:sz w:val="18"/>
+          <w:szCs w:val="18"/>
+          <w:lang w:val="en-CA"/>
+        </w:rPr>
+        <w:t xml:space="preserve">             {</w:t>
+      </w:r>
+      <w:proofErr w:type="spellStart"/>
+      <w:r>
+        <w:rPr>
+          <w:rFonts w:ascii="宋体" w:eastAsia="宋体" w:hAnsi="宋体"/>
+          <w:sz w:val="18"/>
+          <w:szCs w:val="18"/>
+          <w:lang w:val="en-CA"/>
+        </w:rPr>
+        <w:t>isAuthenticated</w:t>
+      </w:r>
+      <w:proofErr w:type="spellEnd"/>
+      <w:r>
+        <w:rPr>
+          <w:rFonts w:ascii="宋体" w:eastAsia="宋体" w:hAnsi="宋体"/>
+          <w:sz w:val="18"/>
+          <w:szCs w:val="18"/>
+          <w:lang w:val="en-CA"/>
+        </w:rPr>
+        <w:t>: true},</w:t>
+      </w:r>
+      <w:r>
+        <w:rPr>
+          <w:rFonts w:ascii="宋体" w:eastAsia="宋体" w:hAnsi="宋体"/>
           <w:sz w:val="18"/>
           <w:szCs w:val="18"/>
           <w:lang w:val="en-CA"/>
@@ -472,7 +604,7 @@
       </w:r>
       <w:r>
         <w:rPr>
-          <w:rFonts w:ascii="SimSun" w:eastAsia="SimSun" w:hAnsi="SimSun"/>
+          <w:rFonts w:ascii="宋体" w:eastAsia="宋体" w:hAnsi="宋体"/>
           <w:sz w:val="18"/>
           <w:szCs w:val="18"/>
           <w:lang w:val="en-CA"/>
@@ -481,7 +613,7 @@
       </w:r>
       <w:r>
         <w:rPr>
-          <w:rFonts w:ascii="SimSun" w:eastAsia="SimSun" w:hAnsi="SimSun"/>
+          <w:rFonts w:ascii="宋体" w:eastAsia="宋体" w:hAnsi="宋体"/>
           <w:sz w:val="18"/>
           <w:szCs w:val="18"/>
           <w:lang w:val="en-CA"/>
@@ -490,25 +622,27 @@
       </w:r>
       <w:r>
         <w:rPr>
-          <w:rFonts w:ascii="SimSun" w:eastAsia="SimSun" w:hAnsi="SimSun" w:hint="eastAsia"/>
+          <w:rFonts w:ascii="宋体" w:eastAsia="宋体" w:hAnsi="宋体" w:hint="eastAsia"/>
           <w:sz w:val="18"/>
           <w:szCs w:val="18"/>
           <w:lang w:val="en-CA"/>
         </w:rPr>
         <w:t>第一个</w:t>
       </w:r>
-      <w:r>
-        <w:rPr>
-          <w:rFonts w:ascii="SimSun" w:eastAsia="SimSun" w:hAnsi="SimSun"/>
+      <w:proofErr w:type="spellStart"/>
+      <w:r>
+        <w:rPr>
+          <w:rFonts w:ascii="宋体" w:eastAsia="宋体" w:hAnsi="宋体"/>
           <w:sz w:val="18"/>
           <w:szCs w:val="18"/>
           <w:lang w:val="en-CA"/>
         </w:rPr>
         <w:t>arg</w:t>
       </w:r>
-      <w:r>
-        <w:rPr>
-          <w:rFonts w:ascii="SimSun" w:eastAsia="SimSun" w:hAnsi="SimSun" w:hint="eastAsia"/>
+      <w:proofErr w:type="spellEnd"/>
+      <w:r>
+        <w:rPr>
+          <w:rFonts w:ascii="宋体" w:eastAsia="宋体" w:hAnsi="宋体" w:hint="eastAsia"/>
           <w:sz w:val="18"/>
           <w:szCs w:val="18"/>
           <w:lang w:val="en-CA"/>
@@ -519,24 +653,44 @@
     <w:p>
       <w:pPr>
         <w:rPr>
-          <w:rFonts w:ascii="SimSun" w:eastAsia="SimSun" w:hAnsi="SimSun"/>
-          <w:sz w:val="18"/>
-          <w:szCs w:val="18"/>
-          <w:lang w:val="en-CA"/>
-        </w:rPr>
-      </w:pPr>
-      <w:r>
-        <w:rPr>
-          <w:rFonts w:ascii="SimSun" w:eastAsia="SimSun" w:hAnsi="SimSun"/>
-          <w:sz w:val="18"/>
-          <w:szCs w:val="18"/>
-          <w:lang w:val="en-CA"/>
-        </w:rPr>
-        <w:t xml:space="preserve">             () =&gt; console.log(this.state.isAuthenticated + '.'));</w:t>
-      </w:r>
-      <w:r>
-        <w:rPr>
-          <w:rFonts w:ascii="SimSun" w:eastAsia="SimSun" w:hAnsi="SimSun"/>
+          <w:rFonts w:ascii="宋体" w:eastAsia="宋体" w:hAnsi="宋体"/>
+          <w:sz w:val="18"/>
+          <w:szCs w:val="18"/>
+          <w:lang w:val="en-CA"/>
+        </w:rPr>
+      </w:pPr>
+      <w:r>
+        <w:rPr>
+          <w:rFonts w:ascii="宋体" w:eastAsia="宋体" w:hAnsi="宋体"/>
+          <w:sz w:val="18"/>
+          <w:szCs w:val="18"/>
+          <w:lang w:val="en-CA"/>
+        </w:rPr>
+        <w:t xml:space="preserve">             () =&gt; console.log(</w:t>
+      </w:r>
+      <w:proofErr w:type="spellStart"/>
+      <w:r>
+        <w:rPr>
+          <w:rFonts w:ascii="宋体" w:eastAsia="宋体" w:hAnsi="宋体"/>
+          <w:sz w:val="18"/>
+          <w:szCs w:val="18"/>
+          <w:lang w:val="en-CA"/>
+        </w:rPr>
+        <w:t>this.state.isAuthenticated</w:t>
+      </w:r>
+      <w:proofErr w:type="spellEnd"/>
+      <w:r>
+        <w:rPr>
+          <w:rFonts w:ascii="宋体" w:eastAsia="宋体" w:hAnsi="宋体"/>
+          <w:sz w:val="18"/>
+          <w:szCs w:val="18"/>
+          <w:lang w:val="en-CA"/>
+        </w:rPr>
+        <w:t xml:space="preserve"> + '.'));</w:t>
+      </w:r>
+      <w:r>
+        <w:rPr>
+          <w:rFonts w:ascii="宋体" w:eastAsia="宋体" w:hAnsi="宋体"/>
           <w:sz w:val="18"/>
           <w:szCs w:val="18"/>
           <w:lang w:val="en-CA"/>
@@ -545,7 +699,7 @@
       </w:r>
       <w:r>
         <w:rPr>
-          <w:rFonts w:ascii="SimSun" w:eastAsia="SimSun" w:hAnsi="SimSun"/>
+          <w:rFonts w:ascii="宋体" w:eastAsia="宋体" w:hAnsi="宋体"/>
           <w:sz w:val="18"/>
           <w:szCs w:val="18"/>
           <w:lang w:val="en-CA"/>
@@ -554,7 +708,7 @@
       </w:r>
       <w:r>
         <w:rPr>
-          <w:rFonts w:ascii="SimSun" w:eastAsia="SimSun" w:hAnsi="SimSun"/>
+          <w:rFonts w:ascii="宋体" w:eastAsia="宋体" w:hAnsi="宋体"/>
           <w:sz w:val="18"/>
           <w:szCs w:val="18"/>
           <w:lang w:val="en-CA"/>
@@ -563,25 +717,27 @@
       </w:r>
       <w:r>
         <w:rPr>
-          <w:rFonts w:ascii="SimSun" w:eastAsia="SimSun" w:hAnsi="SimSun" w:hint="eastAsia"/>
+          <w:rFonts w:ascii="宋体" w:eastAsia="宋体" w:hAnsi="宋体" w:hint="eastAsia"/>
           <w:sz w:val="18"/>
           <w:szCs w:val="18"/>
           <w:lang w:val="en-CA"/>
         </w:rPr>
         <w:t>第二个</w:t>
       </w:r>
-      <w:r>
-        <w:rPr>
-          <w:rFonts w:ascii="SimSun" w:eastAsia="SimSun" w:hAnsi="SimSun"/>
+      <w:proofErr w:type="spellStart"/>
+      <w:r>
+        <w:rPr>
+          <w:rFonts w:ascii="宋体" w:eastAsia="宋体" w:hAnsi="宋体"/>
           <w:sz w:val="18"/>
           <w:szCs w:val="18"/>
           <w:lang w:val="en-CA"/>
         </w:rPr>
         <w:t>arg</w:t>
       </w:r>
-      <w:r>
-        <w:rPr>
-          <w:rFonts w:ascii="SimSun" w:eastAsia="SimSun" w:hAnsi="SimSun" w:hint="eastAsia"/>
+      <w:proofErr w:type="spellEnd"/>
+      <w:r>
+        <w:rPr>
+          <w:rFonts w:ascii="宋体" w:eastAsia="宋体" w:hAnsi="宋体" w:hint="eastAsia"/>
           <w:sz w:val="18"/>
           <w:szCs w:val="18"/>
           <w:lang w:val="en-CA"/>
@@ -592,27 +748,27 @@
     <w:p>
       <w:pPr>
         <w:rPr>
-          <w:rFonts w:ascii="SimSun" w:eastAsia="SimSun" w:hAnsi="SimSun"/>
-          <w:sz w:val="18"/>
-          <w:szCs w:val="18"/>
-          <w:lang w:val="en-CA"/>
-        </w:rPr>
-      </w:pPr>
-    </w:p>
-    <w:p>
-      <w:pPr>
-        <w:rPr>
-          <w:rFonts w:ascii="SimSun" w:eastAsia="SimSun" w:hAnsi="SimSun"/>
-          <w:sz w:val="18"/>
-          <w:szCs w:val="18"/>
-          <w:lang w:val="en-CA"/>
-        </w:rPr>
-      </w:pPr>
-    </w:p>
-    <w:p>
-      <w:pPr>
-        <w:rPr>
-          <w:rFonts w:ascii="SimSun" w:eastAsia="SimSun" w:hAnsi="SimSun"/>
+          <w:rFonts w:ascii="宋体" w:eastAsia="宋体" w:hAnsi="宋体"/>
+          <w:sz w:val="18"/>
+          <w:szCs w:val="18"/>
+          <w:lang w:val="en-CA"/>
+        </w:rPr>
+      </w:pPr>
+    </w:p>
+    <w:p>
+      <w:pPr>
+        <w:rPr>
+          <w:rFonts w:ascii="宋体" w:eastAsia="宋体" w:hAnsi="宋体"/>
+          <w:sz w:val="18"/>
+          <w:szCs w:val="18"/>
+          <w:lang w:val="en-CA"/>
+        </w:rPr>
+      </w:pPr>
+    </w:p>
+    <w:p>
+      <w:pPr>
+        <w:rPr>
+          <w:rFonts w:ascii="宋体" w:eastAsia="宋体" w:hAnsi="宋体"/>
           <w:b/>
           <w:sz w:val="18"/>
           <w:szCs w:val="18"/>
@@ -621,27 +777,49 @@
       </w:pPr>
       <w:r>
         <w:rPr>
-          <w:rFonts w:ascii="SimSun" w:eastAsia="SimSun" w:hAnsi="SimSun" w:hint="eastAsia"/>
+          <w:rFonts w:ascii="宋体" w:eastAsia="宋体" w:hAnsi="宋体" w:hint="eastAsia"/>
           <w:b/>
           <w:sz w:val="18"/>
           <w:szCs w:val="18"/>
           <w:lang w:val="en-CA"/>
         </w:rPr>
-        <w:t>函数式的setState用法</w:t>
-      </w:r>
-      <w:r>
-        <w:rPr>
-          <w:rFonts w:ascii="SimSun" w:eastAsia="SimSun" w:hAnsi="SimSun" w:hint="eastAsia"/>
+        <w:t>函数式的</w:t>
+      </w:r>
+      <w:proofErr w:type="spellStart"/>
+      <w:r>
+        <w:rPr>
+          <w:rFonts w:ascii="宋体" w:eastAsia="宋体" w:hAnsi="宋体" w:hint="eastAsia"/>
           <w:b/>
           <w:sz w:val="18"/>
           <w:szCs w:val="18"/>
           <w:lang w:val="en-CA"/>
         </w:rPr>
+        <w:t>setState</w:t>
+      </w:r>
+      <w:proofErr w:type="spellEnd"/>
+      <w:r>
+        <w:rPr>
+          <w:rFonts w:ascii="宋体" w:eastAsia="宋体" w:hAnsi="宋体" w:hint="eastAsia"/>
+          <w:b/>
+          <w:sz w:val="18"/>
+          <w:szCs w:val="18"/>
+          <w:lang w:val="en-CA"/>
+        </w:rPr>
+        <w:t>用法</w:t>
+      </w:r>
+      <w:r>
+        <w:rPr>
+          <w:rFonts w:ascii="宋体" w:eastAsia="宋体" w:hAnsi="宋体" w:hint="eastAsia"/>
+          <w:b/>
+          <w:sz w:val="18"/>
+          <w:szCs w:val="18"/>
+          <w:lang w:val="en-CA"/>
+        </w:rPr>
         <w:t xml:space="preserve"> （</w:t>
       </w:r>
       <w:r>
         <w:rPr>
-          <w:rFonts w:ascii="SimSun" w:eastAsia="SimSun" w:hAnsi="SimSun"/>
+          <w:rFonts w:ascii="宋体" w:eastAsia="宋体" w:hAnsi="宋体"/>
           <w:b/>
           <w:sz w:val="18"/>
           <w:szCs w:val="18"/>
@@ -651,7 +829,7 @@
       </w:r>
       <w:r>
         <w:rPr>
-          <w:rFonts w:ascii="SimSun" w:eastAsia="SimSun" w:hAnsi="SimSun" w:hint="eastAsia"/>
+          <w:rFonts w:ascii="宋体" w:eastAsia="宋体" w:hAnsi="宋体" w:hint="eastAsia"/>
           <w:b/>
           <w:sz w:val="18"/>
           <w:szCs w:val="18"/>
@@ -663,15 +841,15 @@
     <w:p>
       <w:pPr>
         <w:rPr>
-          <w:rFonts w:ascii="SimSun" w:eastAsia="SimSun" w:hAnsi="SimSun"/>
-          <w:sz w:val="18"/>
-          <w:szCs w:val="18"/>
-          <w:lang w:val="en-CA"/>
-        </w:rPr>
-      </w:pPr>
-      <w:r>
-        <w:rPr>
-          <w:rFonts w:ascii="SimSun" w:eastAsia="SimSun" w:hAnsi="SimSun" w:hint="eastAsia"/>
+          <w:rFonts w:ascii="宋体" w:eastAsia="宋体" w:hAnsi="宋体"/>
+          <w:sz w:val="18"/>
+          <w:szCs w:val="18"/>
+          <w:lang w:val="en-CA"/>
+        </w:rPr>
+      </w:pPr>
+      <w:r>
+        <w:rPr>
+          <w:rFonts w:ascii="宋体" w:eastAsia="宋体" w:hAnsi="宋体" w:hint="eastAsia"/>
           <w:sz w:val="18"/>
           <w:szCs w:val="18"/>
           <w:lang w:val="en-CA"/>
@@ -680,7 +858,7 @@
       </w:r>
       <w:r>
         <w:rPr>
-          <w:rFonts w:ascii="SimSun" w:eastAsia="SimSun" w:hAnsi="SimSun" w:hint="eastAsia"/>
+          <w:rFonts w:ascii="宋体" w:eastAsia="宋体" w:hAnsi="宋体" w:hint="eastAsia"/>
           <w:b/>
           <w:i/>
           <w:sz w:val="18"/>
@@ -691,34 +869,76 @@
       </w:r>
       <w:r>
         <w:rPr>
-          <w:rFonts w:ascii="SimSun" w:eastAsia="SimSun" w:hAnsi="SimSun" w:hint="eastAsia"/>
-          <w:sz w:val="18"/>
-          <w:szCs w:val="18"/>
-          <w:lang w:val="en-CA"/>
-        </w:rPr>
-        <w:t>，这个对象代表想要对this.state的更改，换句话说，之前你想给this.setState传递什么对象参数</w:t>
-      </w:r>
-      <w:r>
-        <w:rPr>
-          <w:rFonts w:ascii="SimSun" w:eastAsia="SimSun" w:hAnsi="SimSun" w:hint="eastAsia"/>
+          <w:rFonts w:ascii="宋体" w:eastAsia="宋体" w:hAnsi="宋体" w:hint="eastAsia"/>
+          <w:sz w:val="18"/>
+          <w:szCs w:val="18"/>
+          <w:lang w:val="en-CA"/>
+        </w:rPr>
+        <w:t>，这个对象代表想要对</w:t>
+      </w:r>
+      <w:proofErr w:type="spellStart"/>
+      <w:r>
+        <w:rPr>
+          <w:rFonts w:ascii="宋体" w:eastAsia="宋体" w:hAnsi="宋体" w:hint="eastAsia"/>
+          <w:sz w:val="18"/>
+          <w:szCs w:val="18"/>
+          <w:lang w:val="en-CA"/>
+        </w:rPr>
+        <w:t>this.state</w:t>
+      </w:r>
+      <w:proofErr w:type="spellEnd"/>
+      <w:r>
+        <w:rPr>
+          <w:rFonts w:ascii="宋体" w:eastAsia="宋体" w:hAnsi="宋体" w:hint="eastAsia"/>
+          <w:sz w:val="18"/>
+          <w:szCs w:val="18"/>
+          <w:lang w:val="en-CA"/>
+        </w:rPr>
+        <w:t>的更改，换句话说，之前你想给</w:t>
+      </w:r>
+      <w:proofErr w:type="spellStart"/>
+      <w:r>
+        <w:rPr>
+          <w:rFonts w:ascii="宋体" w:eastAsia="宋体" w:hAnsi="宋体" w:hint="eastAsia"/>
+          <w:sz w:val="18"/>
+          <w:szCs w:val="18"/>
+          <w:lang w:val="en-CA"/>
+        </w:rPr>
+        <w:t>this.setState</w:t>
+      </w:r>
+      <w:proofErr w:type="spellEnd"/>
+      <w:r>
+        <w:rPr>
+          <w:rFonts w:ascii="宋体" w:eastAsia="宋体" w:hAnsi="宋体" w:hint="eastAsia"/>
+          <w:sz w:val="18"/>
+          <w:szCs w:val="18"/>
+          <w:lang w:val="en-CA"/>
+        </w:rPr>
+        <w:t>传递什么对象参数</w:t>
+      </w:r>
+      <w:r>
+        <w:rPr>
+          <w:rFonts w:ascii="宋体" w:eastAsia="宋体" w:hAnsi="宋体" w:hint="eastAsia"/>
           <w:sz w:val="18"/>
           <w:szCs w:val="18"/>
           <w:lang w:val="en-CA"/>
         </w:rPr>
         <w:t>（在采用对象式调用</w:t>
       </w:r>
-      <w:r>
-        <w:rPr>
-          <w:rFonts w:ascii="SimSun" w:eastAsia="SimSun" w:hAnsi="SimSun"/>
+      <w:proofErr w:type="spellStart"/>
+      <w:r>
+        <w:rPr>
+          <w:rFonts w:ascii="宋体" w:eastAsia="宋体" w:hAnsi="宋体"/>
           <w:sz w:val="18"/>
           <w:szCs w:val="18"/>
           <w:lang w:val="en-CA"/>
         </w:rPr>
         <w:t>setState</w:t>
       </w:r>
-      <w:r>
-        <w:rPr>
-          <w:rFonts w:ascii="SimSun" w:eastAsia="SimSun" w:hAnsi="SimSun" w:hint="eastAsia"/>
+      <w:proofErr w:type="spellEnd"/>
+      <w:r>
+        <w:rPr>
+          <w:rFonts w:ascii="宋体" w:eastAsia="宋体" w:hAnsi="宋体" w:hint="eastAsia"/>
           <w:sz w:val="18"/>
           <w:szCs w:val="18"/>
           <w:lang w:val="en-CA"/>
@@ -727,55 +947,95 @@
       </w:r>
       <w:r>
         <w:rPr>
-          <w:rFonts w:ascii="SimSun" w:eastAsia="SimSun" w:hAnsi="SimSun" w:hint="eastAsia"/>
-          <w:sz w:val="18"/>
-          <w:szCs w:val="18"/>
-          <w:lang w:val="en-CA"/>
-        </w:rPr>
-        <w:t xml:space="preserve">，在这种函数里就返回什么对象，不过，计算这个对象的方法有些改变，不再依赖于this.state，而是依赖于输入参数state。 </w:t>
-      </w:r>
-    </w:p>
-    <w:p>
-      <w:pPr>
-        <w:rPr>
-          <w:rFonts w:ascii="SimSun" w:eastAsia="SimSun" w:hAnsi="SimSun"/>
-          <w:sz w:val="18"/>
-          <w:szCs w:val="18"/>
-          <w:lang w:val="en-CA"/>
-        </w:rPr>
-      </w:pPr>
-      <w:r>
-        <w:rPr>
-          <w:rFonts w:ascii="SimSun" w:eastAsia="SimSun" w:hAnsi="SimSun" w:hint="eastAsia"/>
-          <w:sz w:val="18"/>
-          <w:szCs w:val="18"/>
-          <w:lang w:val="en-CA"/>
-        </w:rPr>
-        <w:t>这个函数格式是固定的，必须第一个参数是state的前一个状态，第二个参数是属性对象props，这两个对象setState会自动传递到函数中去</w:t>
-      </w:r>
-    </w:p>
-    <w:p>
-      <w:pPr>
-        <w:rPr>
-          <w:rFonts w:ascii="SimSun" w:eastAsia="SimSun" w:hAnsi="SimSun"/>
-          <w:sz w:val="18"/>
-          <w:szCs w:val="18"/>
-          <w:lang w:val="en-CA"/>
-        </w:rPr>
-      </w:pPr>
-    </w:p>
-    <w:p>
-      <w:pPr>
-        <w:rPr>
-          <w:rFonts w:ascii="SimSun" w:eastAsia="SimSun" w:hAnsi="SimSun"/>
-          <w:sz w:val="18"/>
-          <w:szCs w:val="18"/>
-          <w:lang w:val="en-CA"/>
-        </w:rPr>
-      </w:pPr>
-      <w:r>
-        <w:rPr>
-          <w:rFonts w:ascii="SimSun" w:eastAsia="SimSun" w:hAnsi="SimSun" w:hint="eastAsia"/>
+          <w:rFonts w:ascii="宋体" w:eastAsia="宋体" w:hAnsi="宋体" w:hint="eastAsia"/>
+          <w:sz w:val="18"/>
+          <w:szCs w:val="18"/>
+          <w:lang w:val="en-CA"/>
+        </w:rPr>
+        <w:t>，在这种函数里就返回什么对象，不过，计算这个对象的方法有些改变，不再依赖于</w:t>
+      </w:r>
+      <w:proofErr w:type="spellStart"/>
+      <w:r>
+        <w:rPr>
+          <w:rFonts w:ascii="宋体" w:eastAsia="宋体" w:hAnsi="宋体" w:hint="eastAsia"/>
+          <w:sz w:val="18"/>
+          <w:szCs w:val="18"/>
+          <w:lang w:val="en-CA"/>
+        </w:rPr>
+        <w:t>this.state</w:t>
+      </w:r>
+      <w:proofErr w:type="spellEnd"/>
+      <w:r>
+        <w:rPr>
+          <w:rFonts w:ascii="宋体" w:eastAsia="宋体" w:hAnsi="宋体" w:hint="eastAsia"/>
+          <w:sz w:val="18"/>
+          <w:szCs w:val="18"/>
+          <w:lang w:val="en-CA"/>
+        </w:rPr>
+        <w:t xml:space="preserve">，而是依赖于输入参数state。 </w:t>
+      </w:r>
+    </w:p>
+    <w:p>
+      <w:pPr>
+        <w:rPr>
+          <w:rFonts w:ascii="宋体" w:eastAsia="宋体" w:hAnsi="宋体"/>
+          <w:sz w:val="18"/>
+          <w:szCs w:val="18"/>
+          <w:lang w:val="en-CA"/>
+        </w:rPr>
+      </w:pPr>
+      <w:r>
+        <w:rPr>
+          <w:rFonts w:ascii="宋体" w:eastAsia="宋体" w:hAnsi="宋体" w:hint="eastAsia"/>
+          <w:sz w:val="18"/>
+          <w:szCs w:val="18"/>
+          <w:lang w:val="en-CA"/>
+        </w:rPr>
+        <w:t>这个函数格式是固定的，必须第一个参数是state的前一个状态，第二个参数是属性对象props，这两个对象</w:t>
+      </w:r>
+      <w:proofErr w:type="spellStart"/>
+      <w:r>
+        <w:rPr>
+          <w:rFonts w:ascii="宋体" w:eastAsia="宋体" w:hAnsi="宋体" w:hint="eastAsia"/>
+          <w:sz w:val="18"/>
+          <w:szCs w:val="18"/>
+          <w:lang w:val="en-CA"/>
+        </w:rPr>
+        <w:t>setState</w:t>
+      </w:r>
+      <w:proofErr w:type="spellEnd"/>
+      <w:r>
+        <w:rPr>
+          <w:rFonts w:ascii="宋体" w:eastAsia="宋体" w:hAnsi="宋体" w:hint="eastAsia"/>
+          <w:sz w:val="18"/>
+          <w:szCs w:val="18"/>
+          <w:lang w:val="en-CA"/>
+        </w:rPr>
+        <w:t>会自动传递到函数中去</w:t>
+      </w:r>
+    </w:p>
+    <w:p>
+      <w:pPr>
+        <w:rPr>
+          <w:rFonts w:ascii="宋体" w:eastAsia="宋体" w:hAnsi="宋体"/>
+          <w:sz w:val="18"/>
+          <w:szCs w:val="18"/>
+          <w:lang w:val="en-CA"/>
+        </w:rPr>
+      </w:pPr>
+    </w:p>
+    <w:p>
+      <w:pPr>
+        <w:rPr>
+          <w:rFonts w:ascii="宋体" w:eastAsia="宋体" w:hAnsi="宋体"/>
+          <w:sz w:val="18"/>
+          <w:szCs w:val="18"/>
+          <w:lang w:val="en-CA"/>
+        </w:rPr>
+      </w:pPr>
+      <w:r>
+        <w:rPr>
+          <w:rFonts w:ascii="宋体" w:eastAsia="宋体" w:hAnsi="宋体" w:hint="eastAsia"/>
           <w:sz w:val="18"/>
           <w:szCs w:val="18"/>
           <w:lang w:val="en-CA"/>
@@ -786,25 +1046,25 @@
     <w:p>
       <w:pPr>
         <w:rPr>
-          <w:rFonts w:ascii="SimSun" w:eastAsia="SimSun" w:hAnsi="SimSun"/>
-          <w:sz w:val="18"/>
-          <w:szCs w:val="18"/>
-          <w:lang w:val="en-CA"/>
-        </w:rPr>
-      </w:pPr>
-    </w:p>
-    <w:p>
-      <w:pPr>
-        <w:rPr>
-          <w:rFonts w:ascii="SimSun" w:eastAsia="SimSun" w:hAnsi="SimSun"/>
-          <w:sz w:val="18"/>
-          <w:szCs w:val="18"/>
-          <w:lang w:val="en-CA"/>
-        </w:rPr>
-      </w:pPr>
-      <w:r>
-        <w:rPr>
-          <w:rFonts w:ascii="SimSun" w:eastAsia="SimSun" w:hAnsi="SimSun" w:hint="eastAsia"/>
+          <w:rFonts w:ascii="宋体" w:eastAsia="宋体" w:hAnsi="宋体"/>
+          <w:sz w:val="18"/>
+          <w:szCs w:val="18"/>
+          <w:lang w:val="en-CA"/>
+        </w:rPr>
+      </w:pPr>
+    </w:p>
+    <w:p>
+      <w:pPr>
+        <w:rPr>
+          <w:rFonts w:ascii="宋体" w:eastAsia="宋体" w:hAnsi="宋体"/>
+          <w:sz w:val="18"/>
+          <w:szCs w:val="18"/>
+          <w:lang w:val="en-CA"/>
+        </w:rPr>
+      </w:pPr>
+      <w:r>
+        <w:rPr>
+          <w:rFonts w:ascii="宋体" w:eastAsia="宋体" w:hAnsi="宋体" w:hint="eastAsia"/>
           <w:sz w:val="18"/>
           <w:szCs w:val="18"/>
           <w:lang w:val="en-CA"/>
@@ -815,53 +1075,124 @@
     <w:p>
       <w:pPr>
         <w:rPr>
-          <w:rFonts w:ascii="SimSun" w:eastAsia="SimSun" w:hAnsi="SimSun"/>
-          <w:sz w:val="18"/>
-          <w:szCs w:val="18"/>
-          <w:lang w:val="en-CA"/>
-        </w:rPr>
-      </w:pPr>
-      <w:r>
-        <w:rPr>
-          <w:rFonts w:ascii="SimSun" w:eastAsia="SimSun" w:hAnsi="SimSun"/>
-          <w:sz w:val="18"/>
-          <w:szCs w:val="18"/>
-          <w:lang w:val="en-CA"/>
-        </w:rPr>
-        <w:t>this.setState((preState, props) =&gt; {</w:t>
-      </w:r>
-    </w:p>
-    <w:p>
-      <w:pPr>
-        <w:rPr>
-          <w:rFonts w:ascii="SimSun" w:eastAsia="SimSun" w:hAnsi="SimSun"/>
-          <w:sz w:val="18"/>
-          <w:szCs w:val="18"/>
-          <w:lang w:val="en-CA"/>
-        </w:rPr>
-      </w:pPr>
-      <w:r>
-        <w:rPr>
-          <w:rFonts w:ascii="SimSun" w:eastAsia="SimSun" w:hAnsi="SimSun"/>
-          <w:sz w:val="18"/>
-          <w:szCs w:val="18"/>
-          <w:lang w:val="en-CA"/>
-        </w:rPr>
-        <w:t xml:space="preserve">                    return {isAuthenticated: props.isAuthen}</w:t>
-      </w:r>
-    </w:p>
-    <w:p>
-      <w:pPr>
-        <w:rPr>
-          <w:rFonts w:ascii="SimSun" w:eastAsia="SimSun" w:hAnsi="SimSun"/>
-          <w:sz w:val="18"/>
-          <w:szCs w:val="18"/>
-          <w:lang w:val="en-CA"/>
-        </w:rPr>
-      </w:pPr>
-      <w:r>
-        <w:rPr>
-          <w:rFonts w:ascii="SimSun" w:eastAsia="SimSun" w:hAnsi="SimSun"/>
+          <w:rFonts w:ascii="宋体" w:eastAsia="宋体" w:hAnsi="宋体"/>
+          <w:sz w:val="18"/>
+          <w:szCs w:val="18"/>
+          <w:lang w:val="en-CA"/>
+        </w:rPr>
+      </w:pPr>
+      <w:proofErr w:type="spellStart"/>
+      <w:r>
+        <w:rPr>
+          <w:rFonts w:ascii="宋体" w:eastAsia="宋体" w:hAnsi="宋体"/>
+          <w:sz w:val="18"/>
+          <w:szCs w:val="18"/>
+          <w:lang w:val="en-CA"/>
+        </w:rPr>
+        <w:t>this.setState</w:t>
+      </w:r>
+      <w:proofErr w:type="spellEnd"/>
+      <w:r>
+        <w:rPr>
+          <w:rFonts w:ascii="宋体" w:eastAsia="宋体" w:hAnsi="宋体"/>
+          <w:sz w:val="18"/>
+          <w:szCs w:val="18"/>
+          <w:lang w:val="en-CA"/>
+        </w:rPr>
+        <w:t>((</w:t>
+      </w:r>
+      <w:proofErr w:type="spellStart"/>
+      <w:r>
+        <w:rPr>
+          <w:rFonts w:ascii="宋体" w:eastAsia="宋体" w:hAnsi="宋体"/>
+          <w:sz w:val="18"/>
+          <w:szCs w:val="18"/>
+          <w:lang w:val="en-CA"/>
+        </w:rPr>
+        <w:t>preState</w:t>
+      </w:r>
+      <w:proofErr w:type="spellEnd"/>
+      <w:r>
+        <w:rPr>
+          <w:rFonts w:ascii="宋体" w:eastAsia="宋体" w:hAnsi="宋体"/>
+          <w:sz w:val="18"/>
+          <w:szCs w:val="18"/>
+          <w:lang w:val="en-CA"/>
+        </w:rPr>
+        <w:t>, props) =&gt; {</w:t>
+      </w:r>
+    </w:p>
+    <w:p>
+      <w:pPr>
+        <w:rPr>
+          <w:rFonts w:ascii="宋体" w:eastAsia="宋体" w:hAnsi="宋体"/>
+          <w:sz w:val="18"/>
+          <w:szCs w:val="18"/>
+          <w:lang w:val="en-CA"/>
+        </w:rPr>
+      </w:pPr>
+      <w:r>
+        <w:rPr>
+          <w:rFonts w:ascii="宋体" w:eastAsia="宋体" w:hAnsi="宋体"/>
+          <w:sz w:val="18"/>
+          <w:szCs w:val="18"/>
+          <w:lang w:val="en-CA"/>
+        </w:rPr>
+        <w:t xml:space="preserve">                    return {</w:t>
+      </w:r>
+      <w:proofErr w:type="spellStart"/>
+      <w:r>
+        <w:rPr>
+          <w:rFonts w:ascii="宋体" w:eastAsia="宋体" w:hAnsi="宋体"/>
+          <w:sz w:val="18"/>
+          <w:szCs w:val="18"/>
+          <w:lang w:val="en-CA"/>
+        </w:rPr>
+        <w:t>isAuthenticated</w:t>
+      </w:r>
+      <w:proofErr w:type="spellEnd"/>
+      <w:r>
+        <w:rPr>
+          <w:rFonts w:ascii="宋体" w:eastAsia="宋体" w:hAnsi="宋体"/>
+          <w:sz w:val="18"/>
+          <w:szCs w:val="18"/>
+          <w:lang w:val="en-CA"/>
+        </w:rPr>
+        <w:t xml:space="preserve">: </w:t>
+      </w:r>
+      <w:proofErr w:type="spellStart"/>
+      <w:r>
+        <w:rPr>
+          <w:rFonts w:ascii="宋体" w:eastAsia="宋体" w:hAnsi="宋体"/>
+          <w:sz w:val="18"/>
+          <w:szCs w:val="18"/>
+          <w:lang w:val="en-CA"/>
+        </w:rPr>
+        <w:t>props.isAuthen</w:t>
+      </w:r>
+      <w:proofErr w:type="spellEnd"/>
+      <w:r>
+        <w:rPr>
+          <w:rFonts w:ascii="宋体" w:eastAsia="宋体" w:hAnsi="宋体"/>
+          <w:sz w:val="18"/>
+          <w:szCs w:val="18"/>
+          <w:lang w:val="en-CA"/>
+        </w:rPr>
+        <w:t>}</w:t>
+      </w:r>
+    </w:p>
+    <w:p>
+      <w:pPr>
+        <w:rPr>
+          <w:rFonts w:ascii="宋体" w:eastAsia="宋体" w:hAnsi="宋体"/>
+          <w:sz w:val="18"/>
+          <w:szCs w:val="18"/>
+          <w:lang w:val="en-CA"/>
+        </w:rPr>
+      </w:pPr>
+      <w:r>
+        <w:rPr>
+          <w:rFonts w:ascii="宋体" w:eastAsia="宋体" w:hAnsi="宋体"/>
           <w:sz w:val="18"/>
           <w:szCs w:val="18"/>
           <w:lang w:val="en-CA"/>
@@ -872,63 +1203,125 @@
     <w:p>
       <w:pPr>
         <w:rPr>
-          <w:rFonts w:ascii="SimSun" w:eastAsia="SimSun" w:hAnsi="SimSun"/>
-          <w:sz w:val="18"/>
-          <w:szCs w:val="18"/>
-          <w:lang w:val="en-CA"/>
-        </w:rPr>
-      </w:pPr>
-    </w:p>
-    <w:p>
-      <w:pPr>
-        <w:rPr>
-          <w:rFonts w:ascii="SimSun" w:eastAsia="SimSun" w:hAnsi="SimSun"/>
-          <w:sz w:val="18"/>
-          <w:szCs w:val="18"/>
-          <w:lang w:val="en-CA"/>
-        </w:rPr>
-      </w:pPr>
-      <w:r>
-        <w:rPr>
-          <w:rFonts w:ascii="SimSun" w:eastAsia="SimSun" w:hAnsi="SimSun"/>
-          <w:sz w:val="18"/>
-          <w:szCs w:val="18"/>
-          <w:lang w:val="en-CA"/>
-        </w:rPr>
-        <w:t>this.setState((preState, props) =&gt; ({</w:t>
-      </w:r>
-    </w:p>
-    <w:p>
-      <w:pPr>
-        <w:rPr>
-          <w:rFonts w:ascii="SimSun" w:eastAsia="SimSun" w:hAnsi="SimSun"/>
-          <w:sz w:val="18"/>
-          <w:szCs w:val="18"/>
-          <w:lang w:val="en-CA"/>
-        </w:rPr>
-      </w:pPr>
-      <w:r>
-        <w:rPr>
-          <w:rFonts w:ascii="SimSun" w:eastAsia="SimSun" w:hAnsi="SimSun"/>
-          <w:sz w:val="18"/>
-          <w:szCs w:val="18"/>
-          <w:lang w:val="en-CA"/>
-        </w:rPr>
-        <w:t xml:space="preserve">                    isAuthenticated: !preState.isAuthenticated</w:t>
-      </w:r>
-    </w:p>
-    <w:p>
-      <w:pPr>
-        <w:rPr>
-          <w:rFonts w:ascii="SimSun" w:eastAsia="SimSun" w:hAnsi="SimSun"/>
-          <w:sz w:val="18"/>
-          <w:szCs w:val="18"/>
-          <w:lang w:val="en-CA"/>
-        </w:rPr>
-      </w:pPr>
-      <w:r>
-        <w:rPr>
-          <w:rFonts w:ascii="SimSun" w:eastAsia="SimSun" w:hAnsi="SimSun"/>
+          <w:rFonts w:ascii="宋体" w:eastAsia="宋体" w:hAnsi="宋体"/>
+          <w:sz w:val="18"/>
+          <w:szCs w:val="18"/>
+          <w:lang w:val="en-CA"/>
+        </w:rPr>
+      </w:pPr>
+    </w:p>
+    <w:p>
+      <w:pPr>
+        <w:rPr>
+          <w:rFonts w:ascii="宋体" w:eastAsia="宋体" w:hAnsi="宋体"/>
+          <w:sz w:val="18"/>
+          <w:szCs w:val="18"/>
+          <w:lang w:val="en-CA"/>
+        </w:rPr>
+      </w:pPr>
+      <w:proofErr w:type="spellStart"/>
+      <w:r>
+        <w:rPr>
+          <w:rFonts w:ascii="宋体" w:eastAsia="宋体" w:hAnsi="宋体"/>
+          <w:sz w:val="18"/>
+          <w:szCs w:val="18"/>
+          <w:lang w:val="en-CA"/>
+        </w:rPr>
+        <w:t>this.setState</w:t>
+      </w:r>
+      <w:proofErr w:type="spellEnd"/>
+      <w:r>
+        <w:rPr>
+          <w:rFonts w:ascii="宋体" w:eastAsia="宋体" w:hAnsi="宋体"/>
+          <w:sz w:val="18"/>
+          <w:szCs w:val="18"/>
+          <w:lang w:val="en-CA"/>
+        </w:rPr>
+        <w:t>((</w:t>
+      </w:r>
+      <w:proofErr w:type="spellStart"/>
+      <w:r>
+        <w:rPr>
+          <w:rFonts w:ascii="宋体" w:eastAsia="宋体" w:hAnsi="宋体"/>
+          <w:sz w:val="18"/>
+          <w:szCs w:val="18"/>
+          <w:lang w:val="en-CA"/>
+        </w:rPr>
+        <w:t>preState</w:t>
+      </w:r>
+      <w:proofErr w:type="spellEnd"/>
+      <w:r>
+        <w:rPr>
+          <w:rFonts w:ascii="宋体" w:eastAsia="宋体" w:hAnsi="宋体"/>
+          <w:sz w:val="18"/>
+          <w:szCs w:val="18"/>
+          <w:lang w:val="en-CA"/>
+        </w:rPr>
+        <w:t>, props) =&gt; ({</w:t>
+      </w:r>
+    </w:p>
+    <w:p>
+      <w:pPr>
+        <w:rPr>
+          <w:rFonts w:ascii="宋体" w:eastAsia="宋体" w:hAnsi="宋体"/>
+          <w:sz w:val="18"/>
+          <w:szCs w:val="18"/>
+          <w:lang w:val="en-CA"/>
+        </w:rPr>
+      </w:pPr>
+      <w:r>
+        <w:rPr>
+          <w:rFonts w:ascii="宋体" w:eastAsia="宋体" w:hAnsi="宋体"/>
+          <w:sz w:val="18"/>
+          <w:szCs w:val="18"/>
+          <w:lang w:val="en-CA"/>
+        </w:rPr>
+        <w:t xml:space="preserve">                    </w:t>
+      </w:r>
+      <w:proofErr w:type="spellStart"/>
+      <w:r>
+        <w:rPr>
+          <w:rFonts w:ascii="宋体" w:eastAsia="宋体" w:hAnsi="宋体"/>
+          <w:sz w:val="18"/>
+          <w:szCs w:val="18"/>
+          <w:lang w:val="en-CA"/>
+        </w:rPr>
+        <w:t>isAuthenticated</w:t>
+      </w:r>
+      <w:proofErr w:type="spellEnd"/>
+      <w:r>
+        <w:rPr>
+          <w:rFonts w:ascii="宋体" w:eastAsia="宋体" w:hAnsi="宋体"/>
+          <w:sz w:val="18"/>
+          <w:szCs w:val="18"/>
+          <w:lang w:val="en-CA"/>
+        </w:rPr>
+        <w:t>: !</w:t>
+      </w:r>
+      <w:proofErr w:type="spellStart"/>
+      <w:r>
+        <w:rPr>
+          <w:rFonts w:ascii="宋体" w:eastAsia="宋体" w:hAnsi="宋体"/>
+          <w:sz w:val="18"/>
+          <w:szCs w:val="18"/>
+          <w:lang w:val="en-CA"/>
+        </w:rPr>
+        <w:t>preState.isAuthenticated</w:t>
+      </w:r>
+      <w:proofErr w:type="spellEnd"/>
+    </w:p>
+    <w:p>
+      <w:pPr>
+        <w:rPr>
+          <w:rFonts w:ascii="宋体" w:eastAsia="宋体" w:hAnsi="宋体"/>
+          <w:sz w:val="18"/>
+          <w:szCs w:val="18"/>
+          <w:lang w:val="en-CA"/>
+        </w:rPr>
+      </w:pPr>
+      <w:r>
+        <w:rPr>
+          <w:rFonts w:ascii="宋体" w:eastAsia="宋体" w:hAnsi="宋体"/>
           <w:sz w:val="18"/>
           <w:szCs w:val="18"/>
           <w:lang w:val="en-CA"/>
@@ -939,25 +1332,25 @@
     <w:p>
       <w:pPr>
         <w:rPr>
-          <w:rFonts w:ascii="SimSun" w:eastAsia="SimSun" w:hAnsi="SimSun"/>
-          <w:sz w:val="18"/>
-          <w:szCs w:val="18"/>
-          <w:lang w:val="en-CA"/>
-        </w:rPr>
-      </w:pPr>
-    </w:p>
-    <w:p>
-      <w:pPr>
-        <w:rPr>
-          <w:rFonts w:ascii="SimSun" w:eastAsia="SimSun" w:hAnsi="SimSun"/>
-          <w:sz w:val="18"/>
-          <w:szCs w:val="18"/>
-          <w:lang w:val="en-CA"/>
-        </w:rPr>
-      </w:pPr>
-      <w:r>
-        <w:rPr>
-          <w:rFonts w:ascii="SimSun" w:eastAsia="SimSun" w:hAnsi="SimSun" w:hint="eastAsia"/>
+          <w:rFonts w:ascii="宋体" w:eastAsia="宋体" w:hAnsi="宋体"/>
+          <w:sz w:val="18"/>
+          <w:szCs w:val="18"/>
+          <w:lang w:val="en-CA"/>
+        </w:rPr>
+      </w:pPr>
+    </w:p>
+    <w:p>
+      <w:pPr>
+        <w:rPr>
+          <w:rFonts w:ascii="宋体" w:eastAsia="宋体" w:hAnsi="宋体"/>
+          <w:sz w:val="18"/>
+          <w:szCs w:val="18"/>
+          <w:lang w:val="en-CA"/>
+        </w:rPr>
+      </w:pPr>
+      <w:r>
+        <w:rPr>
+          <w:rFonts w:ascii="宋体" w:eastAsia="宋体" w:hAnsi="宋体" w:hint="eastAsia"/>
           <w:sz w:val="18"/>
           <w:szCs w:val="18"/>
           <w:lang w:val="en-CA"/>
@@ -968,120 +1361,240 @@
     <w:p>
       <w:pPr>
         <w:rPr>
-          <w:rFonts w:ascii="SimSun" w:eastAsia="SimSun" w:hAnsi="SimSun"/>
-          <w:sz w:val="18"/>
-          <w:szCs w:val="18"/>
-          <w:lang w:val="en-CA"/>
-        </w:rPr>
-      </w:pPr>
-      <w:r>
-        <w:rPr>
-          <w:rFonts w:ascii="SimSun" w:eastAsia="SimSun" w:hAnsi="SimSun" w:hint="eastAsia"/>
-          <w:sz w:val="18"/>
-          <w:szCs w:val="18"/>
-          <w:lang w:val="en-CA"/>
-        </w:rPr>
-        <w:t>如果你希望在setState之前做些什么 可以使用前者的写法：</w:t>
-      </w:r>
-    </w:p>
-    <w:p>
-      <w:pPr>
-        <w:rPr>
-          <w:rFonts w:ascii="SimSun" w:eastAsia="SimSun" w:hAnsi="SimSun"/>
-          <w:sz w:val="18"/>
-          <w:szCs w:val="18"/>
-          <w:lang w:val="en-CA"/>
-        </w:rPr>
-      </w:pPr>
-    </w:p>
-    <w:p>
-      <w:pPr>
-        <w:rPr>
-          <w:rFonts w:ascii="SimSun" w:eastAsia="SimSun" w:hAnsi="SimSun"/>
-          <w:sz w:val="18"/>
-          <w:szCs w:val="18"/>
-          <w:lang w:val="en-CA"/>
-        </w:rPr>
-      </w:pPr>
-      <w:r>
-        <w:rPr>
-          <w:rFonts w:ascii="SimSun" w:eastAsia="SimSun" w:hAnsi="SimSun"/>
-          <w:sz w:val="18"/>
-          <w:szCs w:val="18"/>
-          <w:lang w:val="en-CA"/>
-        </w:rPr>
-        <w:t xml:space="preserve"> this.setState((preState, props) =&gt; {</w:t>
-      </w:r>
-    </w:p>
-    <w:p>
-      <w:pPr>
-        <w:rPr>
-          <w:rFonts w:ascii="SimSun" w:eastAsia="SimSun" w:hAnsi="SimSun"/>
-          <w:sz w:val="18"/>
-          <w:szCs w:val="18"/>
-          <w:lang w:val="en-CA"/>
-        </w:rPr>
-      </w:pPr>
-      <w:r>
-        <w:rPr>
-          <w:rFonts w:ascii="SimSun" w:eastAsia="SimSun" w:hAnsi="SimSun"/>
-          <w:sz w:val="18"/>
-          <w:szCs w:val="18"/>
-          <w:lang w:val="en-CA"/>
-        </w:rPr>
-        <w:t xml:space="preserve">                    console.log(preState)</w:t>
-      </w:r>
-    </w:p>
-    <w:p>
-      <w:pPr>
-        <w:rPr>
-          <w:rFonts w:ascii="SimSun" w:eastAsia="SimSun" w:hAnsi="SimSun"/>
-          <w:sz w:val="18"/>
-          <w:szCs w:val="18"/>
-          <w:lang w:val="en-CA"/>
-        </w:rPr>
-      </w:pPr>
-      <w:r>
-        <w:rPr>
-          <w:rFonts w:ascii="SimSun" w:eastAsia="SimSun" w:hAnsi="SimSun"/>
-          <w:sz w:val="18"/>
-          <w:szCs w:val="18"/>
-          <w:lang w:val="en-CA"/>
-        </w:rPr>
-        <w:t xml:space="preserve">                    return {isAuthenticated: true}</w:t>
-      </w:r>
-    </w:p>
-    <w:p>
-      <w:pPr>
-        <w:rPr>
-          <w:rFonts w:ascii="SimSun" w:eastAsia="SimSun" w:hAnsi="SimSun"/>
-          <w:sz w:val="18"/>
-          <w:szCs w:val="18"/>
-          <w:lang w:val="en-CA"/>
-        </w:rPr>
-      </w:pPr>
-      <w:r>
-        <w:rPr>
-          <w:rFonts w:ascii="SimSun" w:eastAsia="SimSun" w:hAnsi="SimSun"/>
-          <w:sz w:val="18"/>
-          <w:szCs w:val="18"/>
-          <w:lang w:val="en-CA"/>
-        </w:rPr>
-        <w:t xml:space="preserve">                }, () =&gt; console.log(this.state.isAuthenticated));</w:t>
-      </w:r>
-    </w:p>
-    <w:p>
-      <w:pPr>
-        <w:rPr>
-          <w:rFonts w:ascii="SimSun" w:eastAsia="SimSun" w:hAnsi="SimSun"/>
-          <w:sz w:val="18"/>
-          <w:szCs w:val="18"/>
-          <w:lang w:val="en-CA"/>
-        </w:rPr>
-      </w:pPr>
-      <w:r>
-        <w:rPr>
-          <w:rFonts w:ascii="SimSun" w:eastAsia="SimSun" w:hAnsi="SimSun" w:hint="eastAsia"/>
+          <w:rFonts w:ascii="宋体" w:eastAsia="宋体" w:hAnsi="宋体"/>
+          <w:sz w:val="18"/>
+          <w:szCs w:val="18"/>
+          <w:lang w:val="en-CA"/>
+        </w:rPr>
+      </w:pPr>
+      <w:r>
+        <w:rPr>
+          <w:rFonts w:ascii="宋体" w:eastAsia="宋体" w:hAnsi="宋体" w:hint="eastAsia"/>
+          <w:sz w:val="18"/>
+          <w:szCs w:val="18"/>
+          <w:lang w:val="en-CA"/>
+        </w:rPr>
+        <w:t>如果你希望在</w:t>
+      </w:r>
+      <w:proofErr w:type="spellStart"/>
+      <w:r>
+        <w:rPr>
+          <w:rFonts w:ascii="宋体" w:eastAsia="宋体" w:hAnsi="宋体" w:hint="eastAsia"/>
+          <w:sz w:val="18"/>
+          <w:szCs w:val="18"/>
+          <w:lang w:val="en-CA"/>
+        </w:rPr>
+        <w:t>setState</w:t>
+      </w:r>
+      <w:proofErr w:type="spellEnd"/>
+      <w:r>
+        <w:rPr>
+          <w:rFonts w:ascii="宋体" w:eastAsia="宋体" w:hAnsi="宋体" w:hint="eastAsia"/>
+          <w:sz w:val="18"/>
+          <w:szCs w:val="18"/>
+          <w:lang w:val="en-CA"/>
+        </w:rPr>
+        <w:t>之前做些什么 可以使用前者的写法：</w:t>
+      </w:r>
+    </w:p>
+    <w:p>
+      <w:pPr>
+        <w:rPr>
+          <w:rFonts w:ascii="宋体" w:eastAsia="宋体" w:hAnsi="宋体"/>
+          <w:sz w:val="18"/>
+          <w:szCs w:val="18"/>
+          <w:lang w:val="en-CA"/>
+        </w:rPr>
+      </w:pPr>
+    </w:p>
+    <w:p>
+      <w:pPr>
+        <w:rPr>
+          <w:rFonts w:ascii="宋体" w:eastAsia="宋体" w:hAnsi="宋体"/>
+          <w:sz w:val="18"/>
+          <w:szCs w:val="18"/>
+          <w:lang w:val="en-CA"/>
+        </w:rPr>
+      </w:pPr>
+      <w:r>
+        <w:rPr>
+          <w:rFonts w:ascii="宋体" w:eastAsia="宋体" w:hAnsi="宋体"/>
+          <w:sz w:val="18"/>
+          <w:szCs w:val="18"/>
+          <w:lang w:val="en-CA"/>
+        </w:rPr>
+        <w:t xml:space="preserve"> </w:t>
+      </w:r>
+      <w:proofErr w:type="spellStart"/>
+      <w:r>
+        <w:rPr>
+          <w:rFonts w:ascii="宋体" w:eastAsia="宋体" w:hAnsi="宋体"/>
+          <w:sz w:val="18"/>
+          <w:szCs w:val="18"/>
+          <w:lang w:val="en-CA"/>
+        </w:rPr>
+        <w:t>this.setState</w:t>
+      </w:r>
+      <w:proofErr w:type="spellEnd"/>
+      <w:r>
+        <w:rPr>
+          <w:rFonts w:ascii="宋体" w:eastAsia="宋体" w:hAnsi="宋体"/>
+          <w:sz w:val="18"/>
+          <w:szCs w:val="18"/>
+          <w:lang w:val="en-CA"/>
+        </w:rPr>
+        <w:t>((</w:t>
+      </w:r>
+      <w:proofErr w:type="spellStart"/>
+      <w:r>
+        <w:rPr>
+          <w:rFonts w:ascii="宋体" w:eastAsia="宋体" w:hAnsi="宋体"/>
+          <w:sz w:val="18"/>
+          <w:szCs w:val="18"/>
+          <w:lang w:val="en-CA"/>
+        </w:rPr>
+        <w:t>preState</w:t>
+      </w:r>
+      <w:proofErr w:type="spellEnd"/>
+      <w:r>
+        <w:rPr>
+          <w:rFonts w:ascii="宋体" w:eastAsia="宋体" w:hAnsi="宋体"/>
+          <w:sz w:val="18"/>
+          <w:szCs w:val="18"/>
+          <w:lang w:val="en-CA"/>
+        </w:rPr>
+        <w:t>, props) =&gt; {</w:t>
+      </w:r>
+    </w:p>
+    <w:p>
+      <w:pPr>
+        <w:rPr>
+          <w:rFonts w:ascii="宋体" w:eastAsia="宋体" w:hAnsi="宋体"/>
+          <w:sz w:val="18"/>
+          <w:szCs w:val="18"/>
+          <w:lang w:val="en-CA"/>
+        </w:rPr>
+      </w:pPr>
+      <w:r>
+        <w:rPr>
+          <w:rFonts w:ascii="宋体" w:eastAsia="宋体" w:hAnsi="宋体"/>
+          <w:sz w:val="18"/>
+          <w:szCs w:val="18"/>
+          <w:lang w:val="en-CA"/>
+        </w:rPr>
+        <w:t xml:space="preserve">                    console.log(</w:t>
+      </w:r>
+      <w:proofErr w:type="spellStart"/>
+      <w:r>
+        <w:rPr>
+          <w:rFonts w:ascii="宋体" w:eastAsia="宋体" w:hAnsi="宋体"/>
+          <w:sz w:val="18"/>
+          <w:szCs w:val="18"/>
+          <w:lang w:val="en-CA"/>
+        </w:rPr>
+        <w:t>preState</w:t>
+      </w:r>
+      <w:proofErr w:type="spellEnd"/>
+      <w:r>
+        <w:rPr>
+          <w:rFonts w:ascii="宋体" w:eastAsia="宋体" w:hAnsi="宋体"/>
+          <w:sz w:val="18"/>
+          <w:szCs w:val="18"/>
+          <w:lang w:val="en-CA"/>
+        </w:rPr>
+        <w:t>)</w:t>
+      </w:r>
+    </w:p>
+    <w:p>
+      <w:pPr>
+        <w:rPr>
+          <w:rFonts w:ascii="宋体" w:eastAsia="宋体" w:hAnsi="宋体"/>
+          <w:sz w:val="18"/>
+          <w:szCs w:val="18"/>
+          <w:lang w:val="en-CA"/>
+        </w:rPr>
+      </w:pPr>
+      <w:r>
+        <w:rPr>
+          <w:rFonts w:ascii="宋体" w:eastAsia="宋体" w:hAnsi="宋体"/>
+          <w:sz w:val="18"/>
+          <w:szCs w:val="18"/>
+          <w:lang w:val="en-CA"/>
+        </w:rPr>
+        <w:t xml:space="preserve">                    return {</w:t>
+      </w:r>
+      <w:proofErr w:type="spellStart"/>
+      <w:r>
+        <w:rPr>
+          <w:rFonts w:ascii="宋体" w:eastAsia="宋体" w:hAnsi="宋体"/>
+          <w:sz w:val="18"/>
+          <w:szCs w:val="18"/>
+          <w:lang w:val="en-CA"/>
+        </w:rPr>
+        <w:t>isAuthenticated</w:t>
+      </w:r>
+      <w:proofErr w:type="spellEnd"/>
+      <w:r>
+        <w:rPr>
+          <w:rFonts w:ascii="宋体" w:eastAsia="宋体" w:hAnsi="宋体"/>
+          <w:sz w:val="18"/>
+          <w:szCs w:val="18"/>
+          <w:lang w:val="en-CA"/>
+        </w:rPr>
+        <w:t>: true}</w:t>
+      </w:r>
+    </w:p>
+    <w:p>
+      <w:pPr>
+        <w:rPr>
+          <w:rFonts w:ascii="宋体" w:eastAsia="宋体" w:hAnsi="宋体"/>
+          <w:sz w:val="18"/>
+          <w:szCs w:val="18"/>
+          <w:lang w:val="en-CA"/>
+        </w:rPr>
+      </w:pPr>
+      <w:r>
+        <w:rPr>
+          <w:rFonts w:ascii="宋体" w:eastAsia="宋体" w:hAnsi="宋体"/>
+          <w:sz w:val="18"/>
+          <w:szCs w:val="18"/>
+          <w:lang w:val="en-CA"/>
+        </w:rPr>
+        <w:t xml:space="preserve">                }, () =&gt; console.log(</w:t>
+      </w:r>
+      <w:proofErr w:type="spellStart"/>
+      <w:r>
+        <w:rPr>
+          <w:rFonts w:ascii="宋体" w:eastAsia="宋体" w:hAnsi="宋体"/>
+          <w:sz w:val="18"/>
+          <w:szCs w:val="18"/>
+          <w:lang w:val="en-CA"/>
+        </w:rPr>
+        <w:t>this.state.isAuthenticated</w:t>
+      </w:r>
+      <w:proofErr w:type="spellEnd"/>
+      <w:r>
+        <w:rPr>
+          <w:rFonts w:ascii="宋体" w:eastAsia="宋体" w:hAnsi="宋体"/>
+          <w:sz w:val="18"/>
+          <w:szCs w:val="18"/>
+          <w:lang w:val="en-CA"/>
+        </w:rPr>
+        <w:t>));</w:t>
+      </w:r>
+    </w:p>
+    <w:p>
+      <w:pPr>
+        <w:rPr>
+          <w:rFonts w:ascii="宋体" w:eastAsia="宋体" w:hAnsi="宋体"/>
+          <w:sz w:val="18"/>
+          <w:szCs w:val="18"/>
+          <w:lang w:val="en-CA"/>
+        </w:rPr>
+      </w:pPr>
+      <w:r>
+        <w:rPr>
+          <w:rFonts w:ascii="宋体" w:eastAsia="宋体" w:hAnsi="宋体" w:hint="eastAsia"/>
           <w:sz w:val="18"/>
           <w:szCs w:val="18"/>
           <w:lang w:val="en-CA"/>
@@ -1092,44 +1605,56 @@
     <w:p>
       <w:pPr>
         <w:rPr>
-          <w:rFonts w:ascii="SimSun" w:eastAsia="SimSun" w:hAnsi="SimSun"/>
-          <w:sz w:val="18"/>
-          <w:szCs w:val="18"/>
-          <w:lang w:val="en-CA"/>
-        </w:rPr>
-      </w:pPr>
-      <w:r>
-        <w:rPr>
-          <w:rFonts w:ascii="SimSun" w:eastAsia="SimSun" w:hAnsi="SimSun" w:hint="eastAsia"/>
-          <w:sz w:val="18"/>
-          <w:szCs w:val="18"/>
-          <w:lang w:val="en-CA"/>
-        </w:rPr>
-        <w:t>//利用回调打印出this.state.isAuthenticated</w:t>
-      </w:r>
-    </w:p>
-    <w:p>
-      <w:pPr>
-        <w:rPr>
-          <w:rFonts w:ascii="SimSun" w:eastAsia="SimSun" w:hAnsi="SimSun"/>
-          <w:sz w:val="18"/>
-          <w:szCs w:val="18"/>
-          <w:lang w:val="en-CA"/>
-        </w:rPr>
-      </w:pPr>
-    </w:p>
-    <w:p>
-      <w:pPr>
-        <w:rPr>
-          <w:rFonts w:ascii="SimSun" w:eastAsia="SimSun" w:hAnsi="SimSun"/>
+          <w:rFonts w:ascii="宋体" w:eastAsia="宋体" w:hAnsi="宋体"/>
+          <w:sz w:val="18"/>
+          <w:szCs w:val="18"/>
+          <w:lang w:val="en-CA"/>
+        </w:rPr>
+      </w:pPr>
+      <w:r>
+        <w:rPr>
+          <w:rFonts w:ascii="宋体" w:eastAsia="宋体" w:hAnsi="宋体" w:hint="eastAsia"/>
+          <w:sz w:val="18"/>
+          <w:szCs w:val="18"/>
+          <w:lang w:val="en-CA"/>
+        </w:rPr>
+        <w:t>//利用回调打印出</w:t>
+      </w:r>
+      <w:proofErr w:type="spellStart"/>
+      <w:r>
+        <w:rPr>
+          <w:rFonts w:ascii="宋体" w:eastAsia="宋体" w:hAnsi="宋体" w:hint="eastAsia"/>
+          <w:sz w:val="18"/>
+          <w:szCs w:val="18"/>
+          <w:lang w:val="en-CA"/>
+        </w:rPr>
+        <w:t>this.state.isAuthenticated</w:t>
+      </w:r>
+      <w:proofErr w:type="spellEnd"/>
+    </w:p>
+    <w:p>
+      <w:pPr>
+        <w:rPr>
+          <w:rFonts w:ascii="宋体" w:eastAsia="宋体" w:hAnsi="宋体"/>
+          <w:sz w:val="18"/>
+          <w:szCs w:val="18"/>
+          <w:lang w:val="en-CA"/>
+        </w:rPr>
+      </w:pPr>
+    </w:p>
+    <w:p>
+      <w:pPr>
+        <w:rPr>
+          <w:rFonts w:ascii="宋体" w:eastAsia="宋体" w:hAnsi="宋体"/>
           <w:b/>
           <w:bCs/>
           <w:lang w:val="en-CA"/>
         </w:rPr>
       </w:pPr>
-      <w:r>
-        <w:rPr>
-          <w:rFonts w:ascii="SimSun" w:eastAsia="SimSun" w:hAnsi="SimSun" w:hint="eastAsia"/>
+      <w:proofErr w:type="spellStart"/>
+      <w:r>
+        <w:rPr>
+          <w:rFonts w:ascii="宋体" w:eastAsia="宋体" w:hAnsi="宋体" w:hint="eastAsia"/>
           <w:b/>
           <w:bCs/>
           <w:lang w:val="en-CA"/>
@@ -1138,16 +1663,17 @@
       </w:r>
       <w:r>
         <w:rPr>
-          <w:rFonts w:ascii="SimSun" w:eastAsia="SimSun" w:hAnsi="SimSun"/>
+          <w:rFonts w:ascii="宋体" w:eastAsia="宋体" w:hAnsi="宋体"/>
           <w:b/>
           <w:bCs/>
           <w:lang w:val="en-CA"/>
         </w:rPr>
         <w:t>tate</w:t>
       </w:r>
-      <w:r>
-        <w:rPr>
-          <w:rFonts w:ascii="SimSun" w:eastAsia="SimSun" w:hAnsi="SimSun" w:hint="eastAsia"/>
+      <w:proofErr w:type="spellEnd"/>
+      <w:r>
+        <w:rPr>
+          <w:rFonts w:ascii="宋体" w:eastAsia="宋体" w:hAnsi="宋体" w:hint="eastAsia"/>
           <w:b/>
           <w:bCs/>
           <w:lang w:val="en-CA"/>
@@ -1158,46 +1684,106 @@
     <w:p>
       <w:pPr>
         <w:rPr>
-          <w:rFonts w:ascii="SimSun" w:eastAsia="SimSun" w:hAnsi="SimSun"/>
-          <w:sz w:val="18"/>
-          <w:szCs w:val="18"/>
-          <w:lang w:val="en-CA"/>
-        </w:rPr>
-      </w:pPr>
-      <w:r>
-        <w:rPr>
-          <w:rFonts w:ascii="SimSun" w:eastAsia="SimSun" w:hAnsi="SimSun" w:hint="eastAsia"/>
-          <w:sz w:val="18"/>
-          <w:szCs w:val="18"/>
-          <w:lang w:val="en-CA"/>
-        </w:rPr>
-        <w:t>调用setState，组件的state并不会立即改变，setState只是把要修改的状态放入一个队列中，React会优化真正的执行时机，并且React会出于性能原因，可能会将多次setState的状态修改合并成一次状态修改。</w:t>
-      </w:r>
-    </w:p>
-    <w:p>
-      <w:pPr>
-        <w:rPr>
-          <w:rFonts w:ascii="SimSun" w:eastAsia="SimSun" w:hAnsi="SimSun"/>
-          <w:sz w:val="18"/>
-          <w:szCs w:val="18"/>
-          <w:lang w:val="en-CA"/>
-        </w:rPr>
-      </w:pPr>
-    </w:p>
-    <w:p>
-      <w:pPr>
-        <w:rPr>
-          <w:rFonts w:ascii="SimSun" w:eastAsia="SimSun" w:hAnsi="SimSun"/>
-          <w:sz w:val="18"/>
-          <w:szCs w:val="18"/>
-          <w:lang w:val="en-CA"/>
-        </w:rPr>
-      </w:pPr>
-    </w:p>
-    <w:p>
-      <w:pPr>
-        <w:rPr>
-          <w:rFonts w:ascii="SimSun" w:eastAsia="SimSun" w:hAnsi="SimSun" w:hint="eastAsia"/>
+          <w:rFonts w:ascii="宋体" w:eastAsia="宋体" w:hAnsi="宋体"/>
+          <w:sz w:val="18"/>
+          <w:szCs w:val="18"/>
+          <w:lang w:val="en-CA"/>
+        </w:rPr>
+      </w:pPr>
+      <w:r>
+        <w:rPr>
+          <w:rFonts w:ascii="宋体" w:eastAsia="宋体" w:hAnsi="宋体" w:hint="eastAsia"/>
+          <w:sz w:val="18"/>
+          <w:szCs w:val="18"/>
+          <w:lang w:val="en-CA"/>
+        </w:rPr>
+        <w:t>调用</w:t>
+      </w:r>
+      <w:proofErr w:type="spellStart"/>
+      <w:r>
+        <w:rPr>
+          <w:rFonts w:ascii="宋体" w:eastAsia="宋体" w:hAnsi="宋体" w:hint="eastAsia"/>
+          <w:sz w:val="18"/>
+          <w:szCs w:val="18"/>
+          <w:lang w:val="en-CA"/>
+        </w:rPr>
+        <w:t>setState</w:t>
+      </w:r>
+      <w:proofErr w:type="spellEnd"/>
+      <w:r>
+        <w:rPr>
+          <w:rFonts w:ascii="宋体" w:eastAsia="宋体" w:hAnsi="宋体" w:hint="eastAsia"/>
+          <w:sz w:val="18"/>
+          <w:szCs w:val="18"/>
+          <w:lang w:val="en-CA"/>
+        </w:rPr>
+        <w:t>，组件的state并不会立即改变，</w:t>
+      </w:r>
+      <w:proofErr w:type="spellStart"/>
+      <w:r>
+        <w:rPr>
+          <w:rFonts w:ascii="宋体" w:eastAsia="宋体" w:hAnsi="宋体" w:hint="eastAsia"/>
+          <w:sz w:val="18"/>
+          <w:szCs w:val="18"/>
+          <w:lang w:val="en-CA"/>
+        </w:rPr>
+        <w:t>setState</w:t>
+      </w:r>
+      <w:proofErr w:type="spellEnd"/>
+      <w:r>
+        <w:rPr>
+          <w:rFonts w:ascii="宋体" w:eastAsia="宋体" w:hAnsi="宋体" w:hint="eastAsia"/>
+          <w:sz w:val="18"/>
+          <w:szCs w:val="18"/>
+          <w:lang w:val="en-CA"/>
+        </w:rPr>
+        <w:t>只是把要修改的状态放入一个队列中，React会优化真正的执行时机，并且React会出于性能原因，可能会将多次</w:t>
+      </w:r>
+      <w:proofErr w:type="spellStart"/>
+      <w:r>
+        <w:rPr>
+          <w:rFonts w:ascii="宋体" w:eastAsia="宋体" w:hAnsi="宋体" w:hint="eastAsia"/>
+          <w:sz w:val="18"/>
+          <w:szCs w:val="18"/>
+          <w:lang w:val="en-CA"/>
+        </w:rPr>
+        <w:t>setState</w:t>
+      </w:r>
+      <w:proofErr w:type="spellEnd"/>
+      <w:r>
+        <w:rPr>
+          <w:rFonts w:ascii="宋体" w:eastAsia="宋体" w:hAnsi="宋体" w:hint="eastAsia"/>
+          <w:sz w:val="18"/>
+          <w:szCs w:val="18"/>
+          <w:lang w:val="en-CA"/>
+        </w:rPr>
+        <w:t>的状态修改合并成一次状态修改。</w:t>
+      </w:r>
+    </w:p>
+    <w:p>
+      <w:pPr>
+        <w:rPr>
+          <w:rFonts w:ascii="宋体" w:eastAsia="宋体" w:hAnsi="宋体"/>
+          <w:sz w:val="18"/>
+          <w:szCs w:val="18"/>
+          <w:lang w:val="en-CA"/>
+        </w:rPr>
+      </w:pPr>
+    </w:p>
+    <w:p>
+      <w:pPr>
+        <w:rPr>
+          <w:rFonts w:ascii="宋体" w:eastAsia="宋体" w:hAnsi="宋体"/>
+          <w:sz w:val="18"/>
+          <w:szCs w:val="18"/>
+          <w:lang w:val="en-CA"/>
+        </w:rPr>
+      </w:pPr>
+    </w:p>
+    <w:p>
+      <w:pPr>
+        <w:rPr>
+          <w:rFonts w:ascii="宋体" w:eastAsia="宋体" w:hAnsi="宋体"/>
           <w:b/>
           <w:bCs/>
           <w:lang w:val="en-CA"/>
@@ -1205,25 +1791,27 @@
       </w:pPr>
       <w:r>
         <w:rPr>
-          <w:rFonts w:ascii="SimSun" w:eastAsia="SimSun" w:hAnsi="SimSun" w:hint="eastAsia"/>
+          <w:rFonts w:ascii="宋体" w:eastAsia="宋体" w:hAnsi="宋体" w:hint="eastAsia"/>
           <w:b/>
           <w:bCs/>
           <w:lang w:val="en-CA"/>
         </w:rPr>
         <w:t>采用函数式调用</w:t>
       </w:r>
-      <w:r>
-        <w:rPr>
-          <w:rFonts w:ascii="SimSun" w:eastAsia="SimSun" w:hAnsi="SimSun"/>
+      <w:proofErr w:type="spellStart"/>
+      <w:r>
+        <w:rPr>
+          <w:rFonts w:ascii="宋体" w:eastAsia="宋体" w:hAnsi="宋体"/>
           <w:b/>
           <w:bCs/>
           <w:lang w:val="en-CA"/>
         </w:rPr>
         <w:t>setState</w:t>
       </w:r>
-      <w:r>
-        <w:rPr>
-          <w:rFonts w:ascii="SimSun" w:eastAsia="SimSun" w:hAnsi="SimSun" w:hint="eastAsia"/>
+      <w:proofErr w:type="spellEnd"/>
+      <w:r>
+        <w:rPr>
+          <w:rFonts w:ascii="宋体" w:eastAsia="宋体" w:hAnsi="宋体" w:hint="eastAsia"/>
           <w:b/>
           <w:bCs/>
           <w:lang w:val="en-CA"/>
@@ -1234,15 +1822,15 @@
     <w:p>
       <w:pPr>
         <w:rPr>
-          <w:rFonts w:ascii="SimSun" w:eastAsia="SimSun" w:hAnsi="SimSun" w:hint="eastAsia"/>
-          <w:sz w:val="18"/>
-          <w:szCs w:val="18"/>
-          <w:lang w:val="en-CA"/>
-        </w:rPr>
-      </w:pPr>
-      <w:r>
-        <w:rPr>
-          <w:rFonts w:ascii="SimSun" w:eastAsia="SimSun" w:hAnsi="SimSun" w:hint="eastAsia"/>
+          <w:rFonts w:ascii="宋体" w:eastAsia="宋体" w:hAnsi="宋体"/>
+          <w:sz w:val="18"/>
+          <w:szCs w:val="18"/>
+          <w:lang w:val="en-CA"/>
+        </w:rPr>
+      </w:pPr>
+      <w:r>
+        <w:rPr>
+          <w:rFonts w:ascii="宋体" w:eastAsia="宋体" w:hAnsi="宋体" w:hint="eastAsia"/>
           <w:sz w:val="18"/>
           <w:szCs w:val="18"/>
           <w:lang w:val="en-CA"/>
@@ -1251,7 +1839,7 @@
       </w:r>
       <w:r>
         <w:rPr>
-          <w:rFonts w:ascii="SimSun" w:eastAsia="SimSun" w:hAnsi="SimSun" w:hint="eastAsia"/>
+          <w:rFonts w:ascii="宋体" w:eastAsia="宋体" w:hAnsi="宋体" w:hint="eastAsia"/>
           <w:sz w:val="18"/>
           <w:szCs w:val="18"/>
           <w:lang w:val="en-CA"/>
@@ -1260,35 +1848,46 @@
       </w:r>
       <w:r>
         <w:rPr>
-          <w:rFonts w:ascii="SimSun" w:eastAsia="SimSun" w:hAnsi="SimSun" w:hint="eastAsia"/>
+          <w:rFonts w:ascii="宋体" w:eastAsia="宋体" w:hAnsi="宋体" w:hint="eastAsia"/>
           <w:sz w:val="18"/>
           <w:szCs w:val="18"/>
           <w:lang w:val="en-CA"/>
         </w:rPr>
         <w:t>则需要使用函数式调用</w:t>
       </w:r>
-      <w:r>
-        <w:rPr>
-          <w:rFonts w:ascii="SimSun" w:eastAsia="SimSun" w:hAnsi="SimSun"/>
-          <w:sz w:val="18"/>
-          <w:szCs w:val="18"/>
-          <w:lang w:val="en-CA"/>
-        </w:rPr>
-        <w:t>setState.</w:t>
-      </w:r>
-    </w:p>
-    <w:p>
-      <w:pPr>
-        <w:rPr>
-          <w:rFonts w:ascii="SimSun" w:eastAsia="SimSun" w:hAnsi="SimSun"/>
-          <w:sz w:val="18"/>
-          <w:szCs w:val="18"/>
-          <w:lang w:val="en-CA"/>
-        </w:rPr>
-      </w:pPr>
-      <w:r>
-        <w:rPr>
-          <w:rFonts w:ascii="SimSun" w:eastAsia="SimSun" w:hAnsi="SimSun" w:hint="eastAsia"/>
+      <w:proofErr w:type="spellStart"/>
+      <w:r>
+        <w:rPr>
+          <w:rFonts w:ascii="宋体" w:eastAsia="宋体" w:hAnsi="宋体"/>
+          <w:sz w:val="18"/>
+          <w:szCs w:val="18"/>
+          <w:lang w:val="en-CA"/>
+        </w:rPr>
+        <w:t>setState</w:t>
+      </w:r>
+      <w:proofErr w:type="spellEnd"/>
+      <w:r>
+        <w:rPr>
+          <w:rFonts w:ascii="宋体" w:eastAsia="宋体" w:hAnsi="宋体"/>
+          <w:sz w:val="18"/>
+          <w:szCs w:val="18"/>
+          <w:lang w:val="en-CA"/>
+        </w:rPr>
+        <w:t>.</w:t>
+      </w:r>
+    </w:p>
+    <w:p>
+      <w:pPr>
+        <w:rPr>
+          <w:rFonts w:ascii="宋体" w:eastAsia="宋体" w:hAnsi="宋体"/>
+          <w:sz w:val="18"/>
+          <w:szCs w:val="18"/>
+          <w:lang w:val="en-CA"/>
+        </w:rPr>
+      </w:pPr>
+      <w:r>
+        <w:rPr>
+          <w:rFonts w:ascii="宋体" w:eastAsia="宋体" w:hAnsi="宋体" w:hint="eastAsia"/>
           <w:sz w:val="18"/>
           <w:szCs w:val="18"/>
           <w:lang w:val="en-CA"/>
@@ -1299,102 +1898,242 @@
     <w:p>
       <w:pPr>
         <w:rPr>
-          <w:rFonts w:ascii="SimSun" w:eastAsia="SimSun" w:hAnsi="SimSun"/>
-          <w:sz w:val="18"/>
-          <w:szCs w:val="18"/>
-          <w:lang w:val="en-CA"/>
-        </w:rPr>
-      </w:pPr>
-    </w:p>
-    <w:p>
-      <w:pPr>
-        <w:rPr>
-          <w:rFonts w:ascii="SimSun" w:eastAsia="SimSun" w:hAnsi="SimSun"/>
-          <w:sz w:val="18"/>
-          <w:szCs w:val="18"/>
-          <w:lang w:val="en-CA"/>
-        </w:rPr>
-      </w:pPr>
-      <w:r>
-        <w:rPr>
-          <w:rFonts w:ascii="SimSun" w:eastAsia="SimSun" w:hAnsi="SimSun"/>
-          <w:sz w:val="18"/>
-          <w:szCs w:val="18"/>
-          <w:lang w:val="en-CA"/>
-        </w:rPr>
-        <w:t>function incrementMultiple() {</w:t>
-      </w:r>
-    </w:p>
-    <w:p>
-      <w:pPr>
-        <w:rPr>
-          <w:rFonts w:ascii="SimSun" w:eastAsia="SimSun" w:hAnsi="SimSun"/>
-          <w:sz w:val="18"/>
-          <w:szCs w:val="18"/>
-          <w:lang w:val="en-CA"/>
-        </w:rPr>
-      </w:pPr>
-      <w:r>
-        <w:rPr>
-          <w:rFonts w:ascii="SimSun" w:eastAsia="SimSun" w:hAnsi="SimSun"/>
-          <w:sz w:val="18"/>
-          <w:szCs w:val="18"/>
-          <w:lang w:val="en-CA"/>
-        </w:rPr>
-        <w:t xml:space="preserve">  this.setState({count: this.state.count + 1});</w:t>
-      </w:r>
-    </w:p>
-    <w:p>
-      <w:pPr>
-        <w:rPr>
-          <w:rFonts w:ascii="SimSun" w:eastAsia="SimSun" w:hAnsi="SimSun"/>
-          <w:sz w:val="18"/>
-          <w:szCs w:val="18"/>
-          <w:lang w:val="en-CA"/>
-        </w:rPr>
-      </w:pPr>
-      <w:r>
-        <w:rPr>
-          <w:rFonts w:ascii="SimSun" w:eastAsia="SimSun" w:hAnsi="SimSun"/>
+          <w:rFonts w:ascii="宋体" w:eastAsia="宋体" w:hAnsi="宋体"/>
+          <w:sz w:val="18"/>
+          <w:szCs w:val="18"/>
+          <w:lang w:val="en-CA"/>
+        </w:rPr>
+      </w:pPr>
+    </w:p>
+    <w:p>
+      <w:pPr>
+        <w:rPr>
+          <w:rFonts w:ascii="宋体" w:eastAsia="宋体" w:hAnsi="宋体"/>
+          <w:sz w:val="18"/>
+          <w:szCs w:val="18"/>
+          <w:lang w:val="en-CA"/>
+        </w:rPr>
+      </w:pPr>
+      <w:r>
+        <w:rPr>
+          <w:rFonts w:ascii="宋体" w:eastAsia="宋体" w:hAnsi="宋体"/>
+          <w:sz w:val="18"/>
+          <w:szCs w:val="18"/>
+          <w:lang w:val="en-CA"/>
+        </w:rPr>
+        <w:t xml:space="preserve">function </w:t>
+      </w:r>
+      <w:proofErr w:type="spellStart"/>
+      <w:r>
+        <w:rPr>
+          <w:rFonts w:ascii="宋体" w:eastAsia="宋体" w:hAnsi="宋体"/>
+          <w:sz w:val="18"/>
+          <w:szCs w:val="18"/>
+          <w:lang w:val="en-CA"/>
+        </w:rPr>
+        <w:t>incrementMultiple</w:t>
+      </w:r>
+      <w:proofErr w:type="spellEnd"/>
+      <w:r>
+        <w:rPr>
+          <w:rFonts w:ascii="宋体" w:eastAsia="宋体" w:hAnsi="宋体"/>
+          <w:sz w:val="18"/>
+          <w:szCs w:val="18"/>
+          <w:lang w:val="en-CA"/>
+        </w:rPr>
+        <w:t>() {</w:t>
+      </w:r>
+    </w:p>
+    <w:p>
+      <w:pPr>
+        <w:rPr>
+          <w:rFonts w:ascii="宋体" w:eastAsia="宋体" w:hAnsi="宋体"/>
+          <w:sz w:val="18"/>
+          <w:szCs w:val="18"/>
+          <w:lang w:val="en-CA"/>
+        </w:rPr>
+      </w:pPr>
+      <w:r>
+        <w:rPr>
+          <w:rFonts w:ascii="宋体" w:eastAsia="宋体" w:hAnsi="宋体"/>
+          <w:sz w:val="18"/>
+          <w:szCs w:val="18"/>
+          <w:lang w:val="en-CA"/>
+        </w:rPr>
+        <w:t xml:space="preserve">  </w:t>
+      </w:r>
+      <w:proofErr w:type="spellStart"/>
+      <w:r>
+        <w:rPr>
+          <w:rFonts w:ascii="宋体" w:eastAsia="宋体" w:hAnsi="宋体"/>
+          <w:sz w:val="18"/>
+          <w:szCs w:val="18"/>
+          <w:lang w:val="en-CA"/>
+        </w:rPr>
+        <w:t>this.setState</w:t>
+      </w:r>
+      <w:proofErr w:type="spellEnd"/>
+      <w:r>
+        <w:rPr>
+          <w:rFonts w:ascii="宋体" w:eastAsia="宋体" w:hAnsi="宋体"/>
+          <w:sz w:val="18"/>
+          <w:szCs w:val="18"/>
+          <w:lang w:val="en-CA"/>
+        </w:rPr>
+        <w:t xml:space="preserve">({count: </w:t>
+      </w:r>
+      <w:proofErr w:type="spellStart"/>
+      <w:r>
+        <w:rPr>
+          <w:rFonts w:ascii="宋体" w:eastAsia="宋体" w:hAnsi="宋体"/>
+          <w:sz w:val="18"/>
+          <w:szCs w:val="18"/>
+          <w:lang w:val="en-CA"/>
+        </w:rPr>
+        <w:t>this.state.count</w:t>
+      </w:r>
+      <w:proofErr w:type="spellEnd"/>
+      <w:r>
+        <w:rPr>
+          <w:rFonts w:ascii="宋体" w:eastAsia="宋体" w:hAnsi="宋体"/>
+          <w:sz w:val="18"/>
+          <w:szCs w:val="18"/>
+          <w:lang w:val="en-CA"/>
+        </w:rPr>
+        <w:t xml:space="preserve"> + 1});</w:t>
+      </w:r>
+    </w:p>
+    <w:p>
+      <w:pPr>
+        <w:rPr>
+          <w:rFonts w:ascii="宋体" w:eastAsia="宋体" w:hAnsi="宋体"/>
+          <w:sz w:val="18"/>
+          <w:szCs w:val="18"/>
+          <w:lang w:val="en-CA"/>
+        </w:rPr>
+      </w:pPr>
+      <w:r>
+        <w:rPr>
+          <w:rFonts w:ascii="宋体" w:eastAsia="宋体" w:hAnsi="宋体"/>
           <w:sz w:val="18"/>
           <w:szCs w:val="18"/>
           <w:lang w:val="en-CA"/>
         </w:rPr>
         <w:lastRenderedPageBreak/>
-        <w:t xml:space="preserve">  this.setState({count: this.state.count + 1});</w:t>
-      </w:r>
-    </w:p>
-    <w:p>
-      <w:pPr>
-        <w:rPr>
-          <w:rFonts w:ascii="SimSun" w:eastAsia="SimSun" w:hAnsi="SimSun"/>
-          <w:sz w:val="18"/>
-          <w:szCs w:val="18"/>
-          <w:lang w:val="en-CA"/>
-        </w:rPr>
-      </w:pPr>
-      <w:r>
-        <w:rPr>
-          <w:rFonts w:ascii="SimSun" w:eastAsia="SimSun" w:hAnsi="SimSun"/>
-          <w:sz w:val="18"/>
-          <w:szCs w:val="18"/>
-          <w:lang w:val="en-CA"/>
-        </w:rPr>
-        <w:t xml:space="preserve">  this.setState({count: this.state.count + 1});</w:t>
-      </w:r>
-    </w:p>
-    <w:p>
-      <w:pPr>
-        <w:rPr>
-          <w:rFonts w:ascii="SimSun" w:eastAsia="SimSun" w:hAnsi="SimSun"/>
-          <w:sz w:val="18"/>
-          <w:szCs w:val="18"/>
-          <w:lang w:val="en-CA"/>
-        </w:rPr>
-      </w:pPr>
-      <w:r>
-        <w:rPr>
-          <w:rFonts w:ascii="SimSun" w:eastAsia="SimSun" w:hAnsi="SimSun"/>
+        <w:t xml:space="preserve">  </w:t>
+      </w:r>
+      <w:proofErr w:type="spellStart"/>
+      <w:r>
+        <w:rPr>
+          <w:rFonts w:ascii="宋体" w:eastAsia="宋体" w:hAnsi="宋体"/>
+          <w:sz w:val="18"/>
+          <w:szCs w:val="18"/>
+          <w:lang w:val="en-CA"/>
+        </w:rPr>
+        <w:t>this.setState</w:t>
+      </w:r>
+      <w:proofErr w:type="spellEnd"/>
+      <w:r>
+        <w:rPr>
+          <w:rFonts w:ascii="宋体" w:eastAsia="宋体" w:hAnsi="宋体"/>
+          <w:sz w:val="18"/>
+          <w:szCs w:val="18"/>
+          <w:lang w:val="en-CA"/>
+        </w:rPr>
+        <w:t xml:space="preserve">({count: </w:t>
+      </w:r>
+      <w:proofErr w:type="spellStart"/>
+      <w:r>
+        <w:rPr>
+          <w:rFonts w:ascii="宋体" w:eastAsia="宋体" w:hAnsi="宋体"/>
+          <w:sz w:val="18"/>
+          <w:szCs w:val="18"/>
+          <w:lang w:val="en-CA"/>
+        </w:rPr>
+        <w:t>this.state.count</w:t>
+      </w:r>
+      <w:proofErr w:type="spellEnd"/>
+      <w:r>
+        <w:rPr>
+          <w:rFonts w:ascii="宋体" w:eastAsia="宋体" w:hAnsi="宋体"/>
+          <w:sz w:val="18"/>
+          <w:szCs w:val="18"/>
+          <w:lang w:val="en-CA"/>
+        </w:rPr>
+        <w:t xml:space="preserve"> + 1});</w:t>
+      </w:r>
+    </w:p>
+    <w:p>
+      <w:pPr>
+        <w:rPr>
+          <w:rFonts w:ascii="宋体" w:eastAsia="宋体" w:hAnsi="宋体"/>
+          <w:sz w:val="18"/>
+          <w:szCs w:val="18"/>
+          <w:lang w:val="en-CA"/>
+        </w:rPr>
+      </w:pPr>
+      <w:r>
+        <w:rPr>
+          <w:rFonts w:ascii="宋体" w:eastAsia="宋体" w:hAnsi="宋体"/>
+          <w:sz w:val="18"/>
+          <w:szCs w:val="18"/>
+          <w:lang w:val="en-CA"/>
+        </w:rPr>
+        <w:t xml:space="preserve">  </w:t>
+      </w:r>
+      <w:proofErr w:type="spellStart"/>
+      <w:r>
+        <w:rPr>
+          <w:rFonts w:ascii="宋体" w:eastAsia="宋体" w:hAnsi="宋体"/>
+          <w:sz w:val="18"/>
+          <w:szCs w:val="18"/>
+          <w:lang w:val="en-CA"/>
+        </w:rPr>
+        <w:t>this.setState</w:t>
+      </w:r>
+      <w:proofErr w:type="spellEnd"/>
+      <w:r>
+        <w:rPr>
+          <w:rFonts w:ascii="宋体" w:eastAsia="宋体" w:hAnsi="宋体"/>
+          <w:sz w:val="18"/>
+          <w:szCs w:val="18"/>
+          <w:lang w:val="en-CA"/>
+        </w:rPr>
+        <w:t xml:space="preserve">({count: </w:t>
+      </w:r>
+      <w:proofErr w:type="spellStart"/>
+      <w:r>
+        <w:rPr>
+          <w:rFonts w:ascii="宋体" w:eastAsia="宋体" w:hAnsi="宋体"/>
+          <w:sz w:val="18"/>
+          <w:szCs w:val="18"/>
+          <w:lang w:val="en-CA"/>
+        </w:rPr>
+        <w:t>this.state.count</w:t>
+      </w:r>
+      <w:proofErr w:type="spellEnd"/>
+      <w:r>
+        <w:rPr>
+          <w:rFonts w:ascii="宋体" w:eastAsia="宋体" w:hAnsi="宋体"/>
+          <w:sz w:val="18"/>
+          <w:szCs w:val="18"/>
+          <w:lang w:val="en-CA"/>
+        </w:rPr>
+        <w:t xml:space="preserve"> + 1});</w:t>
+      </w:r>
+    </w:p>
+    <w:p>
+      <w:pPr>
+        <w:rPr>
+          <w:rFonts w:ascii="宋体" w:eastAsia="宋体" w:hAnsi="宋体"/>
+          <w:sz w:val="18"/>
+          <w:szCs w:val="18"/>
+          <w:lang w:val="en-CA"/>
+        </w:rPr>
+      </w:pPr>
+      <w:r>
+        <w:rPr>
+          <w:rFonts w:ascii="宋体" w:eastAsia="宋体" w:hAnsi="宋体"/>
           <w:sz w:val="18"/>
           <w:szCs w:val="18"/>
           <w:lang w:val="en-CA"/>
@@ -1405,178 +2144,438 @@
     <w:p>
       <w:pPr>
         <w:rPr>
-          <w:rFonts w:ascii="SimSun" w:eastAsia="SimSun" w:hAnsi="SimSun"/>
-          <w:sz w:val="18"/>
-          <w:szCs w:val="18"/>
-          <w:lang w:val="en-CA"/>
-        </w:rPr>
-      </w:pPr>
-    </w:p>
-    <w:p>
-      <w:pPr>
-        <w:rPr>
-          <w:rFonts w:ascii="SimSun" w:eastAsia="SimSun" w:hAnsi="SimSun"/>
-          <w:sz w:val="18"/>
-          <w:szCs w:val="18"/>
-          <w:lang w:val="en-CA"/>
-        </w:rPr>
-      </w:pPr>
-      <w:r>
-        <w:rPr>
-          <w:rFonts w:ascii="SimSun" w:eastAsia="SimSun" w:hAnsi="SimSun" w:hint="eastAsia"/>
-          <w:sz w:val="18"/>
-          <w:szCs w:val="18"/>
-          <w:lang w:val="en-CA"/>
-        </w:rPr>
-        <w:t>直观上来看，当上面的incrementMultiple函数被调用时，组件状态的count值被增加了3次，每次增加1，那最后count被增加了3，但是，实际上的结果只给state增加了1。</w:t>
-      </w:r>
-    </w:p>
-    <w:p>
-      <w:pPr>
-        <w:rPr>
-          <w:rFonts w:ascii="SimSun" w:eastAsia="SimSun" w:hAnsi="SimSun"/>
-          <w:sz w:val="18"/>
-          <w:szCs w:val="18"/>
-          <w:lang w:val="en-CA"/>
-        </w:rPr>
-      </w:pPr>
-    </w:p>
-    <w:p>
-      <w:pPr>
-        <w:rPr>
-          <w:rFonts w:ascii="SimSun" w:eastAsia="SimSun" w:hAnsi="SimSun"/>
-          <w:sz w:val="18"/>
-          <w:szCs w:val="18"/>
-          <w:lang w:val="en-CA"/>
-        </w:rPr>
-      </w:pPr>
-      <w:r>
-        <w:rPr>
-          <w:rFonts w:ascii="SimSun" w:eastAsia="SimSun" w:hAnsi="SimSun" w:hint="eastAsia"/>
-          <w:sz w:val="18"/>
-          <w:szCs w:val="18"/>
-          <w:lang w:val="en-CA"/>
-        </w:rPr>
-        <w:t>原因并不复杂，就是因为调用this.setState时，并没有立即更改this.state，所以this.setState只是在反复设置同一个值而已，上面的code等同下面这样。</w:t>
-      </w:r>
-    </w:p>
-    <w:p>
-      <w:pPr>
-        <w:rPr>
-          <w:rFonts w:ascii="SimSun" w:eastAsia="SimSun" w:hAnsi="SimSun"/>
-          <w:sz w:val="18"/>
-          <w:szCs w:val="18"/>
-          <w:lang w:val="en-CA"/>
-        </w:rPr>
-      </w:pPr>
-    </w:p>
-    <w:p>
-      <w:pPr>
-        <w:rPr>
-          <w:rFonts w:ascii="SimSun" w:eastAsia="SimSun" w:hAnsi="SimSun"/>
-          <w:sz w:val="18"/>
-          <w:szCs w:val="18"/>
-          <w:lang w:val="en-CA"/>
-        </w:rPr>
-      </w:pPr>
-      <w:r>
-        <w:rPr>
-          <w:rFonts w:ascii="SimSun" w:eastAsia="SimSun" w:hAnsi="SimSun"/>
-          <w:sz w:val="18"/>
-          <w:szCs w:val="18"/>
-          <w:lang w:val="en-CA"/>
-        </w:rPr>
-        <w:t>function incrementMultiple() {</w:t>
-      </w:r>
-    </w:p>
-    <w:p>
-      <w:pPr>
-        <w:rPr>
-          <w:rFonts w:ascii="SimSun" w:eastAsia="SimSun" w:hAnsi="SimSun"/>
-          <w:sz w:val="18"/>
-          <w:szCs w:val="18"/>
-          <w:lang w:val="en-CA"/>
-        </w:rPr>
-      </w:pPr>
-      <w:r>
-        <w:rPr>
-          <w:rFonts w:ascii="SimSun" w:eastAsia="SimSun" w:hAnsi="SimSun"/>
-          <w:sz w:val="18"/>
-          <w:szCs w:val="18"/>
-          <w:lang w:val="en-CA"/>
-        </w:rPr>
-        <w:t xml:space="preserve">  const currentCount = this.state.count;</w:t>
-      </w:r>
-    </w:p>
-    <w:p>
-      <w:pPr>
-        <w:rPr>
-          <w:rFonts w:ascii="SimSun" w:eastAsia="SimSun" w:hAnsi="SimSun"/>
-          <w:sz w:val="18"/>
-          <w:szCs w:val="18"/>
-          <w:lang w:val="en-CA"/>
-        </w:rPr>
-      </w:pPr>
-      <w:r>
-        <w:rPr>
-          <w:rFonts w:ascii="SimSun" w:eastAsia="SimSun" w:hAnsi="SimSun"/>
-          <w:sz w:val="18"/>
-          <w:szCs w:val="18"/>
-          <w:lang w:val="en-CA"/>
-        </w:rPr>
-        <w:t xml:space="preserve">  this.setState({count: currentCount + 1});</w:t>
-      </w:r>
-    </w:p>
-    <w:p>
-      <w:pPr>
-        <w:rPr>
-          <w:rFonts w:ascii="SimSun" w:eastAsia="SimSun" w:hAnsi="SimSun"/>
-          <w:sz w:val="18"/>
-          <w:szCs w:val="18"/>
-          <w:lang w:val="en-CA"/>
-        </w:rPr>
-      </w:pPr>
-      <w:r>
-        <w:rPr>
-          <w:rFonts w:ascii="SimSun" w:eastAsia="SimSun" w:hAnsi="SimSun"/>
-          <w:sz w:val="18"/>
-          <w:szCs w:val="18"/>
-          <w:lang w:val="en-CA"/>
-        </w:rPr>
-        <w:t xml:space="preserve">  this.setState({count: currentCount + 1});</w:t>
-      </w:r>
-    </w:p>
-    <w:p>
-      <w:pPr>
-        <w:rPr>
-          <w:rFonts w:ascii="SimSun" w:eastAsia="SimSun" w:hAnsi="SimSun"/>
-          <w:sz w:val="18"/>
-          <w:szCs w:val="18"/>
-          <w:lang w:val="en-CA"/>
-        </w:rPr>
-      </w:pPr>
-      <w:r>
-        <w:rPr>
-          <w:rFonts w:ascii="SimSun" w:eastAsia="SimSun" w:hAnsi="SimSun"/>
-          <w:sz w:val="18"/>
-          <w:szCs w:val="18"/>
-          <w:lang w:val="en-CA"/>
-        </w:rPr>
-        <w:t xml:space="preserve">  this.setState({count: currentCount + 1});</w:t>
-      </w:r>
-    </w:p>
-    <w:p>
-      <w:pPr>
-        <w:rPr>
-          <w:rFonts w:ascii="SimSun" w:eastAsia="SimSun" w:hAnsi="SimSun"/>
-          <w:sz w:val="18"/>
-          <w:szCs w:val="18"/>
-          <w:lang w:val="en-CA"/>
-        </w:rPr>
-      </w:pPr>
-      <w:r>
-        <w:rPr>
-          <w:rFonts w:ascii="SimSun" w:eastAsia="SimSun" w:hAnsi="SimSun"/>
+          <w:rFonts w:ascii="宋体" w:eastAsia="宋体" w:hAnsi="宋体"/>
+          <w:sz w:val="18"/>
+          <w:szCs w:val="18"/>
+          <w:lang w:val="en-CA"/>
+        </w:rPr>
+      </w:pPr>
+    </w:p>
+    <w:p>
+      <w:pPr>
+        <w:rPr>
+          <w:rFonts w:ascii="宋体" w:eastAsia="宋体" w:hAnsi="宋体"/>
+          <w:sz w:val="18"/>
+          <w:szCs w:val="18"/>
+          <w:lang w:val="en-CA"/>
+        </w:rPr>
+      </w:pPr>
+      <w:r>
+        <w:rPr>
+          <w:rFonts w:ascii="宋体" w:eastAsia="宋体" w:hAnsi="宋体" w:hint="eastAsia"/>
+          <w:sz w:val="18"/>
+          <w:szCs w:val="18"/>
+          <w:lang w:val="en-CA"/>
+        </w:rPr>
+        <w:t>直观上来看，当上面的</w:t>
+      </w:r>
+      <w:proofErr w:type="spellStart"/>
+      <w:r>
+        <w:rPr>
+          <w:rFonts w:ascii="宋体" w:eastAsia="宋体" w:hAnsi="宋体" w:hint="eastAsia"/>
+          <w:sz w:val="18"/>
+          <w:szCs w:val="18"/>
+          <w:lang w:val="en-CA"/>
+        </w:rPr>
+        <w:t>incrementMultiple</w:t>
+      </w:r>
+      <w:proofErr w:type="spellEnd"/>
+      <w:r>
+        <w:rPr>
+          <w:rFonts w:ascii="宋体" w:eastAsia="宋体" w:hAnsi="宋体" w:hint="eastAsia"/>
+          <w:sz w:val="18"/>
+          <w:szCs w:val="18"/>
+          <w:lang w:val="en-CA"/>
+        </w:rPr>
+        <w:t>函数被调用时，组件状态的count值被增加了3次，每次增加1，那最后count被增加了3，但是，实际上的结果只给state增加了1。</w:t>
+      </w:r>
+    </w:p>
+    <w:p>
+      <w:pPr>
+        <w:rPr>
+          <w:rFonts w:ascii="宋体" w:eastAsia="宋体" w:hAnsi="宋体"/>
+          <w:sz w:val="18"/>
+          <w:szCs w:val="18"/>
+          <w:lang w:val="en-CA"/>
+        </w:rPr>
+      </w:pPr>
+    </w:p>
+    <w:p>
+      <w:pPr>
+        <w:rPr>
+          <w:rFonts w:ascii="宋体" w:eastAsia="宋体" w:hAnsi="宋体"/>
+          <w:sz w:val="18"/>
+          <w:szCs w:val="18"/>
+          <w:lang w:val="en-CA"/>
+        </w:rPr>
+      </w:pPr>
+      <w:r>
+        <w:rPr>
+          <w:rFonts w:ascii="宋体" w:eastAsia="宋体" w:hAnsi="宋体" w:hint="eastAsia"/>
+          <w:sz w:val="18"/>
+          <w:szCs w:val="18"/>
+          <w:lang w:val="en-CA"/>
+        </w:rPr>
+        <w:t>原因并不复杂，就是因为调用</w:t>
+      </w:r>
+      <w:proofErr w:type="spellStart"/>
+      <w:r>
+        <w:rPr>
+          <w:rFonts w:ascii="宋体" w:eastAsia="宋体" w:hAnsi="宋体" w:hint="eastAsia"/>
+          <w:sz w:val="18"/>
+          <w:szCs w:val="18"/>
+          <w:lang w:val="en-CA"/>
+        </w:rPr>
+        <w:t>this.setState</w:t>
+      </w:r>
+      <w:proofErr w:type="spellEnd"/>
+      <w:r>
+        <w:rPr>
+          <w:rFonts w:ascii="宋体" w:eastAsia="宋体" w:hAnsi="宋体" w:hint="eastAsia"/>
+          <w:sz w:val="18"/>
+          <w:szCs w:val="18"/>
+          <w:lang w:val="en-CA"/>
+        </w:rPr>
+        <w:t>时，并没有立即更改</w:t>
+      </w:r>
+      <w:proofErr w:type="spellStart"/>
+      <w:r>
+        <w:rPr>
+          <w:rFonts w:ascii="宋体" w:eastAsia="宋体" w:hAnsi="宋体" w:hint="eastAsia"/>
+          <w:sz w:val="18"/>
+          <w:szCs w:val="18"/>
+          <w:lang w:val="en-CA"/>
+        </w:rPr>
+        <w:t>this.state</w:t>
+      </w:r>
+      <w:proofErr w:type="spellEnd"/>
+      <w:r>
+        <w:rPr>
+          <w:rFonts w:ascii="宋体" w:eastAsia="宋体" w:hAnsi="宋体" w:hint="eastAsia"/>
+          <w:sz w:val="18"/>
+          <w:szCs w:val="18"/>
+          <w:lang w:val="en-CA"/>
+        </w:rPr>
+        <w:t>，所以</w:t>
+      </w:r>
+      <w:proofErr w:type="spellStart"/>
+      <w:r>
+        <w:rPr>
+          <w:rFonts w:ascii="宋体" w:eastAsia="宋体" w:hAnsi="宋体" w:hint="eastAsia"/>
+          <w:sz w:val="18"/>
+          <w:szCs w:val="18"/>
+          <w:lang w:val="en-CA"/>
+        </w:rPr>
+        <w:t>this.setState</w:t>
+      </w:r>
+      <w:proofErr w:type="spellEnd"/>
+      <w:r>
+        <w:rPr>
+          <w:rFonts w:ascii="宋体" w:eastAsia="宋体" w:hAnsi="宋体" w:hint="eastAsia"/>
+          <w:sz w:val="18"/>
+          <w:szCs w:val="18"/>
+          <w:lang w:val="en-CA"/>
+        </w:rPr>
+        <w:t>只是在反复设置同一个值而已，上面的code等同下面这样。</w:t>
+      </w:r>
+    </w:p>
+    <w:p>
+      <w:pPr>
+        <w:rPr>
+          <w:rFonts w:ascii="宋体" w:eastAsia="宋体" w:hAnsi="宋体"/>
+          <w:sz w:val="18"/>
+          <w:szCs w:val="18"/>
+          <w:lang w:val="en-CA"/>
+        </w:rPr>
+      </w:pPr>
+    </w:p>
+    <w:p>
+      <w:pPr>
+        <w:rPr>
+          <w:rFonts w:ascii="宋体" w:eastAsia="宋体" w:hAnsi="宋体"/>
+          <w:sz w:val="18"/>
+          <w:szCs w:val="18"/>
+          <w:lang w:val="en-CA"/>
+        </w:rPr>
+      </w:pPr>
+      <w:r>
+        <w:rPr>
+          <w:rFonts w:ascii="宋体" w:eastAsia="宋体" w:hAnsi="宋体"/>
+          <w:sz w:val="18"/>
+          <w:szCs w:val="18"/>
+          <w:lang w:val="en-CA"/>
+        </w:rPr>
+        <w:t xml:space="preserve">function </w:t>
+      </w:r>
+      <w:proofErr w:type="spellStart"/>
+      <w:r>
+        <w:rPr>
+          <w:rFonts w:ascii="宋体" w:eastAsia="宋体" w:hAnsi="宋体"/>
+          <w:sz w:val="18"/>
+          <w:szCs w:val="18"/>
+          <w:lang w:val="en-CA"/>
+        </w:rPr>
+        <w:t>incrementMultiple</w:t>
+      </w:r>
+      <w:proofErr w:type="spellEnd"/>
+      <w:r>
+        <w:rPr>
+          <w:rFonts w:ascii="宋体" w:eastAsia="宋体" w:hAnsi="宋体"/>
+          <w:sz w:val="18"/>
+          <w:szCs w:val="18"/>
+          <w:lang w:val="en-CA"/>
+        </w:rPr>
+        <w:t>() {</w:t>
+      </w:r>
+    </w:p>
+    <w:p>
+      <w:pPr>
+        <w:rPr>
+          <w:rFonts w:ascii="宋体" w:eastAsia="宋体" w:hAnsi="宋体"/>
+          <w:sz w:val="18"/>
+          <w:szCs w:val="18"/>
+          <w:lang w:val="en-CA"/>
+        </w:rPr>
+      </w:pPr>
+      <w:r>
+        <w:rPr>
+          <w:rFonts w:ascii="宋体" w:eastAsia="宋体" w:hAnsi="宋体"/>
+          <w:sz w:val="18"/>
+          <w:szCs w:val="18"/>
+          <w:lang w:val="en-CA"/>
+        </w:rPr>
+        <w:t xml:space="preserve">  const </w:t>
+      </w:r>
+      <w:proofErr w:type="spellStart"/>
+      <w:r>
+        <w:rPr>
+          <w:rFonts w:ascii="宋体" w:eastAsia="宋体" w:hAnsi="宋体"/>
+          <w:sz w:val="18"/>
+          <w:szCs w:val="18"/>
+          <w:lang w:val="en-CA"/>
+        </w:rPr>
+        <w:t>currentCount</w:t>
+      </w:r>
+      <w:proofErr w:type="spellEnd"/>
+      <w:r>
+        <w:rPr>
+          <w:rFonts w:ascii="宋体" w:eastAsia="宋体" w:hAnsi="宋体"/>
+          <w:sz w:val="18"/>
+          <w:szCs w:val="18"/>
+          <w:lang w:val="en-CA"/>
+        </w:rPr>
+        <w:t xml:space="preserve"> = </w:t>
+      </w:r>
+      <w:proofErr w:type="spellStart"/>
+      <w:r>
+        <w:rPr>
+          <w:rFonts w:ascii="宋体" w:eastAsia="宋体" w:hAnsi="宋体"/>
+          <w:sz w:val="18"/>
+          <w:szCs w:val="18"/>
+          <w:lang w:val="en-CA"/>
+        </w:rPr>
+        <w:t>this.state.count</w:t>
+      </w:r>
+      <w:proofErr w:type="spellEnd"/>
+      <w:r>
+        <w:rPr>
+          <w:rFonts w:ascii="宋体" w:eastAsia="宋体" w:hAnsi="宋体"/>
+          <w:sz w:val="18"/>
+          <w:szCs w:val="18"/>
+          <w:lang w:val="en-CA"/>
+        </w:rPr>
+        <w:t>;</w:t>
+      </w:r>
+    </w:p>
+    <w:p>
+      <w:pPr>
+        <w:rPr>
+          <w:rFonts w:ascii="宋体" w:eastAsia="宋体" w:hAnsi="宋体"/>
+          <w:sz w:val="18"/>
+          <w:szCs w:val="18"/>
+          <w:lang w:val="en-CA"/>
+        </w:rPr>
+      </w:pPr>
+      <w:r>
+        <w:rPr>
+          <w:rFonts w:ascii="宋体" w:eastAsia="宋体" w:hAnsi="宋体"/>
+          <w:sz w:val="18"/>
+          <w:szCs w:val="18"/>
+          <w:lang w:val="en-CA"/>
+        </w:rPr>
+        <w:t xml:space="preserve">  </w:t>
+      </w:r>
+      <w:proofErr w:type="spellStart"/>
+      <w:r>
+        <w:rPr>
+          <w:rFonts w:ascii="宋体" w:eastAsia="宋体" w:hAnsi="宋体"/>
+          <w:sz w:val="18"/>
+          <w:szCs w:val="18"/>
+          <w:lang w:val="en-CA"/>
+        </w:rPr>
+        <w:t>this.setState</w:t>
+      </w:r>
+      <w:proofErr w:type="spellEnd"/>
+      <w:r>
+        <w:rPr>
+          <w:rFonts w:ascii="宋体" w:eastAsia="宋体" w:hAnsi="宋体"/>
+          <w:sz w:val="18"/>
+          <w:szCs w:val="18"/>
+          <w:lang w:val="en-CA"/>
+        </w:rPr>
+        <w:t xml:space="preserve">({count: </w:t>
+      </w:r>
+      <w:proofErr w:type="spellStart"/>
+      <w:r>
+        <w:rPr>
+          <w:rFonts w:ascii="宋体" w:eastAsia="宋体" w:hAnsi="宋体"/>
+          <w:sz w:val="18"/>
+          <w:szCs w:val="18"/>
+          <w:lang w:val="en-CA"/>
+        </w:rPr>
+        <w:t>currentCount</w:t>
+      </w:r>
+      <w:proofErr w:type="spellEnd"/>
+      <w:r>
+        <w:rPr>
+          <w:rFonts w:ascii="宋体" w:eastAsia="宋体" w:hAnsi="宋体"/>
+          <w:sz w:val="18"/>
+          <w:szCs w:val="18"/>
+          <w:lang w:val="en-CA"/>
+        </w:rPr>
+        <w:t xml:space="preserve"> + 1});</w:t>
+      </w:r>
+    </w:p>
+    <w:p>
+      <w:pPr>
+        <w:rPr>
+          <w:rFonts w:ascii="宋体" w:eastAsia="宋体" w:hAnsi="宋体"/>
+          <w:sz w:val="18"/>
+          <w:szCs w:val="18"/>
+          <w:lang w:val="en-CA"/>
+        </w:rPr>
+      </w:pPr>
+      <w:r>
+        <w:rPr>
+          <w:rFonts w:ascii="宋体" w:eastAsia="宋体" w:hAnsi="宋体"/>
+          <w:sz w:val="18"/>
+          <w:szCs w:val="18"/>
+          <w:lang w:val="en-CA"/>
+        </w:rPr>
+        <w:t xml:space="preserve">  </w:t>
+      </w:r>
+      <w:proofErr w:type="spellStart"/>
+      <w:r>
+        <w:rPr>
+          <w:rFonts w:ascii="宋体" w:eastAsia="宋体" w:hAnsi="宋体"/>
+          <w:sz w:val="18"/>
+          <w:szCs w:val="18"/>
+          <w:lang w:val="en-CA"/>
+        </w:rPr>
+        <w:t>this.setState</w:t>
+      </w:r>
+      <w:proofErr w:type="spellEnd"/>
+      <w:r>
+        <w:rPr>
+          <w:rFonts w:ascii="宋体" w:eastAsia="宋体" w:hAnsi="宋体"/>
+          <w:sz w:val="18"/>
+          <w:szCs w:val="18"/>
+          <w:lang w:val="en-CA"/>
+        </w:rPr>
+        <w:t xml:space="preserve">({count: </w:t>
+      </w:r>
+      <w:proofErr w:type="spellStart"/>
+      <w:r>
+        <w:rPr>
+          <w:rFonts w:ascii="宋体" w:eastAsia="宋体" w:hAnsi="宋体"/>
+          <w:sz w:val="18"/>
+          <w:szCs w:val="18"/>
+          <w:lang w:val="en-CA"/>
+        </w:rPr>
+        <w:t>currentCount</w:t>
+      </w:r>
+      <w:proofErr w:type="spellEnd"/>
+      <w:r>
+        <w:rPr>
+          <w:rFonts w:ascii="宋体" w:eastAsia="宋体" w:hAnsi="宋体"/>
+          <w:sz w:val="18"/>
+          <w:szCs w:val="18"/>
+          <w:lang w:val="en-CA"/>
+        </w:rPr>
+        <w:t xml:space="preserve"> + 1});</w:t>
+      </w:r>
+    </w:p>
+    <w:p>
+      <w:pPr>
+        <w:rPr>
+          <w:rFonts w:ascii="宋体" w:eastAsia="宋体" w:hAnsi="宋体"/>
+          <w:sz w:val="18"/>
+          <w:szCs w:val="18"/>
+          <w:lang w:val="en-CA"/>
+        </w:rPr>
+      </w:pPr>
+      <w:r>
+        <w:rPr>
+          <w:rFonts w:ascii="宋体" w:eastAsia="宋体" w:hAnsi="宋体"/>
+          <w:sz w:val="18"/>
+          <w:szCs w:val="18"/>
+          <w:lang w:val="en-CA"/>
+        </w:rPr>
+        <w:t xml:space="preserve">  </w:t>
+      </w:r>
+      <w:proofErr w:type="spellStart"/>
+      <w:r>
+        <w:rPr>
+          <w:rFonts w:ascii="宋体" w:eastAsia="宋体" w:hAnsi="宋体"/>
+          <w:sz w:val="18"/>
+          <w:szCs w:val="18"/>
+          <w:lang w:val="en-CA"/>
+        </w:rPr>
+        <w:t>this.setState</w:t>
+      </w:r>
+      <w:proofErr w:type="spellEnd"/>
+      <w:r>
+        <w:rPr>
+          <w:rFonts w:ascii="宋体" w:eastAsia="宋体" w:hAnsi="宋体"/>
+          <w:sz w:val="18"/>
+          <w:szCs w:val="18"/>
+          <w:lang w:val="en-CA"/>
+        </w:rPr>
+        <w:t xml:space="preserve">({count: </w:t>
+      </w:r>
+      <w:proofErr w:type="spellStart"/>
+      <w:r>
+        <w:rPr>
+          <w:rFonts w:ascii="宋体" w:eastAsia="宋体" w:hAnsi="宋体"/>
+          <w:sz w:val="18"/>
+          <w:szCs w:val="18"/>
+          <w:lang w:val="en-CA"/>
+        </w:rPr>
+        <w:t>currentCount</w:t>
+      </w:r>
+      <w:proofErr w:type="spellEnd"/>
+      <w:r>
+        <w:rPr>
+          <w:rFonts w:ascii="宋体" w:eastAsia="宋体" w:hAnsi="宋体"/>
+          <w:sz w:val="18"/>
+          <w:szCs w:val="18"/>
+          <w:lang w:val="en-CA"/>
+        </w:rPr>
+        <w:t xml:space="preserve"> + 1});</w:t>
+      </w:r>
+    </w:p>
+    <w:p>
+      <w:pPr>
+        <w:rPr>
+          <w:rFonts w:ascii="宋体" w:eastAsia="宋体" w:hAnsi="宋体"/>
+          <w:sz w:val="18"/>
+          <w:szCs w:val="18"/>
+          <w:lang w:val="en-CA"/>
+        </w:rPr>
+      </w:pPr>
+      <w:r>
+        <w:rPr>
+          <w:rFonts w:ascii="宋体" w:eastAsia="宋体" w:hAnsi="宋体"/>
           <w:sz w:val="18"/>
           <w:szCs w:val="18"/>
           <w:lang w:val="en-CA"/>
@@ -1587,54 +2586,65 @@
     <w:p>
       <w:pPr>
         <w:rPr>
-          <w:rFonts w:ascii="SimSun" w:eastAsia="SimSun" w:hAnsi="SimSun"/>
-          <w:sz w:val="18"/>
-          <w:szCs w:val="18"/>
-          <w:lang w:val="en-CA"/>
-        </w:rPr>
-      </w:pPr>
-    </w:p>
-    <w:p>
-      <w:pPr>
-        <w:rPr>
-          <w:rFonts w:ascii="SimSun" w:eastAsia="SimSun" w:hAnsi="SimSun"/>
-          <w:sz w:val="18"/>
-          <w:szCs w:val="18"/>
-          <w:lang w:val="en-CA"/>
-        </w:rPr>
-      </w:pPr>
-      <w:r>
-        <w:rPr>
-          <w:rFonts w:ascii="SimSun" w:eastAsia="SimSun" w:hAnsi="SimSun" w:hint="eastAsia"/>
-          <w:sz w:val="18"/>
-          <w:szCs w:val="18"/>
-          <w:lang w:val="en-CA"/>
-        </w:rPr>
-        <w:t>currentCount就是一个快照结果，重复地给count设置同一个值，不要说重复3次，哪怕重复一万次，得到的结果也只是增加1而已。</w:t>
-      </w:r>
-    </w:p>
-    <w:p>
-      <w:pPr>
-        <w:rPr>
-          <w:rFonts w:ascii="SimSun" w:eastAsia="SimSun" w:hAnsi="SimSun"/>
-          <w:sz w:val="18"/>
-          <w:szCs w:val="18"/>
-          <w:lang w:val="en-CA"/>
-        </w:rPr>
-      </w:pPr>
-    </w:p>
-    <w:p>
-      <w:pPr>
-        <w:rPr>
-          <w:rFonts w:ascii="SimSun" w:eastAsia="SimSun" w:hAnsi="SimSun"/>
-          <w:sz w:val="18"/>
-          <w:szCs w:val="18"/>
-          <w:lang w:val="en-CA"/>
-        </w:rPr>
-      </w:pPr>
-      <w:r>
-        <w:rPr>
-          <w:rFonts w:ascii="SimSun" w:eastAsia="SimSun" w:hAnsi="SimSun" w:hint="eastAsia"/>
+          <w:rFonts w:ascii="宋体" w:eastAsia="宋体" w:hAnsi="宋体"/>
+          <w:sz w:val="18"/>
+          <w:szCs w:val="18"/>
+          <w:lang w:val="en-CA"/>
+        </w:rPr>
+      </w:pPr>
+    </w:p>
+    <w:p>
+      <w:pPr>
+        <w:rPr>
+          <w:rFonts w:ascii="宋体" w:eastAsia="宋体" w:hAnsi="宋体"/>
+          <w:sz w:val="18"/>
+          <w:szCs w:val="18"/>
+          <w:lang w:val="en-CA"/>
+        </w:rPr>
+      </w:pPr>
+      <w:proofErr w:type="spellStart"/>
+      <w:r>
+        <w:rPr>
+          <w:rFonts w:ascii="宋体" w:eastAsia="宋体" w:hAnsi="宋体" w:hint="eastAsia"/>
+          <w:sz w:val="18"/>
+          <w:szCs w:val="18"/>
+          <w:lang w:val="en-CA"/>
+        </w:rPr>
+        <w:t>currentCount</w:t>
+      </w:r>
+      <w:proofErr w:type="spellEnd"/>
+      <w:r>
+        <w:rPr>
+          <w:rFonts w:ascii="宋体" w:eastAsia="宋体" w:hAnsi="宋体" w:hint="eastAsia"/>
+          <w:sz w:val="18"/>
+          <w:szCs w:val="18"/>
+          <w:lang w:val="en-CA"/>
+        </w:rPr>
+        <w:t>就是一个快照结果，重复地给count设置同一个值，不要说重复3次，哪怕重复一万次，得到的结果也只是增加1而已。</w:t>
+      </w:r>
+    </w:p>
+    <w:p>
+      <w:pPr>
+        <w:rPr>
+          <w:rFonts w:ascii="宋体" w:eastAsia="宋体" w:hAnsi="宋体"/>
+          <w:sz w:val="18"/>
+          <w:szCs w:val="18"/>
+          <w:lang w:val="en-CA"/>
+        </w:rPr>
+      </w:pPr>
+    </w:p>
+    <w:p>
+      <w:pPr>
+        <w:rPr>
+          <w:rFonts w:ascii="宋体" w:eastAsia="宋体" w:hAnsi="宋体"/>
+          <w:sz w:val="18"/>
+          <w:szCs w:val="18"/>
+          <w:lang w:val="en-CA"/>
+        </w:rPr>
+      </w:pPr>
+      <w:r>
+        <w:rPr>
+          <w:rFonts w:ascii="宋体" w:eastAsia="宋体" w:hAnsi="宋体" w:hint="eastAsia"/>
           <w:sz w:val="18"/>
           <w:szCs w:val="18"/>
           <w:lang w:val="en-CA"/>
@@ -1645,82 +2655,162 @@
     <w:p>
       <w:pPr>
         <w:rPr>
-          <w:rFonts w:ascii="SimSun" w:eastAsia="SimSun" w:hAnsi="SimSun"/>
-          <w:sz w:val="18"/>
-          <w:szCs w:val="18"/>
-          <w:lang w:val="en-CA"/>
-        </w:rPr>
-      </w:pPr>
-    </w:p>
-    <w:p>
-      <w:pPr>
-        <w:rPr>
-          <w:rFonts w:ascii="SimSun" w:eastAsia="SimSun" w:hAnsi="SimSun"/>
-          <w:sz w:val="18"/>
-          <w:szCs w:val="18"/>
-          <w:lang w:val="en-CA"/>
-        </w:rPr>
-      </w:pPr>
-      <w:r>
-        <w:rPr>
-          <w:rFonts w:ascii="SimSun" w:eastAsia="SimSun" w:hAnsi="SimSun"/>
-          <w:sz w:val="18"/>
-          <w:szCs w:val="18"/>
-          <w:lang w:val="en-CA"/>
-        </w:rPr>
-        <w:t xml:space="preserve"> _bsetIncrementMultiple = () =&gt; {</w:t>
-      </w:r>
-    </w:p>
-    <w:p>
-      <w:pPr>
-        <w:rPr>
-          <w:rFonts w:ascii="SimSun" w:eastAsia="SimSun" w:hAnsi="SimSun"/>
-          <w:sz w:val="18"/>
-          <w:szCs w:val="18"/>
-          <w:lang w:val="en-CA"/>
-        </w:rPr>
-      </w:pPr>
-      <w:r>
-        <w:rPr>
-          <w:rFonts w:ascii="SimSun" w:eastAsia="SimSun" w:hAnsi="SimSun"/>
-          <w:sz w:val="18"/>
-          <w:szCs w:val="18"/>
-          <w:lang w:val="en-CA"/>
-        </w:rPr>
-        <w:t xml:space="preserve">        this.setState(prevState =&gt; ({</w:t>
-      </w:r>
-    </w:p>
-    <w:p>
-      <w:pPr>
-        <w:rPr>
-          <w:rFonts w:ascii="SimSun" w:eastAsia="SimSun" w:hAnsi="SimSun"/>
-          <w:sz w:val="18"/>
-          <w:szCs w:val="18"/>
-          <w:lang w:val="en-CA"/>
-        </w:rPr>
-      </w:pPr>
-      <w:r>
-        <w:rPr>
-          <w:rFonts w:ascii="SimSun" w:eastAsia="SimSun" w:hAnsi="SimSun"/>
-          <w:sz w:val="18"/>
-          <w:szCs w:val="18"/>
-          <w:lang w:val="en-CA"/>
-        </w:rPr>
-        <w:t xml:space="preserve">            count: prevState.count + 1</w:t>
-      </w:r>
-    </w:p>
-    <w:p>
-      <w:pPr>
-        <w:rPr>
-          <w:rFonts w:ascii="SimSun" w:eastAsia="SimSun" w:hAnsi="SimSun"/>
-          <w:sz w:val="18"/>
-          <w:szCs w:val="18"/>
-          <w:lang w:val="en-CA"/>
-        </w:rPr>
-      </w:pPr>
-      <w:r>
-        <w:rPr>
-          <w:rFonts w:ascii="SimSun" w:eastAsia="SimSun" w:hAnsi="SimSun"/>
+          <w:rFonts w:ascii="宋体" w:eastAsia="宋体" w:hAnsi="宋体"/>
+          <w:sz w:val="18"/>
+          <w:szCs w:val="18"/>
+          <w:lang w:val="en-CA"/>
+        </w:rPr>
+      </w:pPr>
+    </w:p>
+    <w:p>
+      <w:pPr>
+        <w:rPr>
+          <w:rFonts w:ascii="宋体" w:eastAsia="宋体" w:hAnsi="宋体"/>
+          <w:sz w:val="18"/>
+          <w:szCs w:val="18"/>
+          <w:lang w:val="en-CA"/>
+        </w:rPr>
+      </w:pPr>
+      <w:r>
+        <w:rPr>
+          <w:rFonts w:ascii="宋体" w:eastAsia="宋体" w:hAnsi="宋体"/>
+          <w:sz w:val="18"/>
+          <w:szCs w:val="18"/>
+          <w:lang w:val="en-CA"/>
+        </w:rPr>
+        <w:t xml:space="preserve"> _</w:t>
+      </w:r>
+      <w:proofErr w:type="spellStart"/>
+      <w:r>
+        <w:rPr>
+          <w:rFonts w:ascii="宋体" w:eastAsia="宋体" w:hAnsi="宋体"/>
+          <w:sz w:val="18"/>
+          <w:szCs w:val="18"/>
+          <w:lang w:val="en-CA"/>
+        </w:rPr>
+        <w:t>bsetIncrementMultiple</w:t>
+      </w:r>
+      <w:proofErr w:type="spellEnd"/>
+      <w:r>
+        <w:rPr>
+          <w:rFonts w:ascii="宋体" w:eastAsia="宋体" w:hAnsi="宋体"/>
+          <w:sz w:val="18"/>
+          <w:szCs w:val="18"/>
+          <w:lang w:val="en-CA"/>
+        </w:rPr>
+        <w:t xml:space="preserve"> = () =&gt; {</w:t>
+      </w:r>
+    </w:p>
+    <w:p>
+      <w:pPr>
+        <w:rPr>
+          <w:rFonts w:ascii="宋体" w:eastAsia="宋体" w:hAnsi="宋体"/>
+          <w:sz w:val="18"/>
+          <w:szCs w:val="18"/>
+          <w:lang w:val="en-CA"/>
+        </w:rPr>
+      </w:pPr>
+      <w:r>
+        <w:rPr>
+          <w:rFonts w:ascii="宋体" w:eastAsia="宋体" w:hAnsi="宋体"/>
+          <w:sz w:val="18"/>
+          <w:szCs w:val="18"/>
+          <w:lang w:val="en-CA"/>
+        </w:rPr>
+        <w:t xml:space="preserve">        </w:t>
+      </w:r>
+      <w:proofErr w:type="spellStart"/>
+      <w:r>
+        <w:rPr>
+          <w:rFonts w:ascii="宋体" w:eastAsia="宋体" w:hAnsi="宋体"/>
+          <w:sz w:val="18"/>
+          <w:szCs w:val="18"/>
+          <w:lang w:val="en-CA"/>
+        </w:rPr>
+        <w:t>this.setState</w:t>
+      </w:r>
+      <w:proofErr w:type="spellEnd"/>
+      <w:r>
+        <w:rPr>
+          <w:rFonts w:ascii="宋体" w:eastAsia="宋体" w:hAnsi="宋体"/>
+          <w:sz w:val="18"/>
+          <w:szCs w:val="18"/>
+          <w:lang w:val="en-CA"/>
+        </w:rPr>
+        <w:t>(</w:t>
+      </w:r>
+      <w:proofErr w:type="spellStart"/>
+      <w:r>
+        <w:rPr>
+          <w:rFonts w:ascii="宋体" w:eastAsia="宋体" w:hAnsi="宋体"/>
+          <w:sz w:val="18"/>
+          <w:szCs w:val="18"/>
+          <w:lang w:val="en-CA"/>
+        </w:rPr>
+        <w:t>prevState</w:t>
+      </w:r>
+      <w:proofErr w:type="spellEnd"/>
+      <w:r>
+        <w:rPr>
+          <w:rFonts w:ascii="宋体" w:eastAsia="宋体" w:hAnsi="宋体"/>
+          <w:sz w:val="18"/>
+          <w:szCs w:val="18"/>
+          <w:lang w:val="en-CA"/>
+        </w:rPr>
+        <w:t xml:space="preserve"> =&gt; ({</w:t>
+      </w:r>
+    </w:p>
+    <w:p>
+      <w:pPr>
+        <w:rPr>
+          <w:rFonts w:ascii="宋体" w:eastAsia="宋体" w:hAnsi="宋体"/>
+          <w:sz w:val="18"/>
+          <w:szCs w:val="18"/>
+          <w:lang w:val="en-CA"/>
+        </w:rPr>
+      </w:pPr>
+      <w:r>
+        <w:rPr>
+          <w:rFonts w:ascii="宋体" w:eastAsia="宋体" w:hAnsi="宋体"/>
+          <w:sz w:val="18"/>
+          <w:szCs w:val="18"/>
+          <w:lang w:val="en-CA"/>
+        </w:rPr>
+        <w:t xml:space="preserve">            count: </w:t>
+      </w:r>
+      <w:proofErr w:type="spellStart"/>
+      <w:r>
+        <w:rPr>
+          <w:rFonts w:ascii="宋体" w:eastAsia="宋体" w:hAnsi="宋体"/>
+          <w:sz w:val="18"/>
+          <w:szCs w:val="18"/>
+          <w:lang w:val="en-CA"/>
+        </w:rPr>
+        <w:t>prevState.count</w:t>
+      </w:r>
+      <w:proofErr w:type="spellEnd"/>
+      <w:r>
+        <w:rPr>
+          <w:rFonts w:ascii="宋体" w:eastAsia="宋体" w:hAnsi="宋体"/>
+          <w:sz w:val="18"/>
+          <w:szCs w:val="18"/>
+          <w:lang w:val="en-CA"/>
+        </w:rPr>
+        <w:t xml:space="preserve"> + 1</w:t>
+      </w:r>
+    </w:p>
+    <w:p>
+      <w:pPr>
+        <w:rPr>
+          <w:rFonts w:ascii="宋体" w:eastAsia="宋体" w:hAnsi="宋体"/>
+          <w:sz w:val="18"/>
+          <w:szCs w:val="18"/>
+          <w:lang w:val="en-CA"/>
+        </w:rPr>
+      </w:pPr>
+      <w:r>
+        <w:rPr>
+          <w:rFonts w:ascii="宋体" w:eastAsia="宋体" w:hAnsi="宋体"/>
           <w:sz w:val="18"/>
           <w:szCs w:val="18"/>
           <w:lang w:val="en-CA"/>
@@ -1731,53 +2821,113 @@
     <w:p>
       <w:pPr>
         <w:rPr>
-          <w:rFonts w:ascii="SimSun" w:eastAsia="SimSun" w:hAnsi="SimSun"/>
-          <w:sz w:val="18"/>
-          <w:szCs w:val="18"/>
-          <w:lang w:val="en-CA"/>
-        </w:rPr>
-      </w:pPr>
-      <w:r>
-        <w:rPr>
-          <w:rFonts w:ascii="SimSun" w:eastAsia="SimSun" w:hAnsi="SimSun"/>
-          <w:sz w:val="18"/>
-          <w:szCs w:val="18"/>
-          <w:lang w:val="en-CA"/>
-        </w:rPr>
-        <w:t xml:space="preserve">        this.setState(prevState =&gt; ({</w:t>
-      </w:r>
-    </w:p>
-    <w:p>
-      <w:pPr>
-        <w:rPr>
-          <w:rFonts w:ascii="SimSun" w:eastAsia="SimSun" w:hAnsi="SimSun"/>
-          <w:sz w:val="18"/>
-          <w:szCs w:val="18"/>
-          <w:lang w:val="en-CA"/>
-        </w:rPr>
-      </w:pPr>
-      <w:r>
-        <w:rPr>
-          <w:rFonts w:ascii="SimSun" w:eastAsia="SimSun" w:hAnsi="SimSun"/>
-          <w:sz w:val="18"/>
-          <w:szCs w:val="18"/>
-          <w:lang w:val="en-CA"/>
-        </w:rPr>
-        <w:t xml:space="preserve">            count: prevState.count + 1</w:t>
-      </w:r>
-    </w:p>
-    <w:p>
-      <w:pPr>
-        <w:rPr>
-          <w:rFonts w:ascii="SimSun" w:eastAsia="SimSun" w:hAnsi="SimSun"/>
-          <w:sz w:val="18"/>
-          <w:szCs w:val="18"/>
-          <w:lang w:val="en-CA"/>
-        </w:rPr>
-      </w:pPr>
-      <w:r>
-        <w:rPr>
-          <w:rFonts w:ascii="SimSun" w:eastAsia="SimSun" w:hAnsi="SimSun"/>
+          <w:rFonts w:ascii="宋体" w:eastAsia="宋体" w:hAnsi="宋体"/>
+          <w:sz w:val="18"/>
+          <w:szCs w:val="18"/>
+          <w:lang w:val="en-CA"/>
+        </w:rPr>
+      </w:pPr>
+      <w:r>
+        <w:rPr>
+          <w:rFonts w:ascii="宋体" w:eastAsia="宋体" w:hAnsi="宋体"/>
+          <w:sz w:val="18"/>
+          <w:szCs w:val="18"/>
+          <w:lang w:val="en-CA"/>
+        </w:rPr>
+        <w:t xml:space="preserve">        </w:t>
+      </w:r>
+      <w:proofErr w:type="spellStart"/>
+      <w:r>
+        <w:rPr>
+          <w:rFonts w:ascii="宋体" w:eastAsia="宋体" w:hAnsi="宋体"/>
+          <w:sz w:val="18"/>
+          <w:szCs w:val="18"/>
+          <w:lang w:val="en-CA"/>
+        </w:rPr>
+        <w:t>this.setState</w:t>
+      </w:r>
+      <w:proofErr w:type="spellEnd"/>
+      <w:r>
+        <w:rPr>
+          <w:rFonts w:ascii="宋体" w:eastAsia="宋体" w:hAnsi="宋体"/>
+          <w:sz w:val="18"/>
+          <w:szCs w:val="18"/>
+          <w:lang w:val="en-CA"/>
+        </w:rPr>
+        <w:t>(</w:t>
+      </w:r>
+      <w:proofErr w:type="spellStart"/>
+      <w:r>
+        <w:rPr>
+          <w:rFonts w:ascii="宋体" w:eastAsia="宋体" w:hAnsi="宋体"/>
+          <w:sz w:val="18"/>
+          <w:szCs w:val="18"/>
+          <w:lang w:val="en-CA"/>
+        </w:rPr>
+        <w:t>prevState</w:t>
+      </w:r>
+      <w:proofErr w:type="spellEnd"/>
+      <w:r>
+        <w:rPr>
+          <w:rFonts w:ascii="宋体" w:eastAsia="宋体" w:hAnsi="宋体"/>
+          <w:sz w:val="18"/>
+          <w:szCs w:val="18"/>
+          <w:lang w:val="en-CA"/>
+        </w:rPr>
+        <w:t xml:space="preserve"> =&gt; ({</w:t>
+      </w:r>
+    </w:p>
+    <w:p>
+      <w:pPr>
+        <w:rPr>
+          <w:rFonts w:ascii="宋体" w:eastAsia="宋体" w:hAnsi="宋体"/>
+          <w:sz w:val="18"/>
+          <w:szCs w:val="18"/>
+          <w:lang w:val="en-CA"/>
+        </w:rPr>
+      </w:pPr>
+      <w:r>
+        <w:rPr>
+          <w:rFonts w:ascii="宋体" w:eastAsia="宋体" w:hAnsi="宋体"/>
+          <w:sz w:val="18"/>
+          <w:szCs w:val="18"/>
+          <w:lang w:val="en-CA"/>
+        </w:rPr>
+        <w:t xml:space="preserve">            count: </w:t>
+      </w:r>
+      <w:proofErr w:type="spellStart"/>
+      <w:r>
+        <w:rPr>
+          <w:rFonts w:ascii="宋体" w:eastAsia="宋体" w:hAnsi="宋体"/>
+          <w:sz w:val="18"/>
+          <w:szCs w:val="18"/>
+          <w:lang w:val="en-CA"/>
+        </w:rPr>
+        <w:t>prevState.count</w:t>
+      </w:r>
+      <w:proofErr w:type="spellEnd"/>
+      <w:r>
+        <w:rPr>
+          <w:rFonts w:ascii="宋体" w:eastAsia="宋体" w:hAnsi="宋体"/>
+          <w:sz w:val="18"/>
+          <w:szCs w:val="18"/>
+          <w:lang w:val="en-CA"/>
+        </w:rPr>
+        <w:t xml:space="preserve"> + 1</w:t>
+      </w:r>
+    </w:p>
+    <w:p>
+      <w:pPr>
+        <w:rPr>
+          <w:rFonts w:ascii="宋体" w:eastAsia="宋体" w:hAnsi="宋体"/>
+          <w:sz w:val="18"/>
+          <w:szCs w:val="18"/>
+          <w:lang w:val="en-CA"/>
+        </w:rPr>
+      </w:pPr>
+      <w:r>
+        <w:rPr>
+          <w:rFonts w:ascii="宋体" w:eastAsia="宋体" w:hAnsi="宋体"/>
           <w:sz w:val="18"/>
           <w:szCs w:val="18"/>
           <w:lang w:val="en-CA"/>
@@ -1788,53 +2938,113 @@
     <w:p>
       <w:pPr>
         <w:rPr>
-          <w:rFonts w:ascii="SimSun" w:eastAsia="SimSun" w:hAnsi="SimSun"/>
-          <w:sz w:val="18"/>
-          <w:szCs w:val="18"/>
-          <w:lang w:val="en-CA"/>
-        </w:rPr>
-      </w:pPr>
-      <w:r>
-        <w:rPr>
-          <w:rFonts w:ascii="SimSun" w:eastAsia="SimSun" w:hAnsi="SimSun"/>
-          <w:sz w:val="18"/>
-          <w:szCs w:val="18"/>
-          <w:lang w:val="en-CA"/>
-        </w:rPr>
-        <w:t xml:space="preserve">        this.setState(prevState =&gt; ({</w:t>
-      </w:r>
-    </w:p>
-    <w:p>
-      <w:pPr>
-        <w:rPr>
-          <w:rFonts w:ascii="SimSun" w:eastAsia="SimSun" w:hAnsi="SimSun"/>
-          <w:sz w:val="18"/>
-          <w:szCs w:val="18"/>
-          <w:lang w:val="en-CA"/>
-        </w:rPr>
-      </w:pPr>
-      <w:r>
-        <w:rPr>
-          <w:rFonts w:ascii="SimSun" w:eastAsia="SimSun" w:hAnsi="SimSun"/>
-          <w:sz w:val="18"/>
-          <w:szCs w:val="18"/>
-          <w:lang w:val="en-CA"/>
-        </w:rPr>
-        <w:t xml:space="preserve">            count: prevState.count + 1</w:t>
-      </w:r>
-    </w:p>
-    <w:p>
-      <w:pPr>
-        <w:rPr>
-          <w:rFonts w:ascii="SimSun" w:eastAsia="SimSun" w:hAnsi="SimSun"/>
-          <w:sz w:val="18"/>
-          <w:szCs w:val="18"/>
-          <w:lang w:val="en-CA"/>
-        </w:rPr>
-      </w:pPr>
-      <w:r>
-        <w:rPr>
-          <w:rFonts w:ascii="SimSun" w:eastAsia="SimSun" w:hAnsi="SimSun"/>
+          <w:rFonts w:ascii="宋体" w:eastAsia="宋体" w:hAnsi="宋体"/>
+          <w:sz w:val="18"/>
+          <w:szCs w:val="18"/>
+          <w:lang w:val="en-CA"/>
+        </w:rPr>
+      </w:pPr>
+      <w:r>
+        <w:rPr>
+          <w:rFonts w:ascii="宋体" w:eastAsia="宋体" w:hAnsi="宋体"/>
+          <w:sz w:val="18"/>
+          <w:szCs w:val="18"/>
+          <w:lang w:val="en-CA"/>
+        </w:rPr>
+        <w:t xml:space="preserve">        </w:t>
+      </w:r>
+      <w:proofErr w:type="spellStart"/>
+      <w:r>
+        <w:rPr>
+          <w:rFonts w:ascii="宋体" w:eastAsia="宋体" w:hAnsi="宋体"/>
+          <w:sz w:val="18"/>
+          <w:szCs w:val="18"/>
+          <w:lang w:val="en-CA"/>
+        </w:rPr>
+        <w:t>this.setState</w:t>
+      </w:r>
+      <w:proofErr w:type="spellEnd"/>
+      <w:r>
+        <w:rPr>
+          <w:rFonts w:ascii="宋体" w:eastAsia="宋体" w:hAnsi="宋体"/>
+          <w:sz w:val="18"/>
+          <w:szCs w:val="18"/>
+          <w:lang w:val="en-CA"/>
+        </w:rPr>
+        <w:t>(</w:t>
+      </w:r>
+      <w:proofErr w:type="spellStart"/>
+      <w:r>
+        <w:rPr>
+          <w:rFonts w:ascii="宋体" w:eastAsia="宋体" w:hAnsi="宋体"/>
+          <w:sz w:val="18"/>
+          <w:szCs w:val="18"/>
+          <w:lang w:val="en-CA"/>
+        </w:rPr>
+        <w:t>prevState</w:t>
+      </w:r>
+      <w:proofErr w:type="spellEnd"/>
+      <w:r>
+        <w:rPr>
+          <w:rFonts w:ascii="宋体" w:eastAsia="宋体" w:hAnsi="宋体"/>
+          <w:sz w:val="18"/>
+          <w:szCs w:val="18"/>
+          <w:lang w:val="en-CA"/>
+        </w:rPr>
+        <w:t xml:space="preserve"> =&gt; ({</w:t>
+      </w:r>
+    </w:p>
+    <w:p>
+      <w:pPr>
+        <w:rPr>
+          <w:rFonts w:ascii="宋体" w:eastAsia="宋体" w:hAnsi="宋体"/>
+          <w:sz w:val="18"/>
+          <w:szCs w:val="18"/>
+          <w:lang w:val="en-CA"/>
+        </w:rPr>
+      </w:pPr>
+      <w:r>
+        <w:rPr>
+          <w:rFonts w:ascii="宋体" w:eastAsia="宋体" w:hAnsi="宋体"/>
+          <w:sz w:val="18"/>
+          <w:szCs w:val="18"/>
+          <w:lang w:val="en-CA"/>
+        </w:rPr>
+        <w:t xml:space="preserve">            count: </w:t>
+      </w:r>
+      <w:proofErr w:type="spellStart"/>
+      <w:r>
+        <w:rPr>
+          <w:rFonts w:ascii="宋体" w:eastAsia="宋体" w:hAnsi="宋体"/>
+          <w:sz w:val="18"/>
+          <w:szCs w:val="18"/>
+          <w:lang w:val="en-CA"/>
+        </w:rPr>
+        <w:t>prevState.count</w:t>
+      </w:r>
+      <w:proofErr w:type="spellEnd"/>
+      <w:r>
+        <w:rPr>
+          <w:rFonts w:ascii="宋体" w:eastAsia="宋体" w:hAnsi="宋体"/>
+          <w:sz w:val="18"/>
+          <w:szCs w:val="18"/>
+          <w:lang w:val="en-CA"/>
+        </w:rPr>
+        <w:t xml:space="preserve"> + 1</w:t>
+      </w:r>
+    </w:p>
+    <w:p>
+      <w:pPr>
+        <w:rPr>
+          <w:rFonts w:ascii="宋体" w:eastAsia="宋体" w:hAnsi="宋体"/>
+          <w:sz w:val="18"/>
+          <w:szCs w:val="18"/>
+          <w:lang w:val="en-CA"/>
+        </w:rPr>
+      </w:pPr>
+      <w:r>
+        <w:rPr>
+          <w:rFonts w:ascii="宋体" w:eastAsia="宋体" w:hAnsi="宋体"/>
           <w:sz w:val="18"/>
           <w:szCs w:val="18"/>
           <w:lang w:val="en-CA"/>
@@ -1845,15 +3055,15 @@
     <w:p>
       <w:pPr>
         <w:rPr>
-          <w:rFonts w:ascii="SimSun" w:eastAsia="SimSun" w:hAnsi="SimSun"/>
-          <w:sz w:val="18"/>
-          <w:szCs w:val="18"/>
-          <w:lang w:val="en-CA"/>
-        </w:rPr>
-      </w:pPr>
-      <w:r>
-        <w:rPr>
-          <w:rFonts w:ascii="SimSun" w:eastAsia="SimSun" w:hAnsi="SimSun"/>
+          <w:rFonts w:ascii="宋体" w:eastAsia="宋体" w:hAnsi="宋体"/>
+          <w:sz w:val="18"/>
+          <w:szCs w:val="18"/>
+          <w:lang w:val="en-CA"/>
+        </w:rPr>
+      </w:pPr>
+      <w:r>
+        <w:rPr>
+          <w:rFonts w:ascii="宋体" w:eastAsia="宋体" w:hAnsi="宋体"/>
           <w:sz w:val="18"/>
           <w:szCs w:val="18"/>
           <w:lang w:val="en-CA"/>
@@ -1864,54 +3074,114 @@
     <w:p>
       <w:pPr>
         <w:rPr>
-          <w:rFonts w:ascii="SimSun" w:eastAsia="SimSun" w:hAnsi="SimSun"/>
-          <w:sz w:val="18"/>
-          <w:szCs w:val="18"/>
-          <w:lang w:val="en-CA"/>
-        </w:rPr>
-      </w:pPr>
-    </w:p>
-    <w:p>
-      <w:pPr>
-        <w:rPr>
-          <w:rFonts w:ascii="SimSun" w:eastAsia="SimSun" w:hAnsi="SimSun"/>
-          <w:sz w:val="18"/>
-          <w:szCs w:val="18"/>
-          <w:lang w:val="en-CA"/>
-        </w:rPr>
-      </w:pPr>
-      <w:r>
-        <w:rPr>
-          <w:rFonts w:ascii="SimSun" w:eastAsia="SimSun" w:hAnsi="SimSun" w:hint="eastAsia"/>
-          <w:sz w:val="18"/>
-          <w:szCs w:val="18"/>
-          <w:lang w:val="en-CA"/>
-        </w:rPr>
-        <w:t>这样，每一次改变count的时候，都是prevState.count + 1，pervState是前一个状态，每次setState之后，前一个状态都会改变，那么这时候，结果就是想要的3了。</w:t>
-      </w:r>
-    </w:p>
-    <w:p>
-      <w:pPr>
-        <w:rPr>
-          <w:rFonts w:ascii="SimSun" w:eastAsia="SimSun" w:hAnsi="SimSun"/>
-          <w:sz w:val="18"/>
-          <w:szCs w:val="18"/>
-          <w:lang w:val="en-CA"/>
-        </w:rPr>
-      </w:pPr>
-    </w:p>
-    <w:p>
-      <w:pPr>
-        <w:rPr>
-          <w:rFonts w:ascii="SimSun" w:eastAsia="SimSun" w:hAnsi="SimSun"/>
-          <w:sz w:val="18"/>
-          <w:szCs w:val="18"/>
-          <w:lang w:val="en-CA"/>
-        </w:rPr>
-      </w:pPr>
-      <w:r>
-        <w:rPr>
-          <w:rFonts w:ascii="SimSun" w:eastAsia="SimSun" w:hAnsi="SimSun" w:hint="eastAsia"/>
+          <w:rFonts w:ascii="宋体" w:eastAsia="宋体" w:hAnsi="宋体"/>
+          <w:sz w:val="18"/>
+          <w:szCs w:val="18"/>
+          <w:lang w:val="en-CA"/>
+        </w:rPr>
+      </w:pPr>
+    </w:p>
+    <w:p>
+      <w:pPr>
+        <w:rPr>
+          <w:rFonts w:ascii="宋体" w:eastAsia="宋体" w:hAnsi="宋体"/>
+          <w:sz w:val="18"/>
+          <w:szCs w:val="18"/>
+          <w:lang w:val="en-CA"/>
+        </w:rPr>
+      </w:pPr>
+      <w:r>
+        <w:rPr>
+          <w:rFonts w:ascii="宋体" w:eastAsia="宋体" w:hAnsi="宋体" w:hint="eastAsia"/>
+          <w:sz w:val="18"/>
+          <w:szCs w:val="18"/>
+          <w:lang w:val="en-CA"/>
+        </w:rPr>
+        <w:t>这样，每一次改变count的时候，都是</w:t>
+      </w:r>
+      <w:proofErr w:type="spellStart"/>
+      <w:r>
+        <w:rPr>
+          <w:rFonts w:ascii="宋体" w:eastAsia="宋体" w:hAnsi="宋体" w:hint="eastAsia"/>
+          <w:sz w:val="18"/>
+          <w:szCs w:val="18"/>
+          <w:lang w:val="en-CA"/>
+        </w:rPr>
+        <w:t>prevState.count</w:t>
+      </w:r>
+      <w:proofErr w:type="spellEnd"/>
+      <w:r>
+        <w:rPr>
+          <w:rFonts w:ascii="宋体" w:eastAsia="宋体" w:hAnsi="宋体" w:hint="eastAsia"/>
+          <w:sz w:val="18"/>
+          <w:szCs w:val="18"/>
+          <w:lang w:val="en-CA"/>
+        </w:rPr>
+        <w:t xml:space="preserve"> + 1，</w:t>
+      </w:r>
+      <w:proofErr w:type="spellStart"/>
+      <w:r>
+        <w:rPr>
+          <w:rFonts w:ascii="宋体" w:eastAsia="宋体" w:hAnsi="宋体" w:hint="eastAsia"/>
+          <w:sz w:val="18"/>
+          <w:szCs w:val="18"/>
+          <w:lang w:val="en-CA"/>
+        </w:rPr>
+        <w:t>pervState</w:t>
+      </w:r>
+      <w:proofErr w:type="spellEnd"/>
+      <w:r>
+        <w:rPr>
+          <w:rFonts w:ascii="宋体" w:eastAsia="宋体" w:hAnsi="宋体" w:hint="eastAsia"/>
+          <w:sz w:val="18"/>
+          <w:szCs w:val="18"/>
+          <w:lang w:val="en-CA"/>
+        </w:rPr>
+        <w:t>是前一个状态，每次</w:t>
+      </w:r>
+      <w:proofErr w:type="spellStart"/>
+      <w:r>
+        <w:rPr>
+          <w:rFonts w:ascii="宋体" w:eastAsia="宋体" w:hAnsi="宋体" w:hint="eastAsia"/>
+          <w:sz w:val="18"/>
+          <w:szCs w:val="18"/>
+          <w:lang w:val="en-CA"/>
+        </w:rPr>
+        <w:t>setState</w:t>
+      </w:r>
+      <w:proofErr w:type="spellEnd"/>
+      <w:r>
+        <w:rPr>
+          <w:rFonts w:ascii="宋体" w:eastAsia="宋体" w:hAnsi="宋体" w:hint="eastAsia"/>
+          <w:sz w:val="18"/>
+          <w:szCs w:val="18"/>
+          <w:lang w:val="en-CA"/>
+        </w:rPr>
+        <w:t>之后，前一个状态都会改变，那么这时候，结果就是想要的3了。</w:t>
+      </w:r>
+    </w:p>
+    <w:p>
+      <w:pPr>
+        <w:rPr>
+          <w:rFonts w:ascii="宋体" w:eastAsia="宋体" w:hAnsi="宋体"/>
+          <w:sz w:val="18"/>
+          <w:szCs w:val="18"/>
+          <w:lang w:val="en-CA"/>
+        </w:rPr>
+      </w:pPr>
+    </w:p>
+    <w:p>
+      <w:pPr>
+        <w:rPr>
+          <w:rFonts w:ascii="宋体" w:eastAsia="宋体" w:hAnsi="宋体"/>
+          <w:sz w:val="18"/>
+          <w:szCs w:val="18"/>
+          <w:lang w:val="en-CA"/>
+        </w:rPr>
+      </w:pPr>
+      <w:r>
+        <w:rPr>
+          <w:rFonts w:ascii="宋体" w:eastAsia="宋体" w:hAnsi="宋体" w:hint="eastAsia"/>
           <w:sz w:val="18"/>
           <w:szCs w:val="18"/>
           <w:lang w:val="en-CA"/>
@@ -1922,15 +3192,15 @@
     <w:p>
       <w:pPr>
         <w:rPr>
-          <w:rFonts w:ascii="SimSun" w:eastAsia="SimSun" w:hAnsi="SimSun"/>
-          <w:sz w:val="18"/>
-          <w:szCs w:val="18"/>
-          <w:lang w:val="en-CA"/>
-        </w:rPr>
-      </w:pPr>
-      <w:r>
-        <w:rPr>
-          <w:rFonts w:ascii="SimSun" w:eastAsia="SimSun" w:hAnsi="SimSun" w:hint="eastAsia"/>
+          <w:rFonts w:ascii="宋体" w:eastAsia="宋体" w:hAnsi="宋体"/>
+          <w:sz w:val="18"/>
+          <w:szCs w:val="18"/>
+          <w:lang w:val="en-CA"/>
+        </w:rPr>
+      </w:pPr>
+      <w:r>
+        <w:rPr>
+          <w:rFonts w:ascii="宋体" w:eastAsia="宋体" w:hAnsi="宋体" w:hint="eastAsia"/>
           <w:sz w:val="18"/>
           <w:szCs w:val="18"/>
           <w:lang w:val="en-CA"/>
@@ -1939,7 +3209,7 @@
       </w:r>
       <w:r>
         <w:rPr>
-          <w:rFonts w:ascii="SimSun" w:eastAsia="SimSun" w:hAnsi="SimSun" w:hint="eastAsia"/>
+          <w:rFonts w:ascii="宋体" w:eastAsia="宋体" w:hAnsi="宋体" w:hint="eastAsia"/>
           <w:sz w:val="18"/>
           <w:szCs w:val="18"/>
           <w:lang w:val="en-CA"/>
@@ -1948,7 +3218,7 @@
       </w:r>
       <w:r>
         <w:rPr>
-          <w:rFonts w:ascii="SimSun" w:eastAsia="SimSun" w:hAnsi="SimSun" w:hint="eastAsia"/>
+          <w:rFonts w:ascii="宋体" w:eastAsia="宋体" w:hAnsi="宋体" w:hint="eastAsia"/>
           <w:sz w:val="18"/>
           <w:szCs w:val="18"/>
           <w:lang w:val="en-CA"/>
@@ -1957,7 +3227,7 @@
       </w:r>
       <w:r>
         <w:rPr>
-          <w:rFonts w:ascii="SimSun" w:eastAsia="SimSun" w:hAnsi="SimSun" w:hint="eastAsia"/>
+          <w:rFonts w:ascii="宋体" w:eastAsia="宋体" w:hAnsi="宋体" w:hint="eastAsia"/>
           <w:b/>
           <w:sz w:val="18"/>
           <w:szCs w:val="18"/>
@@ -1967,7 +3237,7 @@
       </w:r>
       <w:r>
         <w:rPr>
-          <w:rFonts w:ascii="SimSun" w:eastAsia="SimSun" w:hAnsi="SimSun" w:hint="eastAsia"/>
+          <w:rFonts w:ascii="宋体" w:eastAsia="宋体" w:hAnsi="宋体" w:hint="eastAsia"/>
           <w:sz w:val="18"/>
           <w:szCs w:val="18"/>
           <w:lang w:val="en-CA"/>
@@ -1976,7 +3246,7 @@
       </w:r>
       <w:r>
         <w:rPr>
-          <w:rFonts w:ascii="SimSun" w:eastAsia="SimSun" w:hAnsi="SimSun"/>
+          <w:rFonts w:ascii="宋体" w:eastAsia="宋体" w:hAnsi="宋体"/>
           <w:sz w:val="18"/>
           <w:szCs w:val="18"/>
           <w:lang w:val="en-CA"/>
@@ -1985,7 +3255,7 @@
       </w:r>
       <w:r>
         <w:rPr>
-          <w:rFonts w:ascii="SimSun" w:eastAsia="SimSun" w:hAnsi="SimSun" w:hint="eastAsia"/>
+          <w:rFonts w:ascii="宋体" w:eastAsia="宋体" w:hAnsi="宋体" w:hint="eastAsia"/>
           <w:sz w:val="18"/>
           <w:szCs w:val="18"/>
           <w:lang w:val="en-CA"/>
@@ -1994,28 +3264,128 @@
       </w:r>
       <w:r>
         <w:rPr>
-          <w:rFonts w:ascii="SimSun" w:eastAsia="SimSun" w:hAnsi="SimSun" w:hint="eastAsia"/>
-          <w:sz w:val="18"/>
-          <w:szCs w:val="18"/>
-          <w:lang w:val="en-CA"/>
-        </w:rPr>
-        <w:t>，在调用 setState 进行更新 state 时，React 会按照各个 setState 的调用顺序，将它们依次放入一个队列，然后，在进行状态更新时，则按照队列中的先后顺序依次调用，并将上一个调用结束时产生的 state 传入到下一个调用的函数中，当然，第一个 setState 调用时，传入的 prevState 则是当前的state ，如此，便解决了传入对象式调用 setState 方法所存在的不能依赖上一次的 state 去计算本次 state 的问题。</w:t>
-      </w:r>
-    </w:p>
-    <w:p>
-      <w:pPr>
-        <w:rPr>
-          <w:rFonts w:ascii="SimSun" w:eastAsia="SimSun" w:hAnsi="SimSun"/>
-          <w:sz w:val="18"/>
-          <w:szCs w:val="18"/>
-          <w:lang w:val="en-CA"/>
-        </w:rPr>
-      </w:pPr>
-    </w:p>
-    <w:p>
-      <w:pPr>
-        <w:rPr>
-          <w:rFonts w:ascii="SimSun" w:eastAsia="SimSun" w:hAnsi="SimSun"/>
+          <w:rFonts w:ascii="宋体" w:eastAsia="宋体" w:hAnsi="宋体" w:hint="eastAsia"/>
+          <w:sz w:val="18"/>
+          <w:szCs w:val="18"/>
+          <w:lang w:val="en-CA"/>
+        </w:rPr>
+        <w:t xml:space="preserve">，在调用 </w:t>
+      </w:r>
+      <w:proofErr w:type="spellStart"/>
+      <w:r>
+        <w:rPr>
+          <w:rFonts w:ascii="宋体" w:eastAsia="宋体" w:hAnsi="宋体" w:hint="eastAsia"/>
+          <w:sz w:val="18"/>
+          <w:szCs w:val="18"/>
+          <w:lang w:val="en-CA"/>
+        </w:rPr>
+        <w:t>setState</w:t>
+      </w:r>
+      <w:proofErr w:type="spellEnd"/>
+      <w:r>
+        <w:rPr>
+          <w:rFonts w:ascii="宋体" w:eastAsia="宋体" w:hAnsi="宋体" w:hint="eastAsia"/>
+          <w:sz w:val="18"/>
+          <w:szCs w:val="18"/>
+          <w:lang w:val="en-CA"/>
+        </w:rPr>
+        <w:t xml:space="preserve"> 进行更新 state 时，React 会按照各个 </w:t>
+      </w:r>
+      <w:proofErr w:type="spellStart"/>
+      <w:r>
+        <w:rPr>
+          <w:rFonts w:ascii="宋体" w:eastAsia="宋体" w:hAnsi="宋体" w:hint="eastAsia"/>
+          <w:sz w:val="18"/>
+          <w:szCs w:val="18"/>
+          <w:lang w:val="en-CA"/>
+        </w:rPr>
+        <w:t>setState</w:t>
+      </w:r>
+      <w:proofErr w:type="spellEnd"/>
+      <w:r>
+        <w:rPr>
+          <w:rFonts w:ascii="宋体" w:eastAsia="宋体" w:hAnsi="宋体" w:hint="eastAsia"/>
+          <w:sz w:val="18"/>
+          <w:szCs w:val="18"/>
+          <w:lang w:val="en-CA"/>
+        </w:rPr>
+        <w:t xml:space="preserve"> 的调用顺序，将它们依次放入一个队列，然后，在进行状态更新时，则按照队列中的先后顺序依次调用，并将上一个调用结束时产生的 state 传入到下一个调用的函数中，当然，第一个 </w:t>
+      </w:r>
+      <w:proofErr w:type="spellStart"/>
+      <w:r>
+        <w:rPr>
+          <w:rFonts w:ascii="宋体" w:eastAsia="宋体" w:hAnsi="宋体" w:hint="eastAsia"/>
+          <w:sz w:val="18"/>
+          <w:szCs w:val="18"/>
+          <w:lang w:val="en-CA"/>
+        </w:rPr>
+        <w:t>setState</w:t>
+      </w:r>
+      <w:proofErr w:type="spellEnd"/>
+      <w:r>
+        <w:rPr>
+          <w:rFonts w:ascii="宋体" w:eastAsia="宋体" w:hAnsi="宋体" w:hint="eastAsia"/>
+          <w:sz w:val="18"/>
+          <w:szCs w:val="18"/>
+          <w:lang w:val="en-CA"/>
+        </w:rPr>
+        <w:t xml:space="preserve"> 调用时，传入的 </w:t>
+      </w:r>
+      <w:proofErr w:type="spellStart"/>
+      <w:r>
+        <w:rPr>
+          <w:rFonts w:ascii="宋体" w:eastAsia="宋体" w:hAnsi="宋体" w:hint="eastAsia"/>
+          <w:sz w:val="18"/>
+          <w:szCs w:val="18"/>
+          <w:lang w:val="en-CA"/>
+        </w:rPr>
+        <w:t>prevState</w:t>
+      </w:r>
+      <w:proofErr w:type="spellEnd"/>
+      <w:r>
+        <w:rPr>
+          <w:rFonts w:ascii="宋体" w:eastAsia="宋体" w:hAnsi="宋体" w:hint="eastAsia"/>
+          <w:sz w:val="18"/>
+          <w:szCs w:val="18"/>
+          <w:lang w:val="en-CA"/>
+        </w:rPr>
+        <w:t xml:space="preserve"> 则是当前的state ，如此，便解决了传入对象式调用 </w:t>
+      </w:r>
+      <w:proofErr w:type="spellStart"/>
+      <w:r>
+        <w:rPr>
+          <w:rFonts w:ascii="宋体" w:eastAsia="宋体" w:hAnsi="宋体" w:hint="eastAsia"/>
+          <w:sz w:val="18"/>
+          <w:szCs w:val="18"/>
+          <w:lang w:val="en-CA"/>
+        </w:rPr>
+        <w:t>setState</w:t>
+      </w:r>
+      <w:proofErr w:type="spellEnd"/>
+      <w:r>
+        <w:rPr>
+          <w:rFonts w:ascii="宋体" w:eastAsia="宋体" w:hAnsi="宋体" w:hint="eastAsia"/>
+          <w:sz w:val="18"/>
+          <w:szCs w:val="18"/>
+          <w:lang w:val="en-CA"/>
+        </w:rPr>
+        <w:t xml:space="preserve"> 方法所存在的不能依赖上一次的 state 去计算本次 state 的问题。</w:t>
+      </w:r>
+    </w:p>
+    <w:p>
+      <w:pPr>
+        <w:rPr>
+          <w:rFonts w:ascii="宋体" w:eastAsia="宋体" w:hAnsi="宋体"/>
+          <w:sz w:val="18"/>
+          <w:szCs w:val="18"/>
+          <w:lang w:val="en-CA"/>
+        </w:rPr>
+      </w:pPr>
+    </w:p>
+    <w:p>
+      <w:pPr>
+        <w:rPr>
+          <w:rFonts w:ascii="宋体" w:eastAsia="宋体" w:hAnsi="宋体"/>
           <w:b/>
           <w:bCs/>
           <w:lang w:val="en-CA"/>
@@ -2023,7 +3393,7 @@
       </w:pPr>
       <w:r>
         <w:rPr>
-          <w:rFonts w:ascii="SimSun" w:eastAsia="SimSun" w:hAnsi="SimSun" w:hint="eastAsia"/>
+          <w:rFonts w:ascii="宋体" w:eastAsia="宋体" w:hAnsi="宋体" w:hint="eastAsia"/>
           <w:b/>
           <w:bCs/>
           <w:lang w:val="en-CA"/>
@@ -2032,7 +3402,7 @@
       </w:r>
       <w:r>
         <w:rPr>
-          <w:rFonts w:ascii="SimSun" w:eastAsia="SimSun" w:hAnsi="SimSun"/>
+          <w:rFonts w:ascii="宋体" w:eastAsia="宋体" w:hAnsi="宋体"/>
           <w:b/>
           <w:bCs/>
           <w:lang w:val="en-CA"/>
@@ -2041,7 +3411,7 @@
       </w:r>
       <w:r>
         <w:rPr>
-          <w:rFonts w:ascii="SimSun" w:eastAsia="SimSun" w:hAnsi="SimSun" w:hint="eastAsia"/>
+          <w:rFonts w:ascii="宋体" w:eastAsia="宋体" w:hAnsi="宋体" w:hint="eastAsia"/>
           <w:b/>
           <w:bCs/>
           <w:lang w:val="en-CA"/>
@@ -2052,15 +3422,15 @@
     <w:p>
       <w:pPr>
         <w:rPr>
-          <w:rFonts w:ascii="SimSun" w:eastAsia="SimSun" w:hAnsi="SimSun"/>
-          <w:sz w:val="18"/>
-          <w:szCs w:val="18"/>
-          <w:lang w:val="en-CA"/>
-        </w:rPr>
-      </w:pPr>
-      <w:r>
-        <w:rPr>
-          <w:rFonts w:ascii="SimSun" w:eastAsia="SimSun" w:hAnsi="SimSun" w:hint="eastAsia"/>
+          <w:rFonts w:ascii="宋体" w:eastAsia="宋体" w:hAnsi="宋体"/>
+          <w:sz w:val="18"/>
+          <w:szCs w:val="18"/>
+          <w:lang w:val="en-CA"/>
+        </w:rPr>
+      </w:pPr>
+      <w:r>
+        <w:rPr>
+          <w:rFonts w:ascii="宋体" w:eastAsia="宋体" w:hAnsi="宋体" w:hint="eastAsia"/>
           <w:sz w:val="18"/>
           <w:szCs w:val="18"/>
           <w:lang w:val="en-CA"/>
@@ -2069,7 +3439,7 @@
       </w:r>
       <w:r>
         <w:rPr>
-          <w:rFonts w:ascii="SimSun" w:eastAsia="SimSun" w:hAnsi="SimSun"/>
+          <w:rFonts w:ascii="宋体" w:eastAsia="宋体" w:hAnsi="宋体"/>
           <w:sz w:val="18"/>
           <w:szCs w:val="18"/>
           <w:lang w:val="en-CA"/>
@@ -2078,7 +3448,7 @@
       </w:r>
       <w:r>
         <w:rPr>
-          <w:rFonts w:ascii="SimSun" w:eastAsia="SimSun" w:hAnsi="SimSun" w:hint="eastAsia"/>
+          <w:rFonts w:ascii="宋体" w:eastAsia="宋体" w:hAnsi="宋体" w:hint="eastAsia"/>
           <w:sz w:val="18"/>
           <w:szCs w:val="18"/>
           <w:lang w:val="en-CA"/>
@@ -2087,7 +3457,7 @@
       </w:r>
       <w:r>
         <w:rPr>
-          <w:rFonts w:ascii="SimSun" w:eastAsia="SimSun" w:hAnsi="SimSun" w:hint="eastAsia"/>
+          <w:rFonts w:ascii="宋体" w:eastAsia="宋体" w:hAnsi="宋体" w:hint="eastAsia"/>
           <w:sz w:val="18"/>
           <w:szCs w:val="18"/>
           <w:lang w:val="en-CA"/>
@@ -2096,7 +3466,7 @@
       </w:r>
       <w:r>
         <w:rPr>
-          <w:rFonts w:ascii="SimSun" w:eastAsia="SimSun" w:hAnsi="SimSun" w:hint="eastAsia"/>
+          <w:rFonts w:ascii="宋体" w:eastAsia="宋体" w:hAnsi="宋体" w:hint="eastAsia"/>
           <w:sz w:val="18"/>
           <w:szCs w:val="18"/>
           <w:lang w:val="en-CA"/>
@@ -2105,7 +3475,7 @@
       </w:r>
       <w:r>
         <w:rPr>
-          <w:rFonts w:ascii="SimSun" w:eastAsia="SimSun" w:hAnsi="SimSun" w:hint="eastAsia"/>
+          <w:rFonts w:ascii="宋体" w:eastAsia="宋体" w:hAnsi="宋体" w:hint="eastAsia"/>
           <w:sz w:val="18"/>
           <w:szCs w:val="18"/>
           <w:lang w:val="en-CA"/>
@@ -2114,7 +3484,7 @@
       </w:r>
       <w:r>
         <w:rPr>
-          <w:rFonts w:ascii="SimSun" w:eastAsia="SimSun" w:hAnsi="SimSun"/>
+          <w:rFonts w:ascii="宋体" w:eastAsia="宋体" w:hAnsi="宋体"/>
           <w:sz w:val="18"/>
           <w:szCs w:val="18"/>
           <w:lang w:val="en-CA"/>
@@ -2123,25 +3493,27 @@
       </w:r>
       <w:r>
         <w:rPr>
-          <w:rFonts w:ascii="SimSun" w:eastAsia="SimSun" w:hAnsi="SimSun" w:hint="eastAsia"/>
+          <w:rFonts w:ascii="宋体" w:eastAsia="宋体" w:hAnsi="宋体" w:hint="eastAsia"/>
           <w:sz w:val="18"/>
           <w:szCs w:val="18"/>
           <w:lang w:val="en-CA"/>
         </w:rPr>
         <w:t>或者</w:t>
       </w:r>
-      <w:r>
-        <w:rPr>
-          <w:rFonts w:ascii="SimSun" w:eastAsia="SimSun" w:hAnsi="SimSun"/>
+      <w:proofErr w:type="spellStart"/>
+      <w:r>
+        <w:rPr>
+          <w:rFonts w:ascii="宋体" w:eastAsia="宋体" w:hAnsi="宋体"/>
           <w:sz w:val="18"/>
           <w:szCs w:val="18"/>
           <w:lang w:val="en-CA"/>
         </w:rPr>
         <w:t>Object.Assign</w:t>
       </w:r>
-      <w:r>
-        <w:rPr>
-          <w:rFonts w:ascii="SimSun" w:eastAsia="SimSun" w:hAnsi="SimSun" w:hint="eastAsia"/>
+      <w:proofErr w:type="spellEnd"/>
+      <w:r>
+        <w:rPr>
+          <w:rFonts w:ascii="宋体" w:eastAsia="宋体" w:hAnsi="宋体" w:hint="eastAsia"/>
           <w:sz w:val="18"/>
           <w:szCs w:val="18"/>
           <w:lang w:val="en-CA"/>
@@ -2150,7 +3522,7 @@
       </w:r>
       <w:r>
         <w:rPr>
-          <w:rFonts w:ascii="SimSun" w:eastAsia="SimSun" w:hAnsi="SimSun" w:hint="eastAsia"/>
+          <w:rFonts w:ascii="宋体" w:eastAsia="宋体" w:hAnsi="宋体" w:hint="eastAsia"/>
           <w:sz w:val="18"/>
           <w:szCs w:val="18"/>
           <w:lang w:val="en-CA"/>
@@ -2159,7 +3531,7 @@
       </w:r>
       <w:r>
         <w:rPr>
-          <w:rFonts w:ascii="SimSun" w:eastAsia="SimSun" w:hAnsi="SimSun"/>
+          <w:rFonts w:ascii="宋体" w:eastAsia="宋体" w:hAnsi="宋体"/>
           <w:sz w:val="18"/>
           <w:szCs w:val="18"/>
           <w:lang w:val="en-CA"/>
@@ -2168,43 +3540,36 @@
       </w:r>
       <w:r>
         <w:rPr>
-          <w:rFonts w:ascii="SimSun" w:eastAsia="SimSun" w:hAnsi="SimSun" w:hint="eastAsia"/>
+          <w:rFonts w:ascii="宋体" w:eastAsia="宋体" w:hAnsi="宋体" w:hint="eastAsia"/>
           <w:sz w:val="18"/>
           <w:szCs w:val="18"/>
           <w:lang w:val="en-CA"/>
         </w:rPr>
         <w:t>或者</w:t>
       </w:r>
-      <w:r>
-        <w:rPr>
-          <w:rFonts w:ascii="SimSun" w:eastAsia="SimSun" w:hAnsi="SimSun"/>
+      <w:proofErr w:type="spellStart"/>
+      <w:r>
+        <w:rPr>
+          <w:rFonts w:ascii="宋体" w:eastAsia="宋体" w:hAnsi="宋体"/>
           <w:sz w:val="18"/>
           <w:szCs w:val="18"/>
           <w:lang w:val="en-CA"/>
         </w:rPr>
         <w:t>Object.Assign</w:t>
       </w:r>
-      <w:r>
-        <w:rPr>
-          <w:rFonts w:ascii="SimSun" w:eastAsia="SimSun" w:hAnsi="SimSun" w:hint="eastAsia"/>
-          <w:sz w:val="18"/>
-          <w:szCs w:val="18"/>
-          <w:lang w:val="en-CA"/>
-        </w:rPr>
-        <w:t>都是浅复制，所以只能处理</w:t>
-      </w:r>
-      <w:r>
-        <w:rPr>
-          <w:rFonts w:ascii="SimSun" w:eastAsia="SimSun" w:hAnsi="SimSun" w:hint="eastAsia"/>
-          <w:sz w:val="18"/>
-          <w:szCs w:val="18"/>
-          <w:lang w:val="en-CA"/>
-        </w:rPr>
-        <w:t>嵌套层数只有一层</w:t>
-      </w:r>
-      <w:r>
-        <w:rPr>
-          <w:rFonts w:ascii="SimSun" w:eastAsia="SimSun" w:hAnsi="SimSun" w:hint="eastAsia"/>
+      <w:proofErr w:type="spellEnd"/>
+      <w:r>
+        <w:rPr>
+          <w:rFonts w:ascii="宋体" w:eastAsia="宋体" w:hAnsi="宋体" w:hint="eastAsia"/>
+          <w:sz w:val="18"/>
+          <w:szCs w:val="18"/>
+          <w:lang w:val="en-CA"/>
+        </w:rPr>
+        <w:t>都是浅复制，所以只能处理嵌套层数只有一层</w:t>
+      </w:r>
+      <w:r>
+        <w:rPr>
+          <w:rFonts w:ascii="宋体" w:eastAsia="宋体" w:hAnsi="宋体" w:hint="eastAsia"/>
           <w:sz w:val="18"/>
           <w:szCs w:val="18"/>
           <w:lang w:val="en-CA"/>
@@ -2215,15 +3580,15 @@
     <w:p>
       <w:pPr>
         <w:rPr>
-          <w:rFonts w:ascii="SimSun" w:eastAsia="SimSun" w:hAnsi="SimSun"/>
-          <w:sz w:val="18"/>
-          <w:szCs w:val="18"/>
-          <w:lang w:val="en-CA"/>
-        </w:rPr>
-      </w:pPr>
-      <w:r>
-        <w:rPr>
-          <w:rFonts w:ascii="SimSun" w:eastAsia="SimSun" w:hAnsi="SimSun" w:hint="eastAsia"/>
+          <w:rFonts w:ascii="宋体" w:eastAsia="宋体" w:hAnsi="宋体"/>
+          <w:sz w:val="18"/>
+          <w:szCs w:val="18"/>
+          <w:lang w:val="en-CA"/>
+        </w:rPr>
+      </w:pPr>
+      <w:r>
+        <w:rPr>
+          <w:rFonts w:ascii="宋体" w:eastAsia="宋体" w:hAnsi="宋体" w:hint="eastAsia"/>
           <w:sz w:val="18"/>
           <w:szCs w:val="18"/>
           <w:lang w:val="en-CA"/>
@@ -2253,20 +3618,31 @@
         </w:tabs>
         <w:textAlignment w:val="baseline"/>
         <w:rPr>
-          <w:rFonts w:ascii="SimSun" w:eastAsia="SimSun" w:hAnsi="SimSun"/>
-          <w:sz w:val="18"/>
-          <w:szCs w:val="18"/>
-          <w:lang w:val="en-CA"/>
-        </w:rPr>
-      </w:pPr>
-      <w:r>
-        <w:rPr>
-          <w:rFonts w:ascii="SimSun" w:eastAsia="SimSun" w:hAnsi="SimSun"/>
-          <w:sz w:val="18"/>
-          <w:szCs w:val="18"/>
-          <w:lang w:val="en-CA"/>
-        </w:rPr>
-        <w:t>this.state = {</w:t>
+          <w:rFonts w:ascii="宋体" w:eastAsia="宋体" w:hAnsi="宋体"/>
+          <w:sz w:val="18"/>
+          <w:szCs w:val="18"/>
+          <w:lang w:val="en-CA"/>
+        </w:rPr>
+      </w:pPr>
+      <w:proofErr w:type="spellStart"/>
+      <w:r>
+        <w:rPr>
+          <w:rFonts w:ascii="宋体" w:eastAsia="宋体" w:hAnsi="宋体"/>
+          <w:sz w:val="18"/>
+          <w:szCs w:val="18"/>
+          <w:lang w:val="en-CA"/>
+        </w:rPr>
+        <w:t>this.state</w:t>
+      </w:r>
+      <w:proofErr w:type="spellEnd"/>
+      <w:r>
+        <w:rPr>
+          <w:rFonts w:ascii="宋体" w:eastAsia="宋体" w:hAnsi="宋体"/>
+          <w:sz w:val="18"/>
+          <w:szCs w:val="18"/>
+          <w:lang w:val="en-CA"/>
+        </w:rPr>
+        <w:t xml:space="preserve"> = {</w:t>
       </w:r>
     </w:p>
     <w:p>
@@ -2291,20 +3667,40 @@
         </w:tabs>
         <w:textAlignment w:val="baseline"/>
         <w:rPr>
-          <w:rFonts w:ascii="SimSun" w:eastAsia="SimSun" w:hAnsi="SimSun"/>
-          <w:sz w:val="18"/>
-          <w:szCs w:val="18"/>
-          <w:lang w:val="en-CA"/>
-        </w:rPr>
-      </w:pPr>
-      <w:r>
-        <w:rPr>
-          <w:rFonts w:ascii="SimSun" w:eastAsia="SimSun" w:hAnsi="SimSun"/>
-          <w:sz w:val="18"/>
-          <w:szCs w:val="18"/>
-          <w:lang w:val="en-CA"/>
-        </w:rPr>
-        <w:t xml:space="preserve">   someProperty: {</w:t>
+          <w:rFonts w:ascii="宋体" w:eastAsia="宋体" w:hAnsi="宋体"/>
+          <w:sz w:val="18"/>
+          <w:szCs w:val="18"/>
+          <w:lang w:val="en-CA"/>
+        </w:rPr>
+      </w:pPr>
+      <w:r>
+        <w:rPr>
+          <w:rFonts w:ascii="宋体" w:eastAsia="宋体" w:hAnsi="宋体"/>
+          <w:sz w:val="18"/>
+          <w:szCs w:val="18"/>
+          <w:lang w:val="en-CA"/>
+        </w:rPr>
+        <w:t xml:space="preserve">   </w:t>
+      </w:r>
+      <w:proofErr w:type="spellStart"/>
+      <w:r>
+        <w:rPr>
+          <w:rFonts w:ascii="宋体" w:eastAsia="宋体" w:hAnsi="宋体"/>
+          <w:sz w:val="18"/>
+          <w:szCs w:val="18"/>
+          <w:lang w:val="en-CA"/>
+        </w:rPr>
+        <w:t>someProperty</w:t>
+      </w:r>
+      <w:proofErr w:type="spellEnd"/>
+      <w:r>
+        <w:rPr>
+          <w:rFonts w:ascii="宋体" w:eastAsia="宋体" w:hAnsi="宋体"/>
+          <w:sz w:val="18"/>
+          <w:szCs w:val="18"/>
+          <w:lang w:val="en-CA"/>
+        </w:rPr>
+        <w:t>: {</w:t>
       </w:r>
     </w:p>
     <w:p>
@@ -2329,15 +3725,15 @@
         </w:tabs>
         <w:textAlignment w:val="baseline"/>
         <w:rPr>
-          <w:rFonts w:ascii="SimSun" w:eastAsia="SimSun" w:hAnsi="SimSun"/>
-          <w:sz w:val="18"/>
-          <w:szCs w:val="18"/>
-          <w:lang w:val="en-CA"/>
-        </w:rPr>
-      </w:pPr>
-      <w:r>
-        <w:rPr>
-          <w:rFonts w:ascii="SimSun" w:eastAsia="SimSun" w:hAnsi="SimSun"/>
+          <w:rFonts w:ascii="宋体" w:eastAsia="宋体" w:hAnsi="宋体"/>
+          <w:sz w:val="18"/>
+          <w:szCs w:val="18"/>
+          <w:lang w:val="en-CA"/>
+        </w:rPr>
+      </w:pPr>
+      <w:r>
+        <w:rPr>
+          <w:rFonts w:ascii="宋体" w:eastAsia="宋体" w:hAnsi="宋体"/>
           <w:sz w:val="18"/>
           <w:szCs w:val="18"/>
           <w:lang w:val="en-CA"/>
@@ -2367,21 +3763,32 @@
         </w:tabs>
         <w:textAlignment w:val="baseline"/>
         <w:rPr>
-          <w:rFonts w:ascii="SimSun" w:eastAsia="SimSun" w:hAnsi="SimSun"/>
-          <w:sz w:val="18"/>
-          <w:szCs w:val="18"/>
-          <w:lang w:val="en-CA"/>
-        </w:rPr>
-      </w:pPr>
-      <w:r>
-        <w:rPr>
-          <w:rFonts w:ascii="SimSun" w:eastAsia="SimSun" w:hAnsi="SimSun"/>
-          <w:sz w:val="18"/>
-          <w:szCs w:val="18"/>
-          <w:lang w:val="en-CA"/>
-        </w:rPr>
-        <w:t xml:space="preserve">      flag:true</w:t>
-      </w:r>
+          <w:rFonts w:ascii="宋体" w:eastAsia="宋体" w:hAnsi="宋体"/>
+          <w:sz w:val="18"/>
+          <w:szCs w:val="18"/>
+          <w:lang w:val="en-CA"/>
+        </w:rPr>
+      </w:pPr>
+      <w:r>
+        <w:rPr>
+          <w:rFonts w:ascii="宋体" w:eastAsia="宋体" w:hAnsi="宋体"/>
+          <w:sz w:val="18"/>
+          <w:szCs w:val="18"/>
+          <w:lang w:val="en-CA"/>
+        </w:rPr>
+        <w:t xml:space="preserve">      </w:t>
+      </w:r>
+      <w:proofErr w:type="spellStart"/>
+      <w:r>
+        <w:rPr>
+          <w:rFonts w:ascii="宋体" w:eastAsia="宋体" w:hAnsi="宋体"/>
+          <w:sz w:val="18"/>
+          <w:szCs w:val="18"/>
+          <w:lang w:val="en-CA"/>
+        </w:rPr>
+        <w:t>flag:true</w:t>
+      </w:r>
+      <w:proofErr w:type="spellEnd"/>
     </w:p>
     <w:p>
       <w:pPr>
@@ -2405,15 +3812,15 @@
         </w:tabs>
         <w:textAlignment w:val="baseline"/>
         <w:rPr>
-          <w:rFonts w:ascii="SimSun" w:eastAsia="SimSun" w:hAnsi="SimSun"/>
-          <w:sz w:val="18"/>
-          <w:szCs w:val="18"/>
-          <w:lang w:val="en-CA"/>
-        </w:rPr>
-      </w:pPr>
-      <w:r>
-        <w:rPr>
-          <w:rFonts w:ascii="SimSun" w:eastAsia="SimSun" w:hAnsi="SimSun"/>
+          <w:rFonts w:ascii="宋体" w:eastAsia="宋体" w:hAnsi="宋体"/>
+          <w:sz w:val="18"/>
+          <w:szCs w:val="18"/>
+          <w:lang w:val="en-CA"/>
+        </w:rPr>
+      </w:pPr>
+      <w:r>
+        <w:rPr>
+          <w:rFonts w:ascii="宋体" w:eastAsia="宋体" w:hAnsi="宋体"/>
           <w:sz w:val="18"/>
           <w:szCs w:val="18"/>
           <w:lang w:val="en-CA"/>
@@ -2443,15 +3850,15 @@
         </w:tabs>
         <w:textAlignment w:val="baseline"/>
         <w:rPr>
-          <w:rFonts w:ascii="SimSun" w:eastAsia="SimSun" w:hAnsi="SimSun"/>
-          <w:sz w:val="18"/>
-          <w:szCs w:val="18"/>
-          <w:lang w:val="en-CA"/>
-        </w:rPr>
-      </w:pPr>
-      <w:r>
-        <w:rPr>
-          <w:rFonts w:ascii="SimSun" w:eastAsia="SimSun" w:hAnsi="SimSun"/>
+          <w:rFonts w:ascii="宋体" w:eastAsia="宋体" w:hAnsi="宋体"/>
+          <w:sz w:val="18"/>
+          <w:szCs w:val="18"/>
+          <w:lang w:val="en-CA"/>
+        </w:rPr>
+      </w:pPr>
+      <w:r>
+        <w:rPr>
+          <w:rFonts w:ascii="宋体" w:eastAsia="宋体" w:hAnsi="宋体"/>
           <w:sz w:val="18"/>
           <w:szCs w:val="18"/>
           <w:lang w:val="en-CA"/>
@@ -2462,43 +3869,45 @@
     <w:p>
       <w:pPr>
         <w:rPr>
-          <w:rFonts w:ascii="SimSun" w:eastAsia="SimSun" w:hAnsi="SimSun"/>
-          <w:sz w:val="18"/>
-          <w:szCs w:val="18"/>
-          <w:lang w:val="en-CA"/>
-        </w:rPr>
-      </w:pPr>
-    </w:p>
-    <w:p>
-      <w:pPr>
-        <w:rPr>
-          <w:rFonts w:ascii="SimSun" w:eastAsia="SimSun" w:hAnsi="SimSun"/>
-          <w:sz w:val="18"/>
-          <w:szCs w:val="18"/>
-          <w:lang w:val="en-CA"/>
-        </w:rPr>
-      </w:pPr>
-      <w:r>
-        <w:rPr>
-          <w:rFonts w:ascii="SimSun" w:eastAsia="SimSun" w:hAnsi="SimSun" w:hint="eastAsia"/>
+          <w:rFonts w:ascii="宋体" w:eastAsia="宋体" w:hAnsi="宋体"/>
+          <w:sz w:val="18"/>
+          <w:szCs w:val="18"/>
+          <w:lang w:val="en-CA"/>
+        </w:rPr>
+      </w:pPr>
+    </w:p>
+    <w:p>
+      <w:pPr>
+        <w:rPr>
+          <w:rFonts w:ascii="宋体" w:eastAsia="宋体" w:hAnsi="宋体"/>
+          <w:sz w:val="18"/>
+          <w:szCs w:val="18"/>
+          <w:lang w:val="en-CA"/>
+        </w:rPr>
+      </w:pPr>
+      <w:r>
+        <w:rPr>
+          <w:rFonts w:ascii="宋体" w:eastAsia="宋体" w:hAnsi="宋体" w:hint="eastAsia"/>
           <w:sz w:val="18"/>
           <w:szCs w:val="18"/>
           <w:lang w:val="en-CA"/>
         </w:rPr>
         <w:t>当我们要更新</w:t>
       </w:r>
-      <w:r>
-        <w:rPr>
-          <w:rFonts w:ascii="SimSun" w:eastAsia="SimSun" w:hAnsi="SimSun"/>
+      <w:proofErr w:type="spellStart"/>
+      <w:r>
+        <w:rPr>
+          <w:rFonts w:ascii="宋体" w:eastAsia="宋体" w:hAnsi="宋体"/>
           <w:sz w:val="18"/>
           <w:szCs w:val="18"/>
           <w:lang w:val="en-CA"/>
         </w:rPr>
         <w:t>someProperty</w:t>
       </w:r>
-      <w:r>
-        <w:rPr>
-          <w:rFonts w:ascii="SimSun" w:eastAsia="SimSun" w:hAnsi="SimSun" w:hint="eastAsia"/>
+      <w:proofErr w:type="spellEnd"/>
+      <w:r>
+        <w:rPr>
+          <w:rFonts w:ascii="宋体" w:eastAsia="宋体" w:hAnsi="宋体" w:hint="eastAsia"/>
           <w:sz w:val="18"/>
           <w:szCs w:val="18"/>
           <w:lang w:val="en-CA"/>
@@ -2507,7 +3916,7 @@
       </w:r>
       <w:r>
         <w:rPr>
-          <w:rFonts w:ascii="SimSun" w:eastAsia="SimSun" w:hAnsi="SimSun"/>
+          <w:rFonts w:ascii="宋体" w:eastAsia="宋体" w:hAnsi="宋体"/>
           <w:sz w:val="18"/>
           <w:szCs w:val="18"/>
           <w:lang w:val="en-CA"/>
@@ -2516,7 +3925,7 @@
       </w:r>
       <w:r>
         <w:rPr>
-          <w:rFonts w:ascii="SimSun" w:eastAsia="SimSun" w:hAnsi="SimSun" w:hint="eastAsia"/>
+          <w:rFonts w:ascii="宋体" w:eastAsia="宋体" w:hAnsi="宋体" w:hint="eastAsia"/>
           <w:sz w:val="18"/>
           <w:szCs w:val="18"/>
           <w:lang w:val="en-CA"/>
@@ -2525,7 +3934,7 @@
       </w:r>
       <w:r>
         <w:rPr>
-          <w:rFonts w:ascii="SimSun" w:eastAsia="SimSun" w:hAnsi="SimSun"/>
+          <w:rFonts w:ascii="宋体" w:eastAsia="宋体" w:hAnsi="宋体"/>
           <w:sz w:val="18"/>
           <w:szCs w:val="18"/>
           <w:lang w:val="en-CA"/>
@@ -2534,7 +3943,7 @@
       </w:r>
       <w:r>
         <w:rPr>
-          <w:rFonts w:ascii="SimSun" w:eastAsia="SimSun" w:hAnsi="SimSun" w:hint="eastAsia"/>
+          <w:rFonts w:ascii="宋体" w:eastAsia="宋体" w:hAnsi="宋体" w:hint="eastAsia"/>
           <w:sz w:val="18"/>
           <w:szCs w:val="18"/>
           <w:lang w:val="en-CA"/>
@@ -2545,24 +3954,55 @@
     <w:p>
       <w:pPr>
         <w:rPr>
-          <w:rFonts w:ascii="SimSun" w:eastAsia="SimSun" w:hAnsi="SimSun"/>
-          <w:sz w:val="18"/>
-          <w:szCs w:val="18"/>
-          <w:lang w:val="en-CA"/>
-        </w:rPr>
-      </w:pPr>
-      <w:r>
-        <w:rPr>
-          <w:rFonts w:ascii="SimSun" w:eastAsia="SimSun" w:hAnsi="SimSun"/>
-          <w:sz w:val="18"/>
-          <w:szCs w:val="18"/>
-          <w:lang w:val="en-CA"/>
-        </w:rPr>
-        <w:t>this.setState({ someProperty.flag: false });</w:t>
-      </w:r>
-      <w:r>
-        <w:rPr>
-          <w:rFonts w:ascii="SimSun" w:eastAsia="SimSun" w:hAnsi="SimSun"/>
+          <w:rFonts w:ascii="宋体" w:eastAsia="宋体" w:hAnsi="宋体"/>
+          <w:sz w:val="18"/>
+          <w:szCs w:val="18"/>
+          <w:lang w:val="en-CA"/>
+        </w:rPr>
+      </w:pPr>
+      <w:proofErr w:type="spellStart"/>
+      <w:r>
+        <w:rPr>
+          <w:rFonts w:ascii="宋体" w:eastAsia="宋体" w:hAnsi="宋体"/>
+          <w:sz w:val="18"/>
+          <w:szCs w:val="18"/>
+          <w:lang w:val="en-CA"/>
+        </w:rPr>
+        <w:t>this.setState</w:t>
+      </w:r>
+      <w:proofErr w:type="spellEnd"/>
+      <w:r>
+        <w:rPr>
+          <w:rFonts w:ascii="宋体" w:eastAsia="宋体" w:hAnsi="宋体"/>
+          <w:sz w:val="18"/>
+          <w:szCs w:val="18"/>
+          <w:lang w:val="en-CA"/>
+        </w:rPr>
+        <w:t xml:space="preserve">({ </w:t>
+      </w:r>
+      <w:proofErr w:type="spellStart"/>
+      <w:r>
+        <w:rPr>
+          <w:rFonts w:ascii="宋体" w:eastAsia="宋体" w:hAnsi="宋体"/>
+          <w:sz w:val="18"/>
+          <w:szCs w:val="18"/>
+          <w:lang w:val="en-CA"/>
+        </w:rPr>
+        <w:t>someProperty.flag</w:t>
+      </w:r>
+      <w:proofErr w:type="spellEnd"/>
+      <w:r>
+        <w:rPr>
+          <w:rFonts w:ascii="宋体" w:eastAsia="宋体" w:hAnsi="宋体"/>
+          <w:sz w:val="18"/>
+          <w:szCs w:val="18"/>
+          <w:lang w:val="en-CA"/>
+        </w:rPr>
+        <w:t>: false });</w:t>
+      </w:r>
+      <w:r>
+        <w:rPr>
+          <w:rFonts w:ascii="宋体" w:eastAsia="宋体" w:hAnsi="宋体"/>
           <w:sz w:val="18"/>
           <w:szCs w:val="18"/>
           <w:lang w:val="en-CA"/>
@@ -2571,53 +4011,97 @@
       </w:r>
       <w:r>
         <w:rPr>
-          <w:rFonts w:ascii="SimSun" w:eastAsia="SimSun" w:hAnsi="SimSun" w:hint="eastAsia"/>
+          <w:rFonts w:ascii="宋体" w:eastAsia="宋体" w:hAnsi="宋体" w:hint="eastAsia"/>
           <w:sz w:val="18"/>
           <w:szCs w:val="18"/>
           <w:lang w:val="en-CA"/>
         </w:rPr>
         <w:t>非法，无法识别</w:t>
       </w:r>
-      <w:r>
-        <w:rPr>
-          <w:rFonts w:ascii="SimSun" w:eastAsia="SimSun" w:hAnsi="SimSun"/>
+      <w:proofErr w:type="spellStart"/>
+      <w:r>
+        <w:rPr>
+          <w:rFonts w:ascii="宋体" w:eastAsia="宋体" w:hAnsi="宋体"/>
           <w:sz w:val="18"/>
           <w:szCs w:val="18"/>
           <w:lang w:val="en-CA"/>
         </w:rPr>
         <w:t>someProperty.flag</w:t>
       </w:r>
-    </w:p>
-    <w:p>
-      <w:pPr>
-        <w:rPr>
-          <w:rFonts w:ascii="SimSun" w:eastAsia="SimSun" w:hAnsi="SimSun"/>
-          <w:sz w:val="18"/>
-          <w:szCs w:val="18"/>
-          <w:lang w:val="en-CA"/>
-        </w:rPr>
-      </w:pPr>
-      <w:r>
-        <w:rPr>
-          <w:rFonts w:ascii="SimSun" w:eastAsia="SimSun" w:hAnsi="SimSun"/>
+      <w:proofErr w:type="spellEnd"/>
+    </w:p>
+    <w:p>
+      <w:pPr>
+        <w:rPr>
+          <w:rFonts w:ascii="宋体" w:eastAsia="宋体" w:hAnsi="宋体"/>
+          <w:sz w:val="18"/>
+          <w:szCs w:val="18"/>
+          <w:lang w:val="en-CA"/>
+        </w:rPr>
+      </w:pPr>
+      <w:proofErr w:type="spellStart"/>
+      <w:r>
+        <w:rPr>
+          <w:rFonts w:ascii="宋体" w:eastAsia="宋体" w:hAnsi="宋体"/>
           <w:sz w:val="18"/>
           <w:szCs w:val="18"/>
           <w:lang w:val="en-CA"/>
         </w:rPr>
         <w:t>this.setState</w:t>
       </w:r>
-      <w:r>
-        <w:rPr>
-          <w:rFonts w:ascii="SimSun" w:eastAsia="SimSun" w:hAnsi="SimSun"/>
-          <w:sz w:val="18"/>
-          <w:szCs w:val="18"/>
-          <w:lang w:val="en-CA"/>
-        </w:rPr>
-        <w:t>({someProperty: {flag:false}};//</w:t>
-      </w:r>
-      <w:r>
-        <w:rPr>
-          <w:rFonts w:ascii="SimSun" w:eastAsia="SimSun" w:hAnsi="SimSun" w:hint="eastAsia"/>
+      <w:proofErr w:type="spellEnd"/>
+      <w:r>
+        <w:rPr>
+          <w:rFonts w:ascii="宋体" w:eastAsia="宋体" w:hAnsi="宋体"/>
+          <w:sz w:val="18"/>
+          <w:szCs w:val="18"/>
+          <w:lang w:val="en-CA"/>
+        </w:rPr>
+        <w:t>({</w:t>
+      </w:r>
+      <w:proofErr w:type="spellStart"/>
+      <w:r>
+        <w:rPr>
+          <w:rFonts w:ascii="宋体" w:eastAsia="宋体" w:hAnsi="宋体"/>
+          <w:sz w:val="18"/>
+          <w:szCs w:val="18"/>
+          <w:lang w:val="en-CA"/>
+        </w:rPr>
+        <w:t>someProperty</w:t>
+      </w:r>
+      <w:proofErr w:type="spellEnd"/>
+      <w:r>
+        <w:rPr>
+          <w:rFonts w:ascii="宋体" w:eastAsia="宋体" w:hAnsi="宋体"/>
+          <w:sz w:val="18"/>
+          <w:szCs w:val="18"/>
+          <w:lang w:val="en-CA"/>
+        </w:rPr>
+        <w:t>: {</w:t>
+      </w:r>
+      <w:proofErr w:type="spellStart"/>
+      <w:r>
+        <w:rPr>
+          <w:rFonts w:ascii="宋体" w:eastAsia="宋体" w:hAnsi="宋体"/>
+          <w:sz w:val="18"/>
+          <w:szCs w:val="18"/>
+          <w:lang w:val="en-CA"/>
+        </w:rPr>
+        <w:t>flag:false</w:t>
+      </w:r>
+      <w:proofErr w:type="spellEnd"/>
+      <w:r>
+        <w:rPr>
+          <w:rFonts w:ascii="宋体" w:eastAsia="宋体" w:hAnsi="宋体"/>
+          <w:sz w:val="18"/>
+          <w:szCs w:val="18"/>
+          <w:lang w:val="en-CA"/>
+        </w:rPr>
+        <w:t>}};//</w:t>
+      </w:r>
+      <w:r>
+        <w:rPr>
+          <w:rFonts w:ascii="宋体" w:eastAsia="宋体" w:hAnsi="宋体" w:hint="eastAsia"/>
           <w:sz w:val="18"/>
           <w:szCs w:val="18"/>
           <w:lang w:val="en-CA"/>
@@ -2626,7 +4110,7 @@
       </w:r>
       <w:r>
         <w:rPr>
-          <w:rFonts w:ascii="SimSun" w:eastAsia="SimSun" w:hAnsi="SimSun"/>
+          <w:rFonts w:ascii="宋体" w:eastAsia="宋体" w:hAnsi="宋体"/>
           <w:sz w:val="18"/>
           <w:szCs w:val="18"/>
           <w:lang w:val="en-CA"/>
@@ -2635,7 +4119,7 @@
       </w:r>
       <w:r>
         <w:rPr>
-          <w:rFonts w:ascii="SimSun" w:eastAsia="SimSun" w:hAnsi="SimSun" w:hint="eastAsia"/>
+          <w:rFonts w:ascii="宋体" w:eastAsia="宋体" w:hAnsi="宋体" w:hint="eastAsia"/>
           <w:sz w:val="18"/>
           <w:szCs w:val="18"/>
           <w:lang w:val="en-CA"/>
@@ -2648,24 +4132,24 @@
         <w:pStyle w:val="HTMLPreformatted"/>
         <w:textAlignment w:val="baseline"/>
         <w:rPr>
-          <w:rFonts w:ascii="SimSun" w:eastAsia="SimSun" w:hAnsi="SimSun" w:cstheme="minorBidi" w:hint="eastAsia"/>
-          <w:sz w:val="18"/>
-          <w:szCs w:val="18"/>
-        </w:rPr>
-      </w:pPr>
-    </w:p>
-    <w:p>
-      <w:pPr>
-        <w:rPr>
-          <w:rFonts w:ascii="SimSun" w:eastAsia="SimSun" w:hAnsi="SimSun"/>
-          <w:sz w:val="18"/>
-          <w:szCs w:val="18"/>
-          <w:lang w:val="en-CA"/>
-        </w:rPr>
-      </w:pPr>
-      <w:r>
-        <w:rPr>
-          <w:rFonts w:ascii="SimSun" w:eastAsia="SimSun" w:hAnsi="SimSun" w:hint="eastAsia"/>
+          <w:rFonts w:ascii="宋体" w:eastAsia="宋体" w:hAnsi="宋体" w:cstheme="minorBidi"/>
+          <w:sz w:val="18"/>
+          <w:szCs w:val="18"/>
+        </w:rPr>
+      </w:pPr>
+    </w:p>
+    <w:p>
+      <w:pPr>
+        <w:rPr>
+          <w:rFonts w:ascii="宋体" w:eastAsia="宋体" w:hAnsi="宋体"/>
+          <w:sz w:val="18"/>
+          <w:szCs w:val="18"/>
+          <w:lang w:val="en-CA"/>
+        </w:rPr>
+      </w:pPr>
+      <w:r>
+        <w:rPr>
+          <w:rFonts w:ascii="宋体" w:eastAsia="宋体" w:hAnsi="宋体" w:hint="eastAsia"/>
           <w:sz w:val="18"/>
           <w:szCs w:val="18"/>
           <w:lang w:val="en-CA"/>
@@ -2675,7 +4159,7 @@
       </w:r>
       <w:r>
         <w:rPr>
-          <w:rFonts w:ascii="SimSun" w:eastAsia="SimSun" w:hAnsi="SimSun"/>
+          <w:rFonts w:ascii="宋体" w:eastAsia="宋体" w:hAnsi="宋体"/>
           <w:sz w:val="18"/>
           <w:szCs w:val="18"/>
           <w:lang w:val="en-CA"/>
@@ -2684,7 +4168,7 @@
       </w:r>
       <w:r>
         <w:rPr>
-          <w:rFonts w:ascii="SimSun" w:eastAsia="SimSun" w:hAnsi="SimSun" w:hint="eastAsia"/>
+          <w:rFonts w:ascii="宋体" w:eastAsia="宋体" w:hAnsi="宋体" w:hint="eastAsia"/>
           <w:sz w:val="18"/>
           <w:szCs w:val="18"/>
           <w:lang w:val="en-CA"/>
@@ -2693,7 +4177,7 @@
       </w:r>
       <w:r>
         <w:rPr>
-          <w:rFonts w:ascii="SimSun" w:eastAsia="SimSun" w:hAnsi="SimSun"/>
+          <w:rFonts w:ascii="宋体" w:eastAsia="宋体" w:hAnsi="宋体"/>
           <w:sz w:val="18"/>
           <w:szCs w:val="18"/>
           <w:lang w:val="en-CA"/>
@@ -2702,7 +4186,7 @@
       </w:r>
       <w:r>
         <w:rPr>
-          <w:rFonts w:ascii="SimSun" w:eastAsia="SimSun" w:hAnsi="SimSun" w:hint="eastAsia"/>
+          <w:rFonts w:ascii="宋体" w:eastAsia="宋体" w:hAnsi="宋体" w:hint="eastAsia"/>
           <w:sz w:val="18"/>
           <w:szCs w:val="18"/>
           <w:lang w:val="en-CA"/>
@@ -2732,20 +4216,31 @@
         </w:tabs>
         <w:textAlignment w:val="baseline"/>
         <w:rPr>
-          <w:rFonts w:ascii="SimSun" w:eastAsia="SimSun" w:hAnsi="SimSun"/>
-          <w:sz w:val="18"/>
-          <w:szCs w:val="18"/>
-          <w:lang w:val="en-CA"/>
-        </w:rPr>
-      </w:pPr>
-      <w:r>
-        <w:rPr>
-          <w:rFonts w:ascii="SimSun" w:eastAsia="SimSun" w:hAnsi="SimSun"/>
-          <w:sz w:val="18"/>
-          <w:szCs w:val="18"/>
-          <w:lang w:val="en-CA"/>
-        </w:rPr>
-        <w:t>this.setState({</w:t>
+          <w:rFonts w:ascii="宋体" w:eastAsia="宋体" w:hAnsi="宋体"/>
+          <w:sz w:val="18"/>
+          <w:szCs w:val="18"/>
+          <w:lang w:val="en-CA"/>
+        </w:rPr>
+      </w:pPr>
+      <w:proofErr w:type="spellStart"/>
+      <w:r>
+        <w:rPr>
+          <w:rFonts w:ascii="宋体" w:eastAsia="宋体" w:hAnsi="宋体"/>
+          <w:sz w:val="18"/>
+          <w:szCs w:val="18"/>
+          <w:lang w:val="en-CA"/>
+        </w:rPr>
+        <w:t>this.setState</w:t>
+      </w:r>
+      <w:proofErr w:type="spellEnd"/>
+      <w:r>
+        <w:rPr>
+          <w:rFonts w:ascii="宋体" w:eastAsia="宋体" w:hAnsi="宋体"/>
+          <w:sz w:val="18"/>
+          <w:szCs w:val="18"/>
+          <w:lang w:val="en-CA"/>
+        </w:rPr>
+        <w:t>({</w:t>
       </w:r>
     </w:p>
     <w:p>
@@ -2770,33 +4265,35 @@
         </w:tabs>
         <w:textAlignment w:val="baseline"/>
         <w:rPr>
-          <w:rFonts w:ascii="SimSun" w:eastAsia="SimSun" w:hAnsi="SimSun"/>
-          <w:sz w:val="18"/>
-          <w:szCs w:val="18"/>
-          <w:lang w:val="en-CA"/>
-        </w:rPr>
-      </w:pPr>
-      <w:r>
-        <w:rPr>
-          <w:rFonts w:ascii="SimSun" w:eastAsia="SimSun" w:hAnsi="SimSun"/>
+          <w:rFonts w:ascii="宋体" w:eastAsia="宋体" w:hAnsi="宋体"/>
+          <w:sz w:val="18"/>
+          <w:szCs w:val="18"/>
+          <w:lang w:val="en-CA"/>
+        </w:rPr>
+      </w:pPr>
+      <w:r>
+        <w:rPr>
+          <w:rFonts w:ascii="宋体" w:eastAsia="宋体" w:hAnsi="宋体"/>
           <w:sz w:val="18"/>
           <w:szCs w:val="18"/>
           <w:lang w:val="en-CA"/>
         </w:rPr>
         <w:t xml:space="preserve">  </w:t>
       </w:r>
-      <w:r>
-        <w:rPr>
-          <w:rFonts w:ascii="SimSun" w:eastAsia="SimSun" w:hAnsi="SimSun"/>
+      <w:proofErr w:type="spellStart"/>
+      <w:r>
+        <w:rPr>
+          <w:rFonts w:ascii="宋体" w:eastAsia="宋体" w:hAnsi="宋体"/>
           <w:sz w:val="18"/>
           <w:szCs w:val="18"/>
           <w:lang w:val="en-CA"/>
         </w:rPr>
         <w:t>someProperty</w:t>
       </w:r>
-      <w:r>
-        <w:rPr>
-          <w:rFonts w:ascii="SimSun" w:eastAsia="SimSun" w:hAnsi="SimSun"/>
+      <w:proofErr w:type="spellEnd"/>
+      <w:r>
+        <w:rPr>
+          <w:rFonts w:ascii="宋体" w:eastAsia="宋体" w:hAnsi="宋体"/>
           <w:sz w:val="18"/>
           <w:szCs w:val="18"/>
           <w:lang w:val="en-CA"/>
@@ -2826,33 +4323,44 @@
         </w:tabs>
         <w:textAlignment w:val="baseline"/>
         <w:rPr>
-          <w:rFonts w:ascii="SimSun" w:eastAsia="SimSun" w:hAnsi="SimSun"/>
-          <w:sz w:val="18"/>
-          <w:szCs w:val="18"/>
-          <w:lang w:val="en-CA"/>
-        </w:rPr>
-      </w:pPr>
-      <w:r>
-        <w:rPr>
-          <w:rFonts w:ascii="SimSun" w:eastAsia="SimSun" w:hAnsi="SimSun"/>
-          <w:sz w:val="18"/>
-          <w:szCs w:val="18"/>
-          <w:lang w:val="en-CA"/>
-        </w:rPr>
-        <w:t xml:space="preserve">    ...this.state.</w:t>
-      </w:r>
-      <w:r>
-        <w:rPr>
-          <w:rFonts w:ascii="SimSun" w:eastAsia="SimSun" w:hAnsi="SimSun"/>
+          <w:rFonts w:ascii="宋体" w:eastAsia="宋体" w:hAnsi="宋体"/>
+          <w:sz w:val="18"/>
+          <w:szCs w:val="18"/>
+          <w:lang w:val="en-CA"/>
+        </w:rPr>
+      </w:pPr>
+      <w:r>
+        <w:rPr>
+          <w:rFonts w:ascii="宋体" w:eastAsia="宋体" w:hAnsi="宋体"/>
+          <w:sz w:val="18"/>
+          <w:szCs w:val="18"/>
+          <w:lang w:val="en-CA"/>
+        </w:rPr>
+        <w:t xml:space="preserve">    ...</w:t>
+      </w:r>
+      <w:proofErr w:type="spellStart"/>
+      <w:r>
+        <w:rPr>
+          <w:rFonts w:ascii="宋体" w:eastAsia="宋体" w:hAnsi="宋体"/>
+          <w:sz w:val="18"/>
+          <w:szCs w:val="18"/>
+          <w:lang w:val="en-CA"/>
+        </w:rPr>
+        <w:t>this.state.</w:t>
+      </w:r>
+      <w:r>
+        <w:rPr>
+          <w:rFonts w:ascii="宋体" w:eastAsia="宋体" w:hAnsi="宋体"/>
           <w:sz w:val="18"/>
           <w:szCs w:val="18"/>
           <w:lang w:val="en-CA"/>
         </w:rPr>
         <w:t>someProperty</w:t>
       </w:r>
-      <w:r>
-        <w:rPr>
-          <w:rFonts w:ascii="SimSun" w:eastAsia="SimSun" w:hAnsi="SimSun"/>
+      <w:proofErr w:type="spellEnd"/>
+      <w:r>
+        <w:rPr>
+          <w:rFonts w:ascii="宋体" w:eastAsia="宋体" w:hAnsi="宋体"/>
           <w:sz w:val="18"/>
           <w:szCs w:val="18"/>
           <w:lang w:val="en-CA"/>
@@ -2882,15 +4390,15 @@
         </w:tabs>
         <w:textAlignment w:val="baseline"/>
         <w:rPr>
-          <w:rFonts w:ascii="SimSun" w:eastAsia="SimSun" w:hAnsi="SimSun"/>
-          <w:sz w:val="18"/>
-          <w:szCs w:val="18"/>
-          <w:lang w:val="en-CA"/>
-        </w:rPr>
-      </w:pPr>
-      <w:r>
-        <w:rPr>
-          <w:rFonts w:ascii="SimSun" w:eastAsia="SimSun" w:hAnsi="SimSun"/>
+          <w:rFonts w:ascii="宋体" w:eastAsia="宋体" w:hAnsi="宋体"/>
+          <w:sz w:val="18"/>
+          <w:szCs w:val="18"/>
+          <w:lang w:val="en-CA"/>
+        </w:rPr>
+      </w:pPr>
+      <w:r>
+        <w:rPr>
+          <w:rFonts w:ascii="宋体" w:eastAsia="宋体" w:hAnsi="宋体"/>
           <w:sz w:val="18"/>
           <w:szCs w:val="18"/>
           <w:lang w:val="en-CA"/>
@@ -2899,7 +4407,7 @@
       </w:r>
       <w:r>
         <w:rPr>
-          <w:rFonts w:ascii="SimSun" w:eastAsia="SimSun" w:hAnsi="SimSun" w:hint="eastAsia"/>
+          <w:rFonts w:ascii="宋体" w:eastAsia="宋体" w:hAnsi="宋体" w:hint="eastAsia"/>
           <w:sz w:val="18"/>
           <w:szCs w:val="18"/>
           <w:lang w:val="en-CA"/>
@@ -2908,7 +4416,7 @@
       </w:r>
       <w:r>
         <w:rPr>
-          <w:rFonts w:ascii="SimSun" w:eastAsia="SimSun" w:hAnsi="SimSun"/>
+          <w:rFonts w:ascii="宋体" w:eastAsia="宋体" w:hAnsi="宋体"/>
           <w:sz w:val="18"/>
           <w:szCs w:val="18"/>
           <w:lang w:val="en-CA"/>
@@ -2917,7 +4425,7 @@
       </w:r>
       <w:r>
         <w:rPr>
-          <w:rFonts w:ascii="SimSun" w:eastAsia="SimSun" w:hAnsi="SimSun"/>
+          <w:rFonts w:ascii="宋体" w:eastAsia="宋体" w:hAnsi="宋体"/>
           <w:sz w:val="18"/>
           <w:szCs w:val="18"/>
           <w:lang w:val="en-CA"/>
@@ -2926,7 +4434,7 @@
       </w:r>
       <w:r>
         <w:rPr>
-          <w:rFonts w:ascii="SimSun" w:eastAsia="SimSun" w:hAnsi="SimSun"/>
+          <w:rFonts w:ascii="宋体" w:eastAsia="宋体" w:hAnsi="宋体"/>
           <w:sz w:val="18"/>
           <w:szCs w:val="18"/>
           <w:lang w:val="en-CA"/>
@@ -2956,15 +4464,15 @@
         </w:tabs>
         <w:textAlignment w:val="baseline"/>
         <w:rPr>
-          <w:rFonts w:ascii="SimSun" w:eastAsia="SimSun" w:hAnsi="SimSun"/>
-          <w:sz w:val="18"/>
-          <w:szCs w:val="18"/>
-          <w:lang w:val="en-CA"/>
-        </w:rPr>
-      </w:pPr>
-      <w:r>
-        <w:rPr>
-          <w:rFonts w:ascii="SimSun" w:eastAsia="SimSun" w:hAnsi="SimSun"/>
+          <w:rFonts w:ascii="宋体" w:eastAsia="宋体" w:hAnsi="宋体"/>
+          <w:sz w:val="18"/>
+          <w:szCs w:val="18"/>
+          <w:lang w:val="en-CA"/>
+        </w:rPr>
+      </w:pPr>
+      <w:r>
+        <w:rPr>
+          <w:rFonts w:ascii="宋体" w:eastAsia="宋体" w:hAnsi="宋体"/>
           <w:sz w:val="18"/>
           <w:szCs w:val="18"/>
           <w:lang w:val="en-CA"/>
@@ -2994,15 +4502,15 @@
         </w:tabs>
         <w:textAlignment w:val="baseline"/>
         <w:rPr>
-          <w:rFonts w:ascii="SimSun" w:eastAsia="SimSun" w:hAnsi="SimSun"/>
-          <w:sz w:val="18"/>
-          <w:szCs w:val="18"/>
-          <w:lang w:val="en-CA"/>
-        </w:rPr>
-      </w:pPr>
-      <w:r>
-        <w:rPr>
-          <w:rFonts w:ascii="SimSun" w:eastAsia="SimSun" w:hAnsi="SimSun"/>
+          <w:rFonts w:ascii="宋体" w:eastAsia="宋体" w:hAnsi="宋体"/>
+          <w:sz w:val="18"/>
+          <w:szCs w:val="18"/>
+          <w:lang w:val="en-CA"/>
+        </w:rPr>
+      </w:pPr>
+      <w:r>
+        <w:rPr>
+          <w:rFonts w:ascii="宋体" w:eastAsia="宋体" w:hAnsi="宋体"/>
           <w:sz w:val="18"/>
           <w:szCs w:val="18"/>
           <w:lang w:val="en-CA"/>
@@ -3013,7 +4521,7 @@
     <w:p>
       <w:pPr>
         <w:rPr>
-          <w:rFonts w:ascii="SimSun" w:eastAsia="SimSun" w:hAnsi="SimSun"/>
+          <w:rFonts w:ascii="宋体" w:eastAsia="宋体" w:hAnsi="宋体"/>
           <w:sz w:val="18"/>
           <w:szCs w:val="18"/>
           <w:lang w:val="en-CA"/>
@@ -3042,15 +4550,15 @@
         </w:tabs>
         <w:textAlignment w:val="baseline"/>
         <w:rPr>
-          <w:rFonts w:ascii="SimSun" w:eastAsia="SimSun" w:hAnsi="SimSun" w:hint="eastAsia"/>
-          <w:sz w:val="18"/>
-          <w:szCs w:val="18"/>
-          <w:lang w:val="en-CA"/>
-        </w:rPr>
-      </w:pPr>
-      <w:r>
-        <w:rPr>
-          <w:rFonts w:ascii="SimSun" w:eastAsia="SimSun" w:hAnsi="SimSun" w:hint="eastAsia"/>
+          <w:rFonts w:ascii="宋体" w:eastAsia="宋体" w:hAnsi="宋体"/>
+          <w:sz w:val="18"/>
+          <w:szCs w:val="18"/>
+          <w:lang w:val="en-CA"/>
+        </w:rPr>
+      </w:pPr>
+      <w:r>
+        <w:rPr>
+          <w:rFonts w:ascii="宋体" w:eastAsia="宋体" w:hAnsi="宋体" w:hint="eastAsia"/>
           <w:sz w:val="18"/>
           <w:szCs w:val="18"/>
           <w:lang w:val="en-CA"/>
@@ -3059,7 +4567,7 @@
       </w:r>
       <w:r>
         <w:rPr>
-          <w:rFonts w:ascii="SimSun" w:eastAsia="SimSun" w:hAnsi="SimSun"/>
+          <w:rFonts w:ascii="宋体" w:eastAsia="宋体" w:hAnsi="宋体"/>
           <w:sz w:val="18"/>
           <w:szCs w:val="18"/>
           <w:lang w:val="en-CA"/>
@@ -3068,16 +4576,17 @@
       </w:r>
       <w:r>
         <w:rPr>
-          <w:rFonts w:ascii="SimSun" w:eastAsia="SimSun" w:hAnsi="SimSun" w:hint="eastAsia"/>
+          <w:rFonts w:ascii="宋体" w:eastAsia="宋体" w:hAnsi="宋体" w:hint="eastAsia"/>
           <w:sz w:val="18"/>
           <w:szCs w:val="18"/>
           <w:lang w:val="en-CA"/>
         </w:rPr>
         <w:t>采用</w:t>
       </w:r>
-      <w:r>
-        <w:rPr>
-          <w:rFonts w:ascii="SimSun" w:eastAsia="SimSun" w:hAnsi="SimSun"/>
+      <w:proofErr w:type="spellStart"/>
+      <w:r>
+        <w:rPr>
+          <w:rFonts w:ascii="宋体" w:eastAsia="宋体" w:hAnsi="宋体"/>
           <w:sz w:val="18"/>
           <w:szCs w:val="18"/>
           <w:lang w:val="en-CA"/>
@@ -3086,7 +4595,7 @@
       </w:r>
       <w:r>
         <w:rPr>
-          <w:rFonts w:ascii="SimSun" w:eastAsia="SimSun" w:hAnsi="SimSun" w:hint="eastAsia"/>
+          <w:rFonts w:ascii="宋体" w:eastAsia="宋体" w:hAnsi="宋体" w:hint="eastAsia"/>
           <w:sz w:val="18"/>
           <w:szCs w:val="18"/>
           <w:lang w:val="en-CA"/>
@@ -3095,16 +4604,17 @@
       </w:r>
       <w:r>
         <w:rPr>
-          <w:rFonts w:ascii="SimSun" w:eastAsia="SimSun" w:hAnsi="SimSun"/>
+          <w:rFonts w:ascii="宋体" w:eastAsia="宋体" w:hAnsi="宋体"/>
           <w:sz w:val="18"/>
           <w:szCs w:val="18"/>
           <w:lang w:val="en-CA"/>
         </w:rPr>
         <w:t>ssign</w:t>
       </w:r>
-      <w:r>
-        <w:rPr>
-          <w:rFonts w:ascii="SimSun" w:eastAsia="SimSun" w:hAnsi="SimSun" w:hint="eastAsia"/>
+      <w:proofErr w:type="spellEnd"/>
+      <w:r>
+        <w:rPr>
+          <w:rFonts w:ascii="宋体" w:eastAsia="宋体" w:hAnsi="宋体" w:hint="eastAsia"/>
           <w:sz w:val="18"/>
           <w:szCs w:val="18"/>
           <w:lang w:val="en-CA"/>
@@ -3134,20 +4644,31 @@
         </w:tabs>
         <w:textAlignment w:val="baseline"/>
         <w:rPr>
-          <w:rFonts w:ascii="SimSun" w:eastAsia="SimSun" w:hAnsi="SimSun"/>
-          <w:sz w:val="18"/>
-          <w:szCs w:val="18"/>
-          <w:lang w:val="en-CA"/>
-        </w:rPr>
-      </w:pPr>
-      <w:r>
-        <w:rPr>
-          <w:rFonts w:ascii="SimSun" w:eastAsia="SimSun" w:hAnsi="SimSun"/>
-          <w:sz w:val="18"/>
-          <w:szCs w:val="18"/>
-          <w:lang w:val="en-CA"/>
-        </w:rPr>
-        <w:t>this.setState({</w:t>
+          <w:rFonts w:ascii="宋体" w:eastAsia="宋体" w:hAnsi="宋体"/>
+          <w:sz w:val="18"/>
+          <w:szCs w:val="18"/>
+          <w:lang w:val="en-CA"/>
+        </w:rPr>
+      </w:pPr>
+      <w:proofErr w:type="spellStart"/>
+      <w:r>
+        <w:rPr>
+          <w:rFonts w:ascii="宋体" w:eastAsia="宋体" w:hAnsi="宋体"/>
+          <w:sz w:val="18"/>
+          <w:szCs w:val="18"/>
+          <w:lang w:val="en-CA"/>
+        </w:rPr>
+        <w:t>this.setState</w:t>
+      </w:r>
+      <w:proofErr w:type="spellEnd"/>
+      <w:r>
+        <w:rPr>
+          <w:rFonts w:ascii="宋体" w:eastAsia="宋体" w:hAnsi="宋体"/>
+          <w:sz w:val="18"/>
+          <w:szCs w:val="18"/>
+          <w:lang w:val="en-CA"/>
+        </w:rPr>
+        <w:t>({</w:t>
       </w:r>
     </w:p>
     <w:p>
@@ -3172,60 +4693,86 @@
         </w:tabs>
         <w:textAlignment w:val="baseline"/>
         <w:rPr>
-          <w:rFonts w:ascii="SimSun" w:eastAsia="SimSun" w:hAnsi="SimSun"/>
-          <w:sz w:val="18"/>
-          <w:szCs w:val="18"/>
-          <w:lang w:val="en-CA"/>
-        </w:rPr>
-      </w:pPr>
-      <w:r>
-        <w:rPr>
-          <w:rFonts w:ascii="SimSun" w:eastAsia="SimSun" w:hAnsi="SimSun"/>
+          <w:rFonts w:ascii="宋体" w:eastAsia="宋体" w:hAnsi="宋体"/>
+          <w:sz w:val="18"/>
+          <w:szCs w:val="18"/>
+          <w:lang w:val="en-CA"/>
+        </w:rPr>
+      </w:pPr>
+      <w:r>
+        <w:rPr>
+          <w:rFonts w:ascii="宋体" w:eastAsia="宋体" w:hAnsi="宋体"/>
           <w:sz w:val="18"/>
           <w:szCs w:val="18"/>
           <w:lang w:val="en-CA"/>
         </w:rPr>
         <w:t xml:space="preserve">  </w:t>
       </w:r>
-      <w:r>
-        <w:rPr>
-          <w:rFonts w:ascii="SimSun" w:eastAsia="SimSun" w:hAnsi="SimSun"/>
+      <w:proofErr w:type="spellStart"/>
+      <w:r>
+        <w:rPr>
+          <w:rFonts w:ascii="宋体" w:eastAsia="宋体" w:hAnsi="宋体"/>
           <w:sz w:val="18"/>
           <w:szCs w:val="18"/>
           <w:lang w:val="en-CA"/>
         </w:rPr>
         <w:t>someProperty</w:t>
       </w:r>
-      <w:r>
-        <w:rPr>
-          <w:rFonts w:ascii="SimSun" w:eastAsia="SimSun" w:hAnsi="SimSun"/>
-          <w:sz w:val="18"/>
-          <w:szCs w:val="18"/>
-          <w:lang w:val="en-CA"/>
-        </w:rPr>
-        <w:t>: Object.assign({}, this.state.</w:t>
-      </w:r>
-      <w:r>
-        <w:rPr>
-          <w:rFonts w:ascii="SimSun" w:eastAsia="SimSun" w:hAnsi="SimSun"/>
-          <w:sz w:val="18"/>
-          <w:szCs w:val="18"/>
-          <w:lang w:val="en-CA"/>
-        </w:rPr>
-        <w:t xml:space="preserve"> </w:t>
-      </w:r>
-      <w:r>
-        <w:rPr>
-          <w:rFonts w:ascii="SimSun" w:eastAsia="SimSun" w:hAnsi="SimSun"/>
+      <w:proofErr w:type="spellEnd"/>
+      <w:r>
+        <w:rPr>
+          <w:rFonts w:ascii="宋体" w:eastAsia="宋体" w:hAnsi="宋体"/>
+          <w:sz w:val="18"/>
+          <w:szCs w:val="18"/>
+          <w:lang w:val="en-CA"/>
+        </w:rPr>
+        <w:t xml:space="preserve">: </w:t>
+      </w:r>
+      <w:proofErr w:type="spellStart"/>
+      <w:r>
+        <w:rPr>
+          <w:rFonts w:ascii="宋体" w:eastAsia="宋体" w:hAnsi="宋体"/>
+          <w:sz w:val="18"/>
+          <w:szCs w:val="18"/>
+          <w:lang w:val="en-CA"/>
+        </w:rPr>
+        <w:t>Object.assign</w:t>
+      </w:r>
+      <w:proofErr w:type="spellEnd"/>
+      <w:r>
+        <w:rPr>
+          <w:rFonts w:ascii="宋体" w:eastAsia="宋体" w:hAnsi="宋体"/>
+          <w:sz w:val="18"/>
+          <w:szCs w:val="18"/>
+          <w:lang w:val="en-CA"/>
+        </w:rPr>
+        <w:t xml:space="preserve">({}, </w:t>
+      </w:r>
+      <w:proofErr w:type="spellStart"/>
+      <w:r>
+        <w:rPr>
+          <w:rFonts w:ascii="宋体" w:eastAsia="宋体" w:hAnsi="宋体"/>
+          <w:sz w:val="18"/>
+          <w:szCs w:val="18"/>
+          <w:lang w:val="en-CA"/>
+        </w:rPr>
+        <w:t>this.state.</w:t>
+      </w:r>
+      <w:bookmarkStart w:id="0" w:name="_GoBack"/>
+      <w:bookmarkEnd w:id="0"/>
+      <w:r>
+        <w:rPr>
+          <w:rFonts w:ascii="宋体" w:eastAsia="宋体" w:hAnsi="宋体"/>
           <w:sz w:val="18"/>
           <w:szCs w:val="18"/>
           <w:lang w:val="en-CA"/>
         </w:rPr>
         <w:t>someProperty</w:t>
       </w:r>
-      <w:r>
-        <w:rPr>
-          <w:rFonts w:ascii="SimSun" w:eastAsia="SimSun" w:hAnsi="SimSun"/>
+      <w:proofErr w:type="spellEnd"/>
+      <w:r>
+        <w:rPr>
+          <w:rFonts w:ascii="宋体" w:eastAsia="宋体" w:hAnsi="宋体"/>
           <w:sz w:val="18"/>
           <w:szCs w:val="18"/>
           <w:lang w:val="en-CA"/>
@@ -3255,15 +4802,15 @@
         </w:tabs>
         <w:textAlignment w:val="baseline"/>
         <w:rPr>
-          <w:rFonts w:ascii="SimSun" w:eastAsia="SimSun" w:hAnsi="SimSun"/>
-          <w:sz w:val="18"/>
-          <w:szCs w:val="18"/>
-          <w:lang w:val="en-CA"/>
-        </w:rPr>
-      </w:pPr>
-      <w:r>
-        <w:rPr>
-          <w:rFonts w:ascii="SimSun" w:eastAsia="SimSun" w:hAnsi="SimSun"/>
+          <w:rFonts w:ascii="宋体" w:eastAsia="宋体" w:hAnsi="宋体"/>
+          <w:sz w:val="18"/>
+          <w:szCs w:val="18"/>
+          <w:lang w:val="en-CA"/>
+        </w:rPr>
+      </w:pPr>
+      <w:r>
+        <w:rPr>
+          <w:rFonts w:ascii="宋体" w:eastAsia="宋体" w:hAnsi="宋体"/>
           <w:sz w:val="18"/>
           <w:szCs w:val="18"/>
           <w:lang w:val="en-CA"/>
@@ -3272,7 +4819,7 @@
       </w:r>
       <w:r>
         <w:rPr>
-          <w:rFonts w:ascii="SimSun" w:eastAsia="SimSun" w:hAnsi="SimSun"/>
+          <w:rFonts w:ascii="宋体" w:eastAsia="宋体" w:hAnsi="宋体"/>
           <w:sz w:val="18"/>
           <w:szCs w:val="18"/>
           <w:lang w:val="en-CA"/>
@@ -3302,15 +4849,15 @@
         </w:tabs>
         <w:textAlignment w:val="baseline"/>
         <w:rPr>
-          <w:rFonts w:ascii="SimSun" w:eastAsia="SimSun" w:hAnsi="SimSun"/>
-          <w:sz w:val="18"/>
-          <w:szCs w:val="18"/>
-          <w:lang w:val="en-CA"/>
-        </w:rPr>
-      </w:pPr>
-      <w:r>
-        <w:rPr>
-          <w:rFonts w:ascii="SimSun" w:eastAsia="SimSun" w:hAnsi="SimSun"/>
+          <w:rFonts w:ascii="宋体" w:eastAsia="宋体" w:hAnsi="宋体"/>
+          <w:sz w:val="18"/>
+          <w:szCs w:val="18"/>
+          <w:lang w:val="en-CA"/>
+        </w:rPr>
+      </w:pPr>
+      <w:r>
+        <w:rPr>
+          <w:rFonts w:ascii="宋体" w:eastAsia="宋体" w:hAnsi="宋体"/>
           <w:sz w:val="18"/>
           <w:szCs w:val="18"/>
           <w:lang w:val="en-CA"/>
@@ -3340,15 +4887,15 @@
         </w:tabs>
         <w:textAlignment w:val="baseline"/>
         <w:rPr>
-          <w:rFonts w:ascii="SimSun" w:eastAsia="SimSun" w:hAnsi="SimSun"/>
-          <w:sz w:val="18"/>
-          <w:szCs w:val="18"/>
-          <w:lang w:val="en-CA"/>
-        </w:rPr>
-      </w:pPr>
-      <w:r>
-        <w:rPr>
-          <w:rFonts w:ascii="SimSun" w:eastAsia="SimSun" w:hAnsi="SimSun"/>
+          <w:rFonts w:ascii="宋体" w:eastAsia="宋体" w:hAnsi="宋体"/>
+          <w:sz w:val="18"/>
+          <w:szCs w:val="18"/>
+          <w:lang w:val="en-CA"/>
+        </w:rPr>
+      </w:pPr>
+      <w:r>
+        <w:rPr>
+          <w:rFonts w:ascii="宋体" w:eastAsia="宋体" w:hAnsi="宋体"/>
           <w:sz w:val="18"/>
           <w:szCs w:val="18"/>
           <w:lang w:val="en-CA"/>
@@ -3359,17 +4906,17 @@
     <w:p>
       <w:pPr>
         <w:rPr>
-          <w:rFonts w:ascii="SimSun" w:eastAsia="SimSun" w:hAnsi="SimSun"/>
-          <w:sz w:val="18"/>
-          <w:szCs w:val="18"/>
-          <w:lang w:val="en-CA"/>
-        </w:rPr>
-      </w:pPr>
-    </w:p>
-    <w:p>
-      <w:pPr>
-        <w:rPr>
-          <w:rFonts w:ascii="SimSun" w:eastAsia="SimSun" w:hAnsi="SimSun" w:hint="eastAsia"/>
+          <w:rFonts w:ascii="宋体" w:eastAsia="宋体" w:hAnsi="宋体"/>
+          <w:sz w:val="18"/>
+          <w:szCs w:val="18"/>
+          <w:lang w:val="en-CA"/>
+        </w:rPr>
+      </w:pPr>
+    </w:p>
+    <w:p>
+      <w:pPr>
+        <w:rPr>
+          <w:rFonts w:ascii="宋体" w:eastAsia="宋体" w:hAnsi="宋体"/>
           <w:sz w:val="18"/>
           <w:szCs w:val="18"/>
           <w:lang w:val="en-CA"/>
@@ -3386,8 +4933,46 @@
 </w:document>
 </file>
 
+<file path=word/endnotes.xml><?xml version="1.0" encoding="utf-8"?>
+<w:endnotes xmlns:wpc="http://schemas.microsoft.com/office/word/2010/wordprocessingCanvas" xmlns:cx="http://schemas.microsoft.com/office/drawing/2014/chartex" xmlns:cx1="http://schemas.microsoft.com/office/drawing/2015/9/8/chartex" xmlns:cx2="http://schemas.microsoft.com/office/drawing/2015/10/21/chartex" xmlns:cx3="http://schemas.microsoft.com/office/drawing/2016/5/9/chartex" xmlns:cx4="http://schemas.microsoft.com/office/drawing/2016/5/10/chartex" xmlns:cx5="http://schemas.microsoft.com/office/drawing/2016/5/11/chartex" xmlns:cx6="http://schemas.microsoft.com/office/drawing/2016/5/12/chartex" xmlns:cx7="http://schemas.microsoft.com/office/drawing/2016/5/13/chartex" xmlns:cx8="http://schemas.microsoft.com/office/drawing/2016/5/14/chartex" xmlns:mc="http://schemas.openxmlformats.org/markup-compatibility/2006" xmlns:aink="http://schemas.microsoft.com/office/drawing/2016/ink" xmlns:am3d="http://schemas.microsoft.com/office/drawing/2017/model3d" xmlns:o="urn:schemas-microsoft-com:office:office" xmlns:r="http://schemas.openxmlformats.org/officeDocument/2006/relationships" xmlns:m="http://schemas.openxmlformats.org/officeDocument/2006/math" xmlns:v="urn:schemas-microsoft-com:vml" xmlns:wp14="http://schemas.microsoft.com/office/word/2010/wordprocessingDrawing" xmlns:wp="http://schemas.openxmlformats.org/drawingml/2006/wordprocessingDrawing" xmlns:w10="urn:schemas-microsoft-com:office:word" xmlns:w="http://schemas.openxmlformats.org/wordprocessingml/2006/main" xmlns:w14="http://schemas.microsoft.com/office/word/2010/wordml" xmlns:w15="http://schemas.microsoft.com/office/word/2012/wordml" xmlns:w16cid="http://schemas.microsoft.com/office/word/2016/wordml/cid" xmlns:w16se="http://schemas.microsoft.com/office/word/2015/wordml/symex" xmlns:wpg="http://schemas.microsoft.com/office/word/2010/wordprocessingGroup" xmlns:wpi="http://schemas.microsoft.com/office/word/2010/wordprocessingInk" xmlns:wne="http://schemas.microsoft.com/office/word/2006/wordml" xmlns:wps="http://schemas.microsoft.com/office/word/2010/wordprocessingShape" mc:Ignorable="w14 w15 w16se w16cid wp14">
+  <w:endnote w:type="separator" w:id="-1">
+    <w:p>
+      <w:r>
+        <w:separator/>
+      </w:r>
+    </w:p>
+  </w:endnote>
+  <w:endnote w:type="continuationSeparator" w:id="0">
+    <w:p>
+      <w:r>
+        <w:continuationSeparator/>
+      </w:r>
+    </w:p>
+  </w:endnote>
+</w:endnotes>
+</file>
+
+<file path=word/footnotes.xml><?xml version="1.0" encoding="utf-8"?>
+<w:footnotes xmlns:wpc="http://schemas.microsoft.com/office/word/2010/wordprocessingCanvas" xmlns:cx="http://schemas.microsoft.com/office/drawing/2014/chartex" xmlns:cx1="http://schemas.microsoft.com/office/drawing/2015/9/8/chartex" xmlns:cx2="http://schemas.microsoft.com/office/drawing/2015/10/21/chartex" xmlns:cx3="http://schemas.microsoft.com/office/drawing/2016/5/9/chartex" xmlns:cx4="http://schemas.microsoft.com/office/drawing/2016/5/10/chartex" xmlns:cx5="http://schemas.microsoft.com/office/drawing/2016/5/11/chartex" xmlns:cx6="http://schemas.microsoft.com/office/drawing/2016/5/12/chartex" xmlns:cx7="http://schemas.microsoft.com/office/drawing/2016/5/13/chartex" xmlns:cx8="http://schemas.microsoft.com/office/drawing/2016/5/14/chartex" xmlns:mc="http://schemas.openxmlformats.org/markup-compatibility/2006" xmlns:aink="http://schemas.microsoft.com/office/drawing/2016/ink" xmlns:am3d="http://schemas.microsoft.com/office/drawing/2017/model3d" xmlns:o="urn:schemas-microsoft-com:office:office" xmlns:r="http://schemas.openxmlformats.org/officeDocument/2006/relationships" xmlns:m="http://schemas.openxmlformats.org/officeDocument/2006/math" xmlns:v="urn:schemas-microsoft-com:vml" xmlns:wp14="http://schemas.microsoft.com/office/word/2010/wordprocessingDrawing" xmlns:wp="http://schemas.openxmlformats.org/drawingml/2006/wordprocessingDrawing" xmlns:w10="urn:schemas-microsoft-com:office:word" xmlns:w="http://schemas.openxmlformats.org/wordprocessingml/2006/main" xmlns:w14="http://schemas.microsoft.com/office/word/2010/wordml" xmlns:w15="http://schemas.microsoft.com/office/word/2012/wordml" xmlns:w16cid="http://schemas.microsoft.com/office/word/2016/wordml/cid" xmlns:w16se="http://schemas.microsoft.com/office/word/2015/wordml/symex" xmlns:wpg="http://schemas.microsoft.com/office/word/2010/wordprocessingGroup" xmlns:wpi="http://schemas.microsoft.com/office/word/2010/wordprocessingInk" xmlns:wne="http://schemas.microsoft.com/office/word/2006/wordml" xmlns:wps="http://schemas.microsoft.com/office/word/2010/wordprocessingShape" mc:Ignorable="w14 w15 w16se w16cid wp14">
+  <w:footnote w:type="separator" w:id="-1">
+    <w:p>
+      <w:r>
+        <w:separator/>
+      </w:r>
+    </w:p>
+  </w:footnote>
+  <w:footnote w:type="continuationSeparator" w:id="0">
+    <w:p>
+      <w:r>
+        <w:continuationSeparator/>
+      </w:r>
+    </w:p>
+  </w:footnote>
+</w:footnotes>
+</file>
+
 <file path=word/styles.xml><?xml version="1.0" encoding="utf-8"?>
-<w:styles xmlns:mc="http://schemas.openxmlformats.org/markup-compatibility/2006" xmlns:r="http://schemas.openxmlformats.org/officeDocument/2006/relationships" xmlns:w="http://schemas.openxmlformats.org/wordprocessingml/2006/main" xmlns:w14="http://schemas.microsoft.com/office/word/2010/wordml" xmlns:w15="http://schemas.microsoft.com/office/word/2012/wordml" xmlns:w16cex="http://schemas.microsoft.com/office/word/2018/wordml/cex" xmlns:w16cid="http://schemas.microsoft.com/office/word/2016/wordml/cid" xmlns:w16="http://schemas.microsoft.com/office/word/2018/wordml" xmlns:w16se="http://schemas.microsoft.com/office/word/2015/wordml/symex" mc:Ignorable="w14 w15 w16se w16cid w16 w16cex">
+<w:styles xmlns:mc="http://schemas.openxmlformats.org/markup-compatibility/2006" xmlns:r="http://schemas.openxmlformats.org/officeDocument/2006/relationships" xmlns:w="http://schemas.openxmlformats.org/wordprocessingml/2006/main" xmlns:w14="http://schemas.microsoft.com/office/word/2010/wordml" xmlns:w15="http://schemas.microsoft.com/office/word/2012/wordml" xmlns:w16cid="http://schemas.microsoft.com/office/word/2016/wordml/cid" xmlns:w16se="http://schemas.microsoft.com/office/word/2015/wordml/symex" mc:Ignorable="w14 w15 w16se w16cid">
   <w:docDefaults>
     <w:rPrDefault>
       <w:rPr>
@@ -3399,7 +4984,7 @@
     </w:rPrDefault>
     <w:pPrDefault/>
   </w:docDefaults>
-  <w:latentStyles w:defLockedState="0" w:defUIPriority="99" w:defSemiHidden="0" w:defUnhideWhenUsed="0" w:defQFormat="0" w:count="376">
+  <w:latentStyles w:defLockedState="0" w:defUIPriority="99" w:defSemiHidden="0" w:defUnhideWhenUsed="0" w:defQFormat="0" w:count="377">
     <w:lsdException w:name="Normal" w:uiPriority="0" w:qFormat="1"/>
     <w:lsdException w:name="heading 1" w:uiPriority="9" w:qFormat="1"/>
     <w:lsdException w:name="heading 2" w:semiHidden="1" w:uiPriority="9" w:unhideWhenUsed="1" w:qFormat="1"/>
@@ -3505,7 +5090,6 @@
     <w:lsdException w:name="HTML Sample" w:semiHidden="1" w:unhideWhenUsed="1"/>
     <w:lsdException w:name="HTML Typewriter" w:semiHidden="1" w:unhideWhenUsed="1"/>
     <w:lsdException w:name="HTML Variable" w:semiHidden="1" w:unhideWhenUsed="1"/>
-    <w:lsdException w:name="Normal Table" w:semiHidden="1" w:unhideWhenUsed="1"/>
     <w:lsdException w:name="annotation subject" w:semiHidden="1" w:unhideWhenUsed="1"/>
     <w:lsdException w:name="No List" w:semiHidden="1" w:unhideWhenUsed="1"/>
     <w:lsdException w:name="Outline List 1" w:semiHidden="1" w:unhideWhenUsed="1"/>
@@ -3552,10 +5136,8 @@
     <w:lsdException w:name="Table Subtle 2" w:semiHidden="1" w:unhideWhenUsed="1"/>
     <w:lsdException w:name="Table Web 1" w:semiHidden="1" w:unhideWhenUsed="1"/>
     <w:lsdException w:name="Table Web 2" w:semiHidden="1" w:unhideWhenUsed="1"/>
-    <w:lsdException w:name="Table Web 3" w:semiHidden="1" w:unhideWhenUsed="1"/>
     <w:lsdException w:name="Balloon Text" w:semiHidden="1" w:unhideWhenUsed="1"/>
     <w:lsdException w:name="Table Grid" w:uiPriority="39"/>
-    <w:lsdException w:name="Table Theme" w:semiHidden="1" w:unhideWhenUsed="1"/>
     <w:lsdException w:name="Placeholder Text" w:semiHidden="1"/>
     <w:lsdException w:name="No Spacing" w:uiPriority="1" w:qFormat="1"/>
     <w:lsdException w:name="Light Shading" w:uiPriority="60"/>
@@ -3773,6 +5355,7 @@
     <w:lsdException w:name="List Table 7 Colorful Accent 6" w:uiPriority="52"/>
     <w:lsdException w:name="Mention" w:semiHidden="1" w:unhideWhenUsed="1"/>
     <w:lsdException w:name="Smart Hyperlink" w:semiHidden="1" w:unhideWhenUsed="1"/>
+    <w:lsdException w:name="Smart Link Error" w:semiHidden="1" w:unhideWhenUsed="1"/>
   </w:latentStyles>
   <w:style w:type="paragraph" w:default="1" w:styleId="Normal">
     <w:name w:val="Normal"/>
